--- a/PHỤ LỤC MauBieu QD3000_2016.docx
+++ b/PHỤ LỤC MauBieu QD3000_2016.docx
@@ -1,6 +1,6 @@
 
 <file path=word/document.xml><?xml version="1.0" encoding="utf-8"?>
-<w:document xmlns:wpc="http://schemas.microsoft.com/office/word/2010/wordprocessingCanvas" xmlns:mc="http://schemas.openxmlformats.org/markup-compatibility/2006" xmlns:o="urn:schemas-microsoft-com:office:office" xmlns:r="http://schemas.openxmlformats.org/officeDocument/2006/relationships" xmlns:m="http://schemas.openxmlformats.org/officeDocument/2006/math" xmlns:v="urn:schemas-microsoft-com:vml" xmlns:wp14="http://schemas.microsoft.com/office/word/2010/wordprocessingDrawing" xmlns:wp="http://schemas.openxmlformats.org/drawingml/2006/wordprocessingDrawing" xmlns:w10="urn:schemas-microsoft-com:office:word" xmlns:w="http://schemas.openxmlformats.org/wordprocessingml/2006/main" xmlns:w14="http://schemas.microsoft.com/office/word/2010/wordml" xmlns:w15="http://schemas.microsoft.com/office/word/2012/wordml" xmlns:wpg="http://schemas.microsoft.com/office/word/2010/wordprocessingGroup" xmlns:wpi="http://schemas.microsoft.com/office/word/2010/wordprocessingInk" xmlns:wne="http://schemas.microsoft.com/office/word/2006/wordml" xmlns:wps="http://schemas.microsoft.com/office/word/2010/wordprocessingShape" mc:Ignorable="w14 w15 wp14">
+<w:document xmlns:wpc="http://schemas.microsoft.com/office/word/2010/wordprocessingCanvas" xmlns:cx="http://schemas.microsoft.com/office/drawing/2014/chartex" xmlns:cx1="http://schemas.microsoft.com/office/drawing/2015/9/8/chartex" xmlns:cx2="http://schemas.microsoft.com/office/drawing/2015/10/21/chartex" xmlns:cx3="http://schemas.microsoft.com/office/drawing/2016/5/9/chartex" xmlns:cx4="http://schemas.microsoft.com/office/drawing/2016/5/10/chartex" xmlns:cx5="http://schemas.microsoft.com/office/drawing/2016/5/11/chartex" xmlns:cx6="http://schemas.microsoft.com/office/drawing/2016/5/12/chartex" xmlns:cx7="http://schemas.microsoft.com/office/drawing/2016/5/13/chartex" xmlns:cx8="http://schemas.microsoft.com/office/drawing/2016/5/14/chartex" xmlns:mc="http://schemas.openxmlformats.org/markup-compatibility/2006" xmlns:aink="http://schemas.microsoft.com/office/drawing/2016/ink" xmlns:am3d="http://schemas.microsoft.com/office/drawing/2017/model3d" xmlns:o="urn:schemas-microsoft-com:office:office" xmlns:r="http://schemas.openxmlformats.org/officeDocument/2006/relationships" xmlns:m="http://schemas.openxmlformats.org/officeDocument/2006/math" xmlns:v="urn:schemas-microsoft-com:vml" xmlns:wp14="http://schemas.microsoft.com/office/word/2010/wordprocessingDrawing" xmlns:wp="http://schemas.openxmlformats.org/drawingml/2006/wordprocessingDrawing" xmlns:w10="urn:schemas-microsoft-com:office:word" xmlns:w="http://schemas.openxmlformats.org/wordprocessingml/2006/main" xmlns:w14="http://schemas.microsoft.com/office/word/2010/wordml" xmlns:w15="http://schemas.microsoft.com/office/word/2012/wordml" xmlns:w16cex="http://schemas.microsoft.com/office/word/2018/wordml/cex" xmlns:w16cid="http://schemas.microsoft.com/office/word/2016/wordml/cid" xmlns:w16="http://schemas.microsoft.com/office/word/2018/wordml" xmlns:w16sdtdh="http://schemas.microsoft.com/office/word/2020/wordml/sdtdatahash" xmlns:w16se="http://schemas.microsoft.com/office/word/2015/wordml/symex" xmlns:wpg="http://schemas.microsoft.com/office/word/2010/wordprocessingGroup" xmlns:wpi="http://schemas.microsoft.com/office/word/2010/wordprocessingInk" xmlns:wne="http://schemas.microsoft.com/office/word/2006/wordml" xmlns:wps="http://schemas.microsoft.com/office/word/2010/wordprocessingShape" mc:Ignorable="w14 w15 w16se w16cid w16 w16cex w16sdtdh wp14">
   <w:body>
     <w:p>
       <w:pPr>
@@ -36,7 +36,7 @@
         <mc:AlternateContent>
           <mc:Choice Requires="wps">
             <w:drawing>
-              <wp:anchor distT="0" distB="0" distL="114300" distR="114300" simplePos="0" relativeHeight="251671552" behindDoc="0" locked="0" layoutInCell="1" allowOverlap="1">
+              <wp:anchor distT="0" distB="0" distL="114300" distR="114300" simplePos="0" relativeHeight="251671552" behindDoc="0" locked="0" layoutInCell="1" allowOverlap="1" wp14:anchorId="2D4C8068" wp14:editId="2D4C8069">
                 <wp:simplePos x="0" y="0"/>
                 <wp:positionH relativeFrom="column">
                   <wp:posOffset>5143500</wp:posOffset>
@@ -112,7 +112,7 @@
           </mc:Choice>
           <mc:Fallback>
             <w:pict>
-              <v:shapetype id="_x0000_t202" coordsize="21600,21600" o:spt="202" path="m,l,21600r21600,l21600,xe">
+              <v:shapetype w14:anchorId="2D4C8068" id="_x0000_t202" coordsize="21600,21600" o:spt="202" path="m,l,21600r21600,l21600,xe">
                 <v:stroke joinstyle="miter"/>
                 <v:path gradientshapeok="t" o:connecttype="rect"/>
               </v:shapetype>
@@ -164,7 +164,7 @@
         <mc:AlternateContent>
           <mc:Choice Requires="wpc">
             <w:drawing>
-              <wp:inline distT="0" distB="0" distL="0" distR="0">
+              <wp:inline distT="0" distB="0" distL="0" distR="0" wp14:anchorId="2D4C806A" wp14:editId="2D4C806B">
                 <wp:extent cx="914400" cy="342900"/>
                 <wp:effectExtent l="3810" t="3175" r="0" b="0"/>
                 <wp:docPr id="30" name="Canvas 30"/>
@@ -235,12 +235,6 @@
         <w:gridCol w:w="5934"/>
       </w:tblGrid>
       <w:tr>
-        <w:tblPrEx>
-          <w:tblCellMar>
-            <w:top w:w="0" w:type="dxa"/>
-            <w:bottom w:w="0" w:type="dxa"/>
-          </w:tblCellMar>
-        </w:tblPrEx>
         <w:tc>
           <w:tcPr>
             <w:tcW w:w="4074" w:type="dxa"/>
@@ -310,7 +304,7 @@
               <mc:AlternateContent>
                 <mc:Choice Requires="wps">
                   <w:drawing>
-                    <wp:anchor distT="0" distB="0" distL="114300" distR="114300" simplePos="0" relativeHeight="251673600" behindDoc="0" locked="0" layoutInCell="1" allowOverlap="1">
+                    <wp:anchor distT="0" distB="0" distL="114300" distR="114300" simplePos="0" relativeHeight="251673600" behindDoc="0" locked="0" layoutInCell="1" allowOverlap="1" wp14:anchorId="2D4C806C" wp14:editId="2D4C806D">
                       <wp:simplePos x="0" y="0"/>
                       <wp:positionH relativeFrom="column">
                         <wp:posOffset>617220</wp:posOffset>
@@ -441,7 +435,7 @@
               <mc:AlternateContent>
                 <mc:Choice Requires="wps">
                   <w:drawing>
-                    <wp:anchor distT="0" distB="0" distL="114300" distR="114300" simplePos="0" relativeHeight="251672576" behindDoc="0" locked="0" layoutInCell="1" allowOverlap="1">
+                    <wp:anchor distT="0" distB="0" distL="114300" distR="114300" simplePos="0" relativeHeight="251672576" behindDoc="0" locked="0" layoutInCell="1" allowOverlap="1" wp14:anchorId="2D4C806E" wp14:editId="2D4C806F">
                       <wp:simplePos x="0" y="0"/>
                       <wp:positionH relativeFrom="column">
                         <wp:posOffset>838200</wp:posOffset>
@@ -511,12 +505,6 @@
         </w:tc>
       </w:tr>
       <w:tr>
-        <w:tblPrEx>
-          <w:tblCellMar>
-            <w:top w:w="0" w:type="dxa"/>
-            <w:bottom w:w="0" w:type="dxa"/>
-          </w:tblCellMar>
-        </w:tblPrEx>
         <w:tc>
           <w:tcPr>
             <w:tcW w:w="4074" w:type="dxa"/>
@@ -922,6 +910,13 @@
                 <w:szCs w:val="26"/>
               </w:rPr>
             </w:pPr>
+            <w:r>
+              <w:rPr>
+                <w:sz w:val="26"/>
+                <w:szCs w:val="26"/>
+              </w:rPr>
+              <w:t>Phân loại văn bản bán giám sát dùng mạng nơron (Semi-supervised text classification using neural networks)</w:t>
+            </w:r>
           </w:p>
         </w:tc>
         <w:tc>
@@ -1476,11 +1471,10 @@
         <w:rPr>
           <w:noProof/>
         </w:rPr>
-        <w:lastRenderedPageBreak/>
         <mc:AlternateContent>
           <mc:Choice Requires="wps">
             <w:drawing>
-              <wp:anchor distT="0" distB="0" distL="114300" distR="114300" simplePos="0" relativeHeight="251659264" behindDoc="0" locked="0" layoutInCell="1" allowOverlap="1">
+              <wp:anchor distT="0" distB="0" distL="114300" distR="114300" simplePos="0" relativeHeight="251659264" behindDoc="0" locked="0" layoutInCell="1" allowOverlap="1" wp14:anchorId="2D4C8070" wp14:editId="2D4C8071">
                 <wp:simplePos x="0" y="0"/>
                 <wp:positionH relativeFrom="column">
                   <wp:posOffset>5263515</wp:posOffset>
@@ -1556,7 +1550,7 @@
           </mc:Choice>
           <mc:Fallback>
             <w:pict>
-              <v:shape id="Text Box 27" o:spid="_x0000_s1027" type="#_x0000_t202" style="position:absolute;left:0;text-align:left;margin-left:414.45pt;margin-top:6.3pt;width:63.05pt;height:20.7pt;z-index:251659264;visibility:visible;mso-wrap-style:square;mso-width-percent:0;mso-height-percent:0;mso-wrap-distance-left:9pt;mso-wrap-distance-top:0;mso-wrap-distance-right:9pt;mso-wrap-distance-bottom:0;mso-position-horizontal:absolute;mso-position-horizontal-relative:text;mso-position-vertical:absolute;mso-position-vertical-relative:text;mso-width-percent:0;mso-height-percent:0;mso-width-relative:page;mso-height-relative:page;v-text-anchor:top" o:gfxdata="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">
+              <v:shape w14:anchorId="2D4C8070" id="Text Box 27" o:spid="_x0000_s1027" type="#_x0000_t202" style="position:absolute;left:0;text-align:left;margin-left:414.45pt;margin-top:6.3pt;width:63.05pt;height:20.7pt;z-index:251659264;visibility:visible;mso-wrap-style:square;mso-width-percent:0;mso-height-percent:0;mso-wrap-distance-left:9pt;mso-wrap-distance-top:0;mso-wrap-distance-right:9pt;mso-wrap-distance-bottom:0;mso-position-horizontal:absolute;mso-position-horizontal-relative:text;mso-position-vertical:absolute;mso-position-vertical-relative:text;mso-width-percent:0;mso-height-percent:0;mso-width-relative:page;mso-height-relative:page;v-text-anchor:top" o:gfxdata="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">
                 <v:textbox>
                   <w:txbxContent>
                     <w:p>
@@ -1587,7 +1581,7 @@
         <mc:AlternateContent>
           <mc:Choice Requires="wpc">
             <w:drawing>
-              <wp:inline distT="0" distB="0" distL="0" distR="0">
+              <wp:inline distT="0" distB="0" distL="0" distR="0" wp14:anchorId="2D4C8072" wp14:editId="2D4C8073">
                 <wp:extent cx="914400" cy="342900"/>
                 <wp:effectExtent l="3810" t="0" r="0" b="2540"/>
                 <wp:docPr id="26" name="Canvas 26"/>
@@ -1639,12 +1633,6 @@
         <w:gridCol w:w="5934"/>
       </w:tblGrid>
       <w:tr>
-        <w:tblPrEx>
-          <w:tblCellMar>
-            <w:top w:w="0" w:type="dxa"/>
-            <w:bottom w:w="0" w:type="dxa"/>
-          </w:tblCellMar>
-        </w:tblPrEx>
         <w:tc>
           <w:tcPr>
             <w:tcW w:w="4074" w:type="dxa"/>
@@ -1716,7 +1704,7 @@
               <mc:AlternateContent>
                 <mc:Choice Requires="wps">
                   <w:drawing>
-                    <wp:anchor distT="0" distB="0" distL="114300" distR="114300" simplePos="0" relativeHeight="251663360" behindDoc="0" locked="0" layoutInCell="1" allowOverlap="1">
+                    <wp:anchor distT="0" distB="0" distL="114300" distR="114300" simplePos="0" relativeHeight="251663360" behindDoc="0" locked="0" layoutInCell="1" allowOverlap="1" wp14:anchorId="2D4C8074" wp14:editId="2D4C8075">
                       <wp:simplePos x="0" y="0"/>
                       <wp:positionH relativeFrom="column">
                         <wp:posOffset>617220</wp:posOffset>
@@ -1847,7 +1835,7 @@
               <mc:AlternateContent>
                 <mc:Choice Requires="wps">
                   <w:drawing>
-                    <wp:anchor distT="0" distB="0" distL="114300" distR="114300" simplePos="0" relativeHeight="251662336" behindDoc="0" locked="0" layoutInCell="1" allowOverlap="1">
+                    <wp:anchor distT="0" distB="0" distL="114300" distR="114300" simplePos="0" relativeHeight="251662336" behindDoc="0" locked="0" layoutInCell="1" allowOverlap="1" wp14:anchorId="2D4C8076" wp14:editId="2D4C8077">
                       <wp:simplePos x="0" y="0"/>
                       <wp:positionH relativeFrom="column">
                         <wp:posOffset>893445</wp:posOffset>
@@ -1917,12 +1905,6 @@
         </w:tc>
       </w:tr>
       <w:tr>
-        <w:tblPrEx>
-          <w:tblCellMar>
-            <w:top w:w="0" w:type="dxa"/>
-            <w:bottom w:w="0" w:type="dxa"/>
-          </w:tblCellMar>
-        </w:tblPrEx>
         <w:tc>
           <w:tcPr>
             <w:tcW w:w="4074" w:type="dxa"/>
@@ -2421,12 +2403,6 @@
         <w:gridCol w:w="5931"/>
       </w:tblGrid>
       <w:tr>
-        <w:tblPrEx>
-          <w:tblCellMar>
-            <w:top w:w="0" w:type="dxa"/>
-            <w:bottom w:w="0" w:type="dxa"/>
-          </w:tblCellMar>
-        </w:tblPrEx>
         <w:tc>
           <w:tcPr>
             <w:tcW w:w="4077" w:type="dxa"/>
@@ -2449,7 +2425,7 @@
               <mc:AlternateContent>
                 <mc:Choice Requires="wps">
                   <w:drawing>
-                    <wp:anchor distT="0" distB="0" distL="114300" distR="114300" simplePos="0" relativeHeight="251685888" behindDoc="0" locked="0" layoutInCell="1" allowOverlap="1">
+                    <wp:anchor distT="0" distB="0" distL="114300" distR="114300" simplePos="0" relativeHeight="251685888" behindDoc="0" locked="0" layoutInCell="1" allowOverlap="1" wp14:anchorId="2D4C8078" wp14:editId="2D4C8079">
                       <wp:simplePos x="0" y="0"/>
                       <wp:positionH relativeFrom="column">
                         <wp:posOffset>5177790</wp:posOffset>
@@ -2531,7 +2507,7 @@
                 </mc:Choice>
                 <mc:Fallback>
                   <w:pict>
-                    <v:shape id="Text Box 23" o:spid="_x0000_s1028" type="#_x0000_t202" style="position:absolute;left:0;text-align:left;margin-left:407.7pt;margin-top:-25.6pt;width:64.85pt;height:22.5pt;z-index:251685888;visibility:visible;mso-wrap-style:square;mso-width-percent:0;mso-height-percent:0;mso-wrap-distance-left:9pt;mso-wrap-distance-top:0;mso-wrap-distance-right:9pt;mso-wrap-distance-bottom:0;mso-position-horizontal:absolute;mso-position-horizontal-relative:text;mso-position-vertical:absolute;mso-position-vertical-relative:text;mso-width-percent:0;mso-height-percent:0;mso-width-relative:page;mso-height-relative:page;v-text-anchor:top" o:gfxdata="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">
+                    <v:shape w14:anchorId="2D4C8078" id="Text Box 23" o:spid="_x0000_s1028" type="#_x0000_t202" style="position:absolute;left:0;text-align:left;margin-left:407.7pt;margin-top:-25.6pt;width:64.85pt;height:22.5pt;z-index:251685888;visibility:visible;mso-wrap-style:square;mso-width-percent:0;mso-height-percent:0;mso-wrap-distance-left:9pt;mso-wrap-distance-top:0;mso-wrap-distance-right:9pt;mso-wrap-distance-bottom:0;mso-position-horizontal:absolute;mso-position-horizontal-relative:text;mso-position-vertical:absolute;mso-position-vertical-relative:text;mso-width-percent:0;mso-height-percent:0;mso-width-relative:page;mso-height-relative:page;v-text-anchor:top" o:gfxdata="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">
                       <v:textbox>
                         <w:txbxContent>
                           <w:p>
@@ -2627,7 +2603,7 @@
               <mc:AlternateContent>
                 <mc:Choice Requires="wps">
                   <w:drawing>
-                    <wp:anchor distT="0" distB="0" distL="114300" distR="114300" simplePos="0" relativeHeight="251687936" behindDoc="0" locked="0" layoutInCell="1" allowOverlap="1">
+                    <wp:anchor distT="0" distB="0" distL="114300" distR="114300" simplePos="0" relativeHeight="251687936" behindDoc="0" locked="0" layoutInCell="1" allowOverlap="1" wp14:anchorId="2D4C807A" wp14:editId="2D4C807B">
                       <wp:simplePos x="0" y="0"/>
                       <wp:positionH relativeFrom="column">
                         <wp:posOffset>601980</wp:posOffset>
@@ -2756,7 +2732,7 @@
               <mc:AlternateContent>
                 <mc:Choice Requires="wps">
                   <w:drawing>
-                    <wp:anchor distT="0" distB="0" distL="114300" distR="114300" simplePos="0" relativeHeight="251686912" behindDoc="0" locked="0" layoutInCell="1" allowOverlap="1">
+                    <wp:anchor distT="0" distB="0" distL="114300" distR="114300" simplePos="0" relativeHeight="251686912" behindDoc="0" locked="0" layoutInCell="1" allowOverlap="1" wp14:anchorId="2D4C807C" wp14:editId="2D4C807D">
                       <wp:simplePos x="0" y="0"/>
                       <wp:positionH relativeFrom="column">
                         <wp:posOffset>843915</wp:posOffset>
@@ -2826,12 +2802,6 @@
         </w:tc>
       </w:tr>
       <w:tr>
-        <w:tblPrEx>
-          <w:tblCellMar>
-            <w:top w:w="0" w:type="dxa"/>
-            <w:bottom w:w="0" w:type="dxa"/>
-          </w:tblCellMar>
-        </w:tblPrEx>
         <w:tc>
           <w:tcPr>
             <w:tcW w:w="4077" w:type="dxa"/>
@@ -3336,7 +3306,7 @@
           </w:tcPr>
           <w:p>
             <w:pPr>
-              <w:pStyle w:val="NormalWeb"/>
+              <w:pStyle w:val="ThngthngWeb"/>
               <w:spacing w:before="120" w:beforeAutospacing="0" w:after="0" w:afterAutospacing="0" w:line="234" w:lineRule="atLeast"/>
               <w:jc w:val="center"/>
               <w:rPr>
@@ -3371,7 +3341,7 @@
           </w:tcPr>
           <w:p>
             <w:pPr>
-              <w:pStyle w:val="NormalWeb"/>
+              <w:pStyle w:val="ThngthngWeb"/>
               <w:spacing w:before="120" w:beforeAutospacing="0" w:after="0" w:afterAutospacing="0" w:line="234" w:lineRule="atLeast"/>
               <w:jc w:val="center"/>
               <w:rPr>
@@ -3406,7 +3376,7 @@
           </w:tcPr>
           <w:p>
             <w:pPr>
-              <w:pStyle w:val="NormalWeb"/>
+              <w:pStyle w:val="ThngthngWeb"/>
               <w:spacing w:before="120" w:beforeAutospacing="0" w:after="0" w:afterAutospacing="0" w:line="234" w:lineRule="atLeast"/>
               <w:jc w:val="center"/>
               <w:rPr>
@@ -3441,7 +3411,7 @@
           </w:tcPr>
           <w:p>
             <w:pPr>
-              <w:pStyle w:val="NormalWeb"/>
+              <w:pStyle w:val="ThngthngWeb"/>
               <w:spacing w:before="120" w:beforeAutospacing="0" w:after="0" w:afterAutospacing="0" w:line="234" w:lineRule="atLeast"/>
               <w:jc w:val="center"/>
               <w:rPr>
@@ -3481,7 +3451,7 @@
           </w:tcPr>
           <w:p>
             <w:pPr>
-              <w:pStyle w:val="NormalWeb"/>
+              <w:pStyle w:val="ThngthngWeb"/>
               <w:spacing w:before="120" w:beforeAutospacing="0" w:after="0" w:afterAutospacing="0" w:line="234" w:lineRule="atLeast"/>
               <w:jc w:val="center"/>
               <w:rPr>
@@ -3516,7 +3486,7 @@
           </w:tcPr>
           <w:p>
             <w:pPr>
-              <w:pStyle w:val="NormalWeb"/>
+              <w:pStyle w:val="ThngthngWeb"/>
               <w:spacing w:before="120" w:beforeAutospacing="0" w:after="0" w:afterAutospacing="0" w:line="234" w:lineRule="atLeast"/>
               <w:rPr>
                 <w:color w:val="000000"/>
@@ -3550,7 +3520,7 @@
           </w:tcPr>
           <w:p>
             <w:pPr>
-              <w:pStyle w:val="NormalWeb"/>
+              <w:pStyle w:val="ThngthngWeb"/>
               <w:spacing w:before="120" w:beforeAutospacing="0" w:after="0" w:afterAutospacing="0" w:line="234" w:lineRule="atLeast"/>
               <w:jc w:val="center"/>
               <w:rPr>
@@ -3585,7 +3555,7 @@
           </w:tcPr>
           <w:p>
             <w:pPr>
-              <w:pStyle w:val="NormalWeb"/>
+              <w:pStyle w:val="ThngthngWeb"/>
               <w:spacing w:before="120" w:beforeAutospacing="0" w:after="0" w:afterAutospacing="0" w:line="234" w:lineRule="atLeast"/>
               <w:rPr>
                 <w:color w:val="000000"/>
@@ -3624,7 +3594,7 @@
           </w:tcPr>
           <w:p>
             <w:pPr>
-              <w:pStyle w:val="NormalWeb"/>
+              <w:pStyle w:val="ThngthngWeb"/>
               <w:spacing w:before="120" w:beforeAutospacing="0" w:after="0" w:afterAutospacing="0" w:line="234" w:lineRule="atLeast"/>
               <w:jc w:val="center"/>
               <w:rPr>
@@ -3657,7 +3627,7 @@
           </w:tcPr>
           <w:p>
             <w:pPr>
-              <w:pStyle w:val="NormalWeb"/>
+              <w:pStyle w:val="ThngthngWeb"/>
               <w:spacing w:before="120" w:beforeAutospacing="0" w:after="0" w:afterAutospacing="0" w:line="234" w:lineRule="atLeast"/>
               <w:rPr>
                 <w:color w:val="000000"/>
@@ -3689,7 +3659,7 @@
           </w:tcPr>
           <w:p>
             <w:pPr>
-              <w:pStyle w:val="NormalWeb"/>
+              <w:pStyle w:val="ThngthngWeb"/>
               <w:spacing w:before="120" w:beforeAutospacing="0" w:after="0" w:afterAutospacing="0" w:line="234" w:lineRule="atLeast"/>
               <w:jc w:val="center"/>
               <w:rPr>
@@ -3714,7 +3684,7 @@
           </w:tcPr>
           <w:p>
             <w:pPr>
-              <w:pStyle w:val="NormalWeb"/>
+              <w:pStyle w:val="ThngthngWeb"/>
               <w:spacing w:before="120" w:beforeAutospacing="0" w:after="0" w:afterAutospacing="0" w:line="234" w:lineRule="atLeast"/>
               <w:rPr>
                 <w:color w:val="000000"/>
@@ -3751,7 +3721,7 @@
           </w:tcPr>
           <w:p>
             <w:pPr>
-              <w:pStyle w:val="NormalWeb"/>
+              <w:pStyle w:val="ThngthngWeb"/>
               <w:spacing w:before="120" w:beforeAutospacing="0" w:after="0" w:afterAutospacing="0" w:line="234" w:lineRule="atLeast"/>
               <w:jc w:val="center"/>
               <w:rPr>
@@ -3784,7 +3754,7 @@
           </w:tcPr>
           <w:p>
             <w:pPr>
-              <w:pStyle w:val="NormalWeb"/>
+              <w:pStyle w:val="ThngthngWeb"/>
               <w:spacing w:before="120" w:beforeAutospacing="0" w:after="0" w:afterAutospacing="0" w:line="234" w:lineRule="atLeast"/>
               <w:rPr>
                 <w:color w:val="000000"/>
@@ -3816,7 +3786,7 @@
           </w:tcPr>
           <w:p>
             <w:pPr>
-              <w:pStyle w:val="NormalWeb"/>
+              <w:pStyle w:val="ThngthngWeb"/>
               <w:spacing w:before="120" w:beforeAutospacing="0" w:after="0" w:afterAutospacing="0" w:line="234" w:lineRule="atLeast"/>
               <w:jc w:val="center"/>
               <w:rPr>
@@ -3841,7 +3811,7 @@
           </w:tcPr>
           <w:p>
             <w:pPr>
-              <w:pStyle w:val="NormalWeb"/>
+              <w:pStyle w:val="ThngthngWeb"/>
               <w:spacing w:before="120" w:beforeAutospacing="0" w:after="0" w:afterAutospacing="0" w:line="234" w:lineRule="atLeast"/>
               <w:rPr>
                 <w:color w:val="000000"/>
@@ -3878,7 +3848,7 @@
           </w:tcPr>
           <w:p>
             <w:pPr>
-              <w:pStyle w:val="NormalWeb"/>
+              <w:pStyle w:val="ThngthngWeb"/>
               <w:spacing w:before="120" w:beforeAutospacing="0" w:after="0" w:afterAutospacing="0" w:line="234" w:lineRule="atLeast"/>
               <w:jc w:val="center"/>
               <w:rPr>
@@ -3911,7 +3881,7 @@
           </w:tcPr>
           <w:p>
             <w:pPr>
-              <w:pStyle w:val="NormalWeb"/>
+              <w:pStyle w:val="ThngthngWeb"/>
               <w:spacing w:before="120" w:beforeAutospacing="0" w:after="0" w:afterAutospacing="0" w:line="234" w:lineRule="atLeast"/>
               <w:rPr>
                 <w:color w:val="000000"/>
@@ -3943,7 +3913,7 @@
           </w:tcPr>
           <w:p>
             <w:pPr>
-              <w:pStyle w:val="NormalWeb"/>
+              <w:pStyle w:val="ThngthngWeb"/>
               <w:spacing w:before="120" w:beforeAutospacing="0" w:after="0" w:afterAutospacing="0" w:line="234" w:lineRule="atLeast"/>
               <w:jc w:val="center"/>
               <w:rPr>
@@ -3968,7 +3938,7 @@
           </w:tcPr>
           <w:p>
             <w:pPr>
-              <w:pStyle w:val="NormalWeb"/>
+              <w:pStyle w:val="ThngthngWeb"/>
               <w:spacing w:before="120" w:beforeAutospacing="0" w:after="0" w:afterAutospacing="0" w:line="234" w:lineRule="atLeast"/>
               <w:rPr>
                 <w:color w:val="000000"/>
@@ -4005,7 +3975,7 @@
           </w:tcPr>
           <w:p>
             <w:pPr>
-              <w:pStyle w:val="NormalWeb"/>
+              <w:pStyle w:val="ThngthngWeb"/>
               <w:spacing w:before="120" w:beforeAutospacing="0" w:after="0" w:afterAutospacing="0" w:line="234" w:lineRule="atLeast"/>
               <w:jc w:val="center"/>
               <w:rPr>
@@ -4040,7 +4010,7 @@
           </w:tcPr>
           <w:p>
             <w:pPr>
-              <w:pStyle w:val="NormalWeb"/>
+              <w:pStyle w:val="ThngthngWeb"/>
               <w:spacing w:before="120" w:beforeAutospacing="0" w:after="0" w:afterAutospacing="0" w:line="234" w:lineRule="atLeast"/>
               <w:rPr>
                 <w:color w:val="000000"/>
@@ -4074,7 +4044,7 @@
           </w:tcPr>
           <w:p>
             <w:pPr>
-              <w:pStyle w:val="NormalWeb"/>
+              <w:pStyle w:val="ThngthngWeb"/>
               <w:spacing w:before="120" w:beforeAutospacing="0" w:after="0" w:afterAutospacing="0" w:line="234" w:lineRule="atLeast"/>
               <w:jc w:val="center"/>
               <w:rPr>
@@ -4109,7 +4079,7 @@
           </w:tcPr>
           <w:p>
             <w:pPr>
-              <w:pStyle w:val="NormalWeb"/>
+              <w:pStyle w:val="ThngthngWeb"/>
               <w:spacing w:before="120" w:beforeAutospacing="0" w:after="0" w:afterAutospacing="0" w:line="234" w:lineRule="atLeast"/>
               <w:rPr>
                 <w:color w:val="000000"/>
@@ -4148,7 +4118,7 @@
           </w:tcPr>
           <w:p>
             <w:pPr>
-              <w:pStyle w:val="NormalWeb"/>
+              <w:pStyle w:val="ThngthngWeb"/>
               <w:spacing w:before="120" w:beforeAutospacing="0" w:after="0" w:afterAutospacing="0" w:line="234" w:lineRule="atLeast"/>
               <w:jc w:val="center"/>
               <w:rPr>
@@ -4181,7 +4151,7 @@
           </w:tcPr>
           <w:p>
             <w:pPr>
-              <w:pStyle w:val="NormalWeb"/>
+              <w:pStyle w:val="ThngthngWeb"/>
               <w:spacing w:before="120" w:beforeAutospacing="0" w:after="0" w:afterAutospacing="0" w:line="234" w:lineRule="atLeast"/>
               <w:rPr>
                 <w:color w:val="000000"/>
@@ -4213,7 +4183,7 @@
           </w:tcPr>
           <w:p>
             <w:pPr>
-              <w:pStyle w:val="NormalWeb"/>
+              <w:pStyle w:val="ThngthngWeb"/>
               <w:spacing w:before="120" w:beforeAutospacing="0" w:after="0" w:afterAutospacing="0" w:line="234" w:lineRule="atLeast"/>
               <w:jc w:val="center"/>
               <w:rPr>
@@ -4238,7 +4208,7 @@
           </w:tcPr>
           <w:p>
             <w:pPr>
-              <w:pStyle w:val="NormalWeb"/>
+              <w:pStyle w:val="ThngthngWeb"/>
               <w:spacing w:before="120" w:beforeAutospacing="0" w:after="0" w:afterAutospacing="0" w:line="234" w:lineRule="atLeast"/>
               <w:rPr>
                 <w:color w:val="000000"/>
@@ -4275,7 +4245,7 @@
           </w:tcPr>
           <w:p>
             <w:pPr>
-              <w:pStyle w:val="NormalWeb"/>
+              <w:pStyle w:val="ThngthngWeb"/>
               <w:spacing w:before="120" w:beforeAutospacing="0" w:after="0" w:afterAutospacing="0" w:line="234" w:lineRule="atLeast"/>
               <w:jc w:val="center"/>
               <w:rPr>
@@ -4308,7 +4278,7 @@
           </w:tcPr>
           <w:p>
             <w:pPr>
-              <w:pStyle w:val="NormalWeb"/>
+              <w:pStyle w:val="ThngthngWeb"/>
               <w:spacing w:before="120" w:beforeAutospacing="0" w:after="0" w:afterAutospacing="0" w:line="234" w:lineRule="atLeast"/>
               <w:rPr>
                 <w:color w:val="000000"/>
@@ -4340,7 +4310,7 @@
           </w:tcPr>
           <w:p>
             <w:pPr>
-              <w:pStyle w:val="NormalWeb"/>
+              <w:pStyle w:val="ThngthngWeb"/>
               <w:spacing w:before="120" w:beforeAutospacing="0" w:after="0" w:afterAutospacing="0" w:line="234" w:lineRule="atLeast"/>
               <w:jc w:val="center"/>
               <w:rPr>
@@ -4365,7 +4335,7 @@
           </w:tcPr>
           <w:p>
             <w:pPr>
-              <w:pStyle w:val="NormalWeb"/>
+              <w:pStyle w:val="ThngthngWeb"/>
               <w:spacing w:before="120" w:beforeAutospacing="0" w:after="0" w:afterAutospacing="0" w:line="234" w:lineRule="atLeast"/>
               <w:rPr>
                 <w:color w:val="000000"/>
@@ -4402,7 +4372,7 @@
           </w:tcPr>
           <w:p>
             <w:pPr>
-              <w:pStyle w:val="NormalWeb"/>
+              <w:pStyle w:val="ThngthngWeb"/>
               <w:spacing w:before="120" w:beforeAutospacing="0" w:after="0" w:afterAutospacing="0" w:line="234" w:lineRule="atLeast"/>
               <w:jc w:val="center"/>
               <w:rPr>
@@ -4437,7 +4407,7 @@
           </w:tcPr>
           <w:p>
             <w:pPr>
-              <w:pStyle w:val="NormalWeb"/>
+              <w:pStyle w:val="ThngthngWeb"/>
               <w:spacing w:before="120" w:beforeAutospacing="0" w:after="0" w:afterAutospacing="0" w:line="234" w:lineRule="atLeast"/>
               <w:rPr>
                 <w:color w:val="000000"/>
@@ -4471,7 +4441,7 @@
           </w:tcPr>
           <w:p>
             <w:pPr>
-              <w:pStyle w:val="NormalWeb"/>
+              <w:pStyle w:val="ThngthngWeb"/>
               <w:spacing w:before="120" w:beforeAutospacing="0" w:after="0" w:afterAutospacing="0" w:line="234" w:lineRule="atLeast"/>
               <w:jc w:val="center"/>
               <w:rPr>
@@ -4506,7 +4476,7 @@
           </w:tcPr>
           <w:p>
             <w:pPr>
-              <w:pStyle w:val="NormalWeb"/>
+              <w:pStyle w:val="ThngthngWeb"/>
               <w:spacing w:before="120" w:beforeAutospacing="0" w:after="0" w:afterAutospacing="0" w:line="234" w:lineRule="atLeast"/>
               <w:rPr>
                 <w:color w:val="000000"/>
@@ -4545,7 +4515,7 @@
           </w:tcPr>
           <w:p>
             <w:pPr>
-              <w:pStyle w:val="NormalWeb"/>
+              <w:pStyle w:val="ThngthngWeb"/>
               <w:spacing w:before="120" w:beforeAutospacing="0" w:after="0" w:afterAutospacing="0" w:line="234" w:lineRule="atLeast"/>
               <w:jc w:val="center"/>
               <w:rPr>
@@ -4578,7 +4548,7 @@
           </w:tcPr>
           <w:p>
             <w:pPr>
-              <w:pStyle w:val="NormalWeb"/>
+              <w:pStyle w:val="ThngthngWeb"/>
               <w:spacing w:before="120" w:beforeAutospacing="0" w:after="0" w:afterAutospacing="0" w:line="234" w:lineRule="atLeast"/>
               <w:rPr>
                 <w:color w:val="000000"/>
@@ -4610,7 +4580,7 @@
           </w:tcPr>
           <w:p>
             <w:pPr>
-              <w:pStyle w:val="NormalWeb"/>
+              <w:pStyle w:val="ThngthngWeb"/>
               <w:spacing w:before="120" w:beforeAutospacing="0" w:after="0" w:afterAutospacing="0" w:line="234" w:lineRule="atLeast"/>
               <w:jc w:val="center"/>
               <w:rPr>
@@ -4635,7 +4605,7 @@
           </w:tcPr>
           <w:p>
             <w:pPr>
-              <w:pStyle w:val="NormalWeb"/>
+              <w:pStyle w:val="ThngthngWeb"/>
               <w:spacing w:before="120" w:beforeAutospacing="0" w:after="0" w:afterAutospacing="0" w:line="234" w:lineRule="atLeast"/>
               <w:rPr>
                 <w:color w:val="000000"/>
@@ -4672,7 +4642,7 @@
           </w:tcPr>
           <w:p>
             <w:pPr>
-              <w:pStyle w:val="NormalWeb"/>
+              <w:pStyle w:val="ThngthngWeb"/>
               <w:spacing w:before="120" w:beforeAutospacing="0" w:after="0" w:afterAutospacing="0" w:line="234" w:lineRule="atLeast"/>
               <w:jc w:val="center"/>
               <w:rPr>
@@ -4705,7 +4675,7 @@
           </w:tcPr>
           <w:p>
             <w:pPr>
-              <w:pStyle w:val="NormalWeb"/>
+              <w:pStyle w:val="ThngthngWeb"/>
               <w:spacing w:before="120" w:beforeAutospacing="0" w:after="0" w:afterAutospacing="0" w:line="234" w:lineRule="atLeast"/>
               <w:rPr>
                 <w:color w:val="000000"/>
@@ -4737,7 +4707,7 @@
           </w:tcPr>
           <w:p>
             <w:pPr>
-              <w:pStyle w:val="NormalWeb"/>
+              <w:pStyle w:val="ThngthngWeb"/>
               <w:spacing w:before="120" w:beforeAutospacing="0" w:after="0" w:afterAutospacing="0" w:line="234" w:lineRule="atLeast"/>
               <w:jc w:val="center"/>
               <w:rPr>
@@ -4762,7 +4732,7 @@
           </w:tcPr>
           <w:p>
             <w:pPr>
-              <w:pStyle w:val="NormalWeb"/>
+              <w:pStyle w:val="ThngthngWeb"/>
               <w:spacing w:before="120" w:beforeAutospacing="0" w:after="0" w:afterAutospacing="0" w:line="234" w:lineRule="atLeast"/>
               <w:rPr>
                 <w:color w:val="000000"/>
@@ -4799,7 +4769,7 @@
           </w:tcPr>
           <w:p>
             <w:pPr>
-              <w:pStyle w:val="NormalWeb"/>
+              <w:pStyle w:val="ThngthngWeb"/>
               <w:spacing w:before="120" w:beforeAutospacing="0" w:after="0" w:afterAutospacing="0" w:line="234" w:lineRule="atLeast"/>
               <w:jc w:val="center"/>
               <w:rPr>
@@ -4834,7 +4804,7 @@
           </w:tcPr>
           <w:p>
             <w:pPr>
-              <w:pStyle w:val="NormalWeb"/>
+              <w:pStyle w:val="ThngthngWeb"/>
               <w:spacing w:before="120" w:beforeAutospacing="0" w:after="0" w:afterAutospacing="0" w:line="234" w:lineRule="atLeast"/>
               <w:rPr>
                 <w:color w:val="000000"/>
@@ -4868,7 +4838,7 @@
           </w:tcPr>
           <w:p>
             <w:pPr>
-              <w:pStyle w:val="NormalWeb"/>
+              <w:pStyle w:val="ThngthngWeb"/>
               <w:spacing w:before="120" w:beforeAutospacing="0" w:after="0" w:afterAutospacing="0" w:line="234" w:lineRule="atLeast"/>
               <w:jc w:val="center"/>
               <w:rPr>
@@ -4903,7 +4873,7 @@
           </w:tcPr>
           <w:p>
             <w:pPr>
-              <w:pStyle w:val="NormalWeb"/>
+              <w:pStyle w:val="ThngthngWeb"/>
               <w:spacing w:before="120" w:beforeAutospacing="0" w:after="0" w:afterAutospacing="0" w:line="234" w:lineRule="atLeast"/>
               <w:rPr>
                 <w:color w:val="000000"/>
@@ -4942,7 +4912,7 @@
           </w:tcPr>
           <w:p>
             <w:pPr>
-              <w:pStyle w:val="NormalWeb"/>
+              <w:pStyle w:val="ThngthngWeb"/>
               <w:spacing w:before="120" w:beforeAutospacing="0" w:after="0" w:afterAutospacing="0" w:line="234" w:lineRule="atLeast"/>
               <w:jc w:val="center"/>
               <w:rPr>
@@ -4975,7 +4945,7 @@
           </w:tcPr>
           <w:p>
             <w:pPr>
-              <w:pStyle w:val="NormalWeb"/>
+              <w:pStyle w:val="ThngthngWeb"/>
               <w:spacing w:before="120" w:beforeAutospacing="0" w:after="0" w:afterAutospacing="0" w:line="234" w:lineRule="atLeast"/>
               <w:rPr>
                 <w:color w:val="000000"/>
@@ -5007,7 +4977,7 @@
           </w:tcPr>
           <w:p>
             <w:pPr>
-              <w:pStyle w:val="NormalWeb"/>
+              <w:pStyle w:val="ThngthngWeb"/>
               <w:spacing w:before="120" w:beforeAutospacing="0" w:after="0" w:afterAutospacing="0" w:line="234" w:lineRule="atLeast"/>
               <w:jc w:val="center"/>
               <w:rPr>
@@ -5032,7 +5002,7 @@
           </w:tcPr>
           <w:p>
             <w:pPr>
-              <w:pStyle w:val="NormalWeb"/>
+              <w:pStyle w:val="ThngthngWeb"/>
               <w:spacing w:before="120" w:beforeAutospacing="0" w:after="0" w:afterAutospacing="0" w:line="234" w:lineRule="atLeast"/>
               <w:rPr>
                 <w:color w:val="000000"/>
@@ -5069,7 +5039,7 @@
           </w:tcPr>
           <w:p>
             <w:pPr>
-              <w:pStyle w:val="NormalWeb"/>
+              <w:pStyle w:val="ThngthngWeb"/>
               <w:spacing w:before="120" w:beforeAutospacing="0" w:after="0" w:afterAutospacing="0" w:line="234" w:lineRule="atLeast"/>
               <w:jc w:val="center"/>
               <w:rPr>
@@ -5102,7 +5072,7 @@
           </w:tcPr>
           <w:p>
             <w:pPr>
-              <w:pStyle w:val="NormalWeb"/>
+              <w:pStyle w:val="ThngthngWeb"/>
               <w:spacing w:before="120" w:beforeAutospacing="0" w:after="0" w:afterAutospacing="0" w:line="234" w:lineRule="atLeast"/>
               <w:rPr>
                 <w:color w:val="000000"/>
@@ -5134,7 +5104,7 @@
           </w:tcPr>
           <w:p>
             <w:pPr>
-              <w:pStyle w:val="NormalWeb"/>
+              <w:pStyle w:val="ThngthngWeb"/>
               <w:spacing w:before="120" w:beforeAutospacing="0" w:after="0" w:afterAutospacing="0" w:line="234" w:lineRule="atLeast"/>
               <w:jc w:val="center"/>
               <w:rPr>
@@ -5159,7 +5129,7 @@
           </w:tcPr>
           <w:p>
             <w:pPr>
-              <w:pStyle w:val="NormalWeb"/>
+              <w:pStyle w:val="ThngthngWeb"/>
               <w:spacing w:before="120" w:beforeAutospacing="0" w:after="0" w:afterAutospacing="0" w:line="234" w:lineRule="atLeast"/>
               <w:rPr>
                 <w:color w:val="000000"/>
@@ -5196,7 +5166,7 @@
           </w:tcPr>
           <w:p>
             <w:pPr>
-              <w:pStyle w:val="NormalWeb"/>
+              <w:pStyle w:val="ThngthngWeb"/>
               <w:spacing w:before="120" w:beforeAutospacing="0" w:after="0" w:afterAutospacing="0" w:line="234" w:lineRule="atLeast"/>
               <w:jc w:val="center"/>
               <w:rPr>
@@ -5231,7 +5201,7 @@
           </w:tcPr>
           <w:p>
             <w:pPr>
-              <w:pStyle w:val="NormalWeb"/>
+              <w:pStyle w:val="ThngthngWeb"/>
               <w:spacing w:before="120" w:beforeAutospacing="0" w:after="0" w:afterAutospacing="0" w:line="234" w:lineRule="atLeast"/>
               <w:rPr>
                 <w:color w:val="000000"/>
@@ -5265,7 +5235,7 @@
           </w:tcPr>
           <w:p>
             <w:pPr>
-              <w:pStyle w:val="NormalWeb"/>
+              <w:pStyle w:val="ThngthngWeb"/>
               <w:spacing w:before="120" w:beforeAutospacing="0" w:after="0" w:afterAutospacing="0" w:line="234" w:lineRule="atLeast"/>
               <w:jc w:val="center"/>
               <w:rPr>
@@ -5300,7 +5270,7 @@
           </w:tcPr>
           <w:p>
             <w:pPr>
-              <w:pStyle w:val="NormalWeb"/>
+              <w:pStyle w:val="ThngthngWeb"/>
               <w:spacing w:before="120" w:beforeAutospacing="0" w:after="0" w:afterAutospacing="0" w:line="234" w:lineRule="atLeast"/>
               <w:rPr>
                 <w:color w:val="000000"/>
@@ -5339,7 +5309,7 @@
           </w:tcPr>
           <w:p>
             <w:pPr>
-              <w:pStyle w:val="NormalWeb"/>
+              <w:pStyle w:val="ThngthngWeb"/>
               <w:spacing w:before="120" w:beforeAutospacing="0" w:after="0" w:afterAutospacing="0" w:line="234" w:lineRule="atLeast"/>
               <w:jc w:val="center"/>
               <w:rPr>
@@ -5372,7 +5342,7 @@
           </w:tcPr>
           <w:p>
             <w:pPr>
-              <w:pStyle w:val="NormalWeb"/>
+              <w:pStyle w:val="ThngthngWeb"/>
               <w:spacing w:before="120" w:beforeAutospacing="0" w:after="0" w:afterAutospacing="0" w:line="234" w:lineRule="atLeast"/>
               <w:rPr>
                 <w:color w:val="000000"/>
@@ -5404,7 +5374,7 @@
           </w:tcPr>
           <w:p>
             <w:pPr>
-              <w:pStyle w:val="NormalWeb"/>
+              <w:pStyle w:val="ThngthngWeb"/>
               <w:spacing w:before="120" w:beforeAutospacing="0" w:after="0" w:afterAutospacing="0" w:line="234" w:lineRule="atLeast"/>
               <w:jc w:val="center"/>
               <w:rPr>
@@ -5429,7 +5399,7 @@
           </w:tcPr>
           <w:p>
             <w:pPr>
-              <w:pStyle w:val="NormalWeb"/>
+              <w:pStyle w:val="ThngthngWeb"/>
               <w:spacing w:before="120" w:beforeAutospacing="0" w:after="0" w:afterAutospacing="0" w:line="234" w:lineRule="atLeast"/>
               <w:rPr>
                 <w:color w:val="000000"/>
@@ -5466,7 +5436,7 @@
           </w:tcPr>
           <w:p>
             <w:pPr>
-              <w:pStyle w:val="NormalWeb"/>
+              <w:pStyle w:val="ThngthngWeb"/>
               <w:spacing w:before="120" w:beforeAutospacing="0" w:after="0" w:afterAutospacing="0" w:line="234" w:lineRule="atLeast"/>
               <w:jc w:val="center"/>
               <w:rPr>
@@ -5499,7 +5469,7 @@
           </w:tcPr>
           <w:p>
             <w:pPr>
-              <w:pStyle w:val="NormalWeb"/>
+              <w:pStyle w:val="ThngthngWeb"/>
               <w:spacing w:before="120" w:beforeAutospacing="0" w:after="0" w:afterAutospacing="0" w:line="234" w:lineRule="atLeast"/>
               <w:rPr>
                 <w:color w:val="000000"/>
@@ -5531,7 +5501,7 @@
           </w:tcPr>
           <w:p>
             <w:pPr>
-              <w:pStyle w:val="NormalWeb"/>
+              <w:pStyle w:val="ThngthngWeb"/>
               <w:spacing w:before="120" w:beforeAutospacing="0" w:after="0" w:afterAutospacing="0" w:line="234" w:lineRule="atLeast"/>
               <w:jc w:val="center"/>
               <w:rPr>
@@ -5556,7 +5526,7 @@
           </w:tcPr>
           <w:p>
             <w:pPr>
-              <w:pStyle w:val="NormalWeb"/>
+              <w:pStyle w:val="ThngthngWeb"/>
               <w:spacing w:before="120" w:beforeAutospacing="0" w:after="0" w:afterAutospacing="0" w:line="234" w:lineRule="atLeast"/>
               <w:rPr>
                 <w:color w:val="000000"/>
@@ -5593,7 +5563,7 @@
           </w:tcPr>
           <w:p>
             <w:pPr>
-              <w:pStyle w:val="NormalWeb"/>
+              <w:pStyle w:val="ThngthngWeb"/>
               <w:spacing w:before="120" w:beforeAutospacing="0" w:after="0" w:afterAutospacing="0" w:line="234" w:lineRule="atLeast"/>
               <w:jc w:val="center"/>
               <w:rPr>
@@ -5626,7 +5596,7 @@
           </w:tcPr>
           <w:p>
             <w:pPr>
-              <w:pStyle w:val="NormalWeb"/>
+              <w:pStyle w:val="ThngthngWeb"/>
               <w:spacing w:before="120" w:beforeAutospacing="0" w:after="0" w:afterAutospacing="0" w:line="234" w:lineRule="atLeast"/>
               <w:rPr>
                 <w:color w:val="000000"/>
@@ -5658,7 +5628,7 @@
           </w:tcPr>
           <w:p>
             <w:pPr>
-              <w:pStyle w:val="NormalWeb"/>
+              <w:pStyle w:val="ThngthngWeb"/>
               <w:spacing w:before="120" w:beforeAutospacing="0" w:after="0" w:afterAutospacing="0" w:line="234" w:lineRule="atLeast"/>
               <w:jc w:val="center"/>
               <w:rPr>
@@ -5683,7 +5653,7 @@
           </w:tcPr>
           <w:p>
             <w:pPr>
-              <w:pStyle w:val="NormalWeb"/>
+              <w:pStyle w:val="ThngthngWeb"/>
               <w:spacing w:before="120" w:beforeAutospacing="0" w:after="0" w:afterAutospacing="0" w:line="234" w:lineRule="atLeast"/>
               <w:rPr>
                 <w:color w:val="000000"/>
@@ -5720,7 +5690,7 @@
           </w:tcPr>
           <w:p>
             <w:pPr>
-              <w:pStyle w:val="NormalWeb"/>
+              <w:pStyle w:val="ThngthngWeb"/>
               <w:spacing w:before="120" w:beforeAutospacing="0" w:after="0" w:afterAutospacing="0" w:line="234" w:lineRule="atLeast"/>
               <w:jc w:val="center"/>
               <w:rPr>
@@ -5753,7 +5723,7 @@
           </w:tcPr>
           <w:p>
             <w:pPr>
-              <w:pStyle w:val="NormalWeb"/>
+              <w:pStyle w:val="ThngthngWeb"/>
               <w:spacing w:before="120" w:beforeAutospacing="0" w:after="0" w:afterAutospacing="0" w:line="234" w:lineRule="atLeast"/>
               <w:rPr>
                 <w:color w:val="000000"/>
@@ -5785,7 +5755,7 @@
           </w:tcPr>
           <w:p>
             <w:pPr>
-              <w:pStyle w:val="NormalWeb"/>
+              <w:pStyle w:val="ThngthngWeb"/>
               <w:spacing w:before="120" w:beforeAutospacing="0" w:after="0" w:afterAutospacing="0" w:line="234" w:lineRule="atLeast"/>
               <w:jc w:val="center"/>
               <w:rPr>
@@ -5810,7 +5780,7 @@
           </w:tcPr>
           <w:p>
             <w:pPr>
-              <w:pStyle w:val="NormalWeb"/>
+              <w:pStyle w:val="ThngthngWeb"/>
               <w:spacing w:before="120" w:beforeAutospacing="0" w:after="0" w:afterAutospacing="0" w:line="234" w:lineRule="atLeast"/>
               <w:rPr>
                 <w:color w:val="000000"/>
@@ -5847,7 +5817,7 @@
           </w:tcPr>
           <w:p>
             <w:pPr>
-              <w:pStyle w:val="NormalWeb"/>
+              <w:pStyle w:val="ThngthngWeb"/>
               <w:spacing w:before="120" w:beforeAutospacing="0" w:after="0" w:afterAutospacing="0" w:line="234" w:lineRule="atLeast"/>
               <w:jc w:val="center"/>
               <w:rPr>
@@ -5882,7 +5852,7 @@
           </w:tcPr>
           <w:p>
             <w:pPr>
-              <w:pStyle w:val="NormalWeb"/>
+              <w:pStyle w:val="ThngthngWeb"/>
               <w:spacing w:before="120" w:beforeAutospacing="0" w:after="0" w:afterAutospacing="0" w:line="234" w:lineRule="atLeast"/>
               <w:rPr>
                 <w:color w:val="000000"/>
@@ -5916,7 +5886,7 @@
           </w:tcPr>
           <w:p>
             <w:pPr>
-              <w:pStyle w:val="NormalWeb"/>
+              <w:pStyle w:val="ThngthngWeb"/>
               <w:spacing w:before="120" w:beforeAutospacing="0" w:after="0" w:afterAutospacing="0" w:line="234" w:lineRule="atLeast"/>
               <w:jc w:val="center"/>
               <w:rPr>
@@ -5949,7 +5919,7 @@
           </w:tcPr>
           <w:p>
             <w:pPr>
-              <w:pStyle w:val="NormalWeb"/>
+              <w:pStyle w:val="ThngthngWeb"/>
               <w:spacing w:before="120" w:beforeAutospacing="0" w:after="0" w:afterAutospacing="0" w:line="234" w:lineRule="atLeast"/>
               <w:rPr>
                 <w:color w:val="000000"/>
@@ -5988,7 +5958,7 @@
           </w:tcPr>
           <w:p>
             <w:pPr>
-              <w:pStyle w:val="NormalWeb"/>
+              <w:pStyle w:val="ThngthngWeb"/>
               <w:spacing w:before="120" w:beforeAutospacing="0" w:after="0" w:afterAutospacing="0" w:line="234" w:lineRule="atLeast"/>
               <w:jc w:val="center"/>
               <w:rPr>
@@ -6021,7 +5991,7 @@
           </w:tcPr>
           <w:p>
             <w:pPr>
-              <w:pStyle w:val="NormalWeb"/>
+              <w:pStyle w:val="ThngthngWeb"/>
               <w:spacing w:before="120" w:beforeAutospacing="0" w:after="0" w:afterAutospacing="0" w:line="234" w:lineRule="atLeast"/>
               <w:rPr>
                 <w:color w:val="000000"/>
@@ -6078,7 +6048,7 @@
           </w:tcPr>
           <w:p>
             <w:pPr>
-              <w:pStyle w:val="NormalWeb"/>
+              <w:pStyle w:val="ThngthngWeb"/>
               <w:spacing w:before="120" w:beforeAutospacing="0" w:after="0" w:afterAutospacing="0" w:line="234" w:lineRule="atLeast"/>
               <w:jc w:val="center"/>
               <w:rPr>
@@ -6103,7 +6073,7 @@
           </w:tcPr>
           <w:p>
             <w:pPr>
-              <w:pStyle w:val="NormalWeb"/>
+              <w:pStyle w:val="ThngthngWeb"/>
               <w:spacing w:before="120" w:beforeAutospacing="0" w:after="0" w:afterAutospacing="0" w:line="234" w:lineRule="atLeast"/>
               <w:rPr>
                 <w:color w:val="000000"/>
@@ -6140,7 +6110,7 @@
           </w:tcPr>
           <w:p>
             <w:pPr>
-              <w:pStyle w:val="NormalWeb"/>
+              <w:pStyle w:val="ThngthngWeb"/>
               <w:spacing w:before="120" w:beforeAutospacing="0" w:after="0" w:afterAutospacing="0" w:line="234" w:lineRule="atLeast"/>
               <w:jc w:val="center"/>
               <w:rPr>
@@ -6174,7 +6144,7 @@
           </w:tcPr>
           <w:p>
             <w:pPr>
-              <w:pStyle w:val="NormalWeb"/>
+              <w:pStyle w:val="ThngthngWeb"/>
               <w:spacing w:before="120" w:beforeAutospacing="0" w:after="0" w:afterAutospacing="0" w:line="234" w:lineRule="atLeast"/>
               <w:rPr>
                 <w:color w:val="000000"/>
@@ -6342,7 +6312,7 @@
           </w:tcPr>
           <w:p>
             <w:pPr>
-              <w:pStyle w:val="NormalWeb"/>
+              <w:pStyle w:val="ThngthngWeb"/>
               <w:spacing w:before="120" w:beforeAutospacing="0" w:after="0" w:afterAutospacing="0" w:line="234" w:lineRule="atLeast"/>
               <w:jc w:val="center"/>
               <w:rPr>
@@ -6367,7 +6337,7 @@
           </w:tcPr>
           <w:p>
             <w:pPr>
-              <w:pStyle w:val="NormalWeb"/>
+              <w:pStyle w:val="ThngthngWeb"/>
               <w:spacing w:before="120" w:beforeAutospacing="0" w:after="0" w:afterAutospacing="0" w:line="234" w:lineRule="atLeast"/>
               <w:rPr>
                 <w:color w:val="000000"/>
@@ -6404,7 +6374,7 @@
           </w:tcPr>
           <w:p>
             <w:pPr>
-              <w:pStyle w:val="NormalWeb"/>
+              <w:pStyle w:val="ThngthngWeb"/>
               <w:spacing w:before="120" w:beforeAutospacing="0" w:after="0" w:afterAutospacing="0" w:line="234" w:lineRule="atLeast"/>
               <w:jc w:val="center"/>
               <w:rPr>
@@ -6437,7 +6407,7 @@
           </w:tcPr>
           <w:p>
             <w:pPr>
-              <w:pStyle w:val="NormalWeb"/>
+              <w:pStyle w:val="ThngthngWeb"/>
               <w:spacing w:before="120" w:beforeAutospacing="0" w:after="0" w:afterAutospacing="0" w:line="234" w:lineRule="atLeast"/>
               <w:rPr>
                 <w:color w:val="000000"/>
@@ -6518,7 +6488,7 @@
           </w:tcPr>
           <w:p>
             <w:pPr>
-              <w:pStyle w:val="NormalWeb"/>
+              <w:pStyle w:val="ThngthngWeb"/>
               <w:spacing w:before="120" w:beforeAutospacing="0" w:after="0" w:afterAutospacing="0" w:line="234" w:lineRule="atLeast"/>
               <w:jc w:val="center"/>
               <w:rPr>
@@ -6543,7 +6513,7 @@
           </w:tcPr>
           <w:p>
             <w:pPr>
-              <w:pStyle w:val="NormalWeb"/>
+              <w:pStyle w:val="ThngthngWeb"/>
               <w:spacing w:before="120" w:beforeAutospacing="0" w:after="0" w:afterAutospacing="0" w:line="234" w:lineRule="atLeast"/>
               <w:rPr>
                 <w:color w:val="000000"/>
@@ -6580,7 +6550,7 @@
           </w:tcPr>
           <w:p>
             <w:pPr>
-              <w:pStyle w:val="NormalWeb"/>
+              <w:pStyle w:val="ThngthngWeb"/>
               <w:spacing w:before="120" w:beforeAutospacing="0" w:after="0" w:afterAutospacing="0" w:line="234" w:lineRule="atLeast"/>
               <w:jc w:val="center"/>
               <w:rPr>
@@ -6615,7 +6585,7 @@
           </w:tcPr>
           <w:p>
             <w:pPr>
-              <w:pStyle w:val="NormalWeb"/>
+              <w:pStyle w:val="ThngthngWeb"/>
               <w:spacing w:before="120" w:beforeAutospacing="0" w:after="0" w:afterAutospacing="0" w:line="234" w:lineRule="atLeast"/>
               <w:rPr>
                 <w:b/>
@@ -6680,7 +6650,7 @@
           </w:p>
           <w:p>
             <w:pPr>
-              <w:pStyle w:val="NormalWeb"/>
+              <w:pStyle w:val="ThngthngWeb"/>
               <w:spacing w:before="120" w:beforeAutospacing="0" w:after="0" w:afterAutospacing="0" w:line="234" w:lineRule="atLeast"/>
               <w:rPr>
                 <w:color w:val="000000"/>
@@ -6780,7 +6750,7 @@
           </w:tcPr>
           <w:p>
             <w:pPr>
-              <w:pStyle w:val="NormalWeb"/>
+              <w:pStyle w:val="ThngthngWeb"/>
               <w:spacing w:before="120" w:beforeAutospacing="0" w:after="0" w:afterAutospacing="0" w:line="234" w:lineRule="atLeast"/>
               <w:jc w:val="center"/>
               <w:rPr>
@@ -6815,7 +6785,7 @@
           </w:tcPr>
           <w:p>
             <w:pPr>
-              <w:pStyle w:val="NormalWeb"/>
+              <w:pStyle w:val="ThngthngWeb"/>
               <w:spacing w:before="120" w:beforeAutospacing="0" w:after="0" w:afterAutospacing="0" w:line="234" w:lineRule="atLeast"/>
               <w:rPr>
                 <w:color w:val="000000"/>
@@ -6852,7 +6822,7 @@
           </w:tcPr>
           <w:p>
             <w:pPr>
-              <w:pStyle w:val="NormalWeb"/>
+              <w:pStyle w:val="ThngthngWeb"/>
               <w:spacing w:before="120" w:beforeAutospacing="0" w:after="0" w:afterAutospacing="0" w:line="234" w:lineRule="atLeast"/>
               <w:jc w:val="center"/>
               <w:rPr>
@@ -6885,7 +6855,7 @@
           </w:tcPr>
           <w:p>
             <w:pPr>
-              <w:pStyle w:val="NormalWeb"/>
+              <w:pStyle w:val="ThngthngWeb"/>
               <w:spacing w:before="120" w:beforeAutospacing="0" w:after="0" w:afterAutospacing="0" w:line="234" w:lineRule="atLeast"/>
               <w:jc w:val="center"/>
               <w:rPr>
@@ -6920,7 +6890,7 @@
           </w:tcPr>
           <w:p>
             <w:pPr>
-              <w:pStyle w:val="NormalWeb"/>
+              <w:pStyle w:val="ThngthngWeb"/>
               <w:spacing w:before="120" w:beforeAutospacing="0" w:after="0" w:afterAutospacing="0" w:line="234" w:lineRule="atLeast"/>
               <w:jc w:val="center"/>
               <w:rPr>
@@ -6953,7 +6923,7 @@
           </w:tcPr>
           <w:p>
             <w:pPr>
-              <w:pStyle w:val="NormalWeb"/>
+              <w:pStyle w:val="ThngthngWeb"/>
               <w:spacing w:before="120" w:beforeAutospacing="0" w:after="0" w:afterAutospacing="0" w:line="234" w:lineRule="atLeast"/>
               <w:rPr>
                 <w:color w:val="000000"/>
@@ -6975,7 +6945,7 @@
     </w:tbl>
     <w:p>
       <w:pPr>
-        <w:pStyle w:val="NormalWeb"/>
+        <w:pStyle w:val="ThngthngWeb"/>
         <w:shd w:val="clear" w:color="auto" w:fill="FFFFFF"/>
         <w:spacing w:before="120" w:beforeAutospacing="0" w:after="0" w:afterAutospacing="0" w:line="234" w:lineRule="atLeast"/>
         <w:rPr>
@@ -7905,12 +7875,6 @@
         <w:gridCol w:w="5795"/>
       </w:tblGrid>
       <w:tr>
-        <w:tblPrEx>
-          <w:tblCellMar>
-            <w:top w:w="0" w:type="dxa"/>
-            <w:bottom w:w="0" w:type="dxa"/>
-          </w:tblCellMar>
-        </w:tblPrEx>
         <w:trPr>
           <w:cantSplit/>
           <w:trHeight w:val="900"/>
@@ -7938,7 +7902,7 @@
               <mc:AlternateContent>
                 <mc:Choice Requires="wps">
                   <w:drawing>
-                    <wp:anchor distT="0" distB="0" distL="114300" distR="114300" simplePos="0" relativeHeight="251681792" behindDoc="0" locked="0" layoutInCell="1" allowOverlap="1">
+                    <wp:anchor distT="0" distB="0" distL="114300" distR="114300" simplePos="0" relativeHeight="251681792" behindDoc="0" locked="0" layoutInCell="1" allowOverlap="1" wp14:anchorId="2D4C807E" wp14:editId="2D4C807F">
                       <wp:simplePos x="0" y="0"/>
                       <wp:positionH relativeFrom="column">
                         <wp:posOffset>5101590</wp:posOffset>
@@ -8020,7 +7984,7 @@
                 </mc:Choice>
                 <mc:Fallback>
                   <w:pict>
-                    <v:shape id="Text Box 20" o:spid="_x0000_s1029" type="#_x0000_t202" style="position:absolute;left:0;text-align:left;margin-left:401.7pt;margin-top:-32.35pt;width:65.6pt;height:21.75pt;z-index:251681792;visibility:visible;mso-wrap-style:square;mso-width-percent:0;mso-height-percent:0;mso-wrap-distance-left:9pt;mso-wrap-distance-top:0;mso-wrap-distance-right:9pt;mso-wrap-distance-bottom:0;mso-position-horizontal:absolute;mso-position-horizontal-relative:text;mso-position-vertical:absolute;mso-position-vertical-relative:text;mso-width-percent:0;mso-height-percent:0;mso-width-relative:page;mso-height-relative:page;v-text-anchor:top" o:gfxdata="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">
+                    <v:shape w14:anchorId="2D4C807E" id="Text Box 20" o:spid="_x0000_s1029" type="#_x0000_t202" style="position:absolute;left:0;text-align:left;margin-left:401.7pt;margin-top:-32.35pt;width:65.6pt;height:21.75pt;z-index:251681792;visibility:visible;mso-wrap-style:square;mso-width-percent:0;mso-height-percent:0;mso-wrap-distance-left:9pt;mso-wrap-distance-top:0;mso-wrap-distance-right:9pt;mso-wrap-distance-bottom:0;mso-position-horizontal:absolute;mso-position-horizontal-relative:text;mso-position-vertical:absolute;mso-position-vertical-relative:text;mso-width-percent:0;mso-height-percent:0;mso-width-relative:page;mso-height-relative:page;v-text-anchor:top" o:gfxdata="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">
                       <v:textbox>
                         <w:txbxContent>
                           <w:p>
@@ -8085,7 +8049,7 @@
               <mc:AlternateContent>
                 <mc:Choice Requires="wps">
                   <w:drawing>
-                    <wp:anchor distT="0" distB="0" distL="114300" distR="114300" simplePos="0" relativeHeight="251679744" behindDoc="0" locked="0" layoutInCell="1" allowOverlap="1">
+                    <wp:anchor distT="0" distB="0" distL="114300" distR="114300" simplePos="0" relativeHeight="251679744" behindDoc="0" locked="0" layoutInCell="1" allowOverlap="1" wp14:anchorId="2D4C8080" wp14:editId="2D4C8081">
                       <wp:simplePos x="0" y="0"/>
                       <wp:positionH relativeFrom="column">
                         <wp:posOffset>680720</wp:posOffset>
@@ -8211,8 +8175,8 @@
               </w:rPr>
               <w:t xml:space="preserve">CỘNG HOÀ XÃ HỘI CHỦ NGHĨA VIỆT </w:t>
             </w:r>
-            <w:smartTag w:uri="urn:schemas-microsoft-com:office:smarttags" w:element="place">
-              <w:smartTag w:uri="urn:schemas-microsoft-com:office:smarttags" w:element="country-region">
+            <w:smartTag w:uri="urn:schemas-microsoft-com:office:smarttags" w:element="country-region">
+              <w:smartTag w:uri="urn:schemas-microsoft-com:office:smarttags" w:element="place">
                 <w:r>
                   <w:rPr>
                     <w:b/>
@@ -8251,7 +8215,7 @@
               <mc:AlternateContent>
                 <mc:Choice Requires="wps">
                   <w:drawing>
-                    <wp:anchor distT="0" distB="0" distL="114300" distR="114300" simplePos="0" relativeHeight="251680768" behindDoc="0" locked="0" layoutInCell="1" allowOverlap="1">
+                    <wp:anchor distT="0" distB="0" distL="114300" distR="114300" simplePos="0" relativeHeight="251680768" behindDoc="0" locked="0" layoutInCell="1" allowOverlap="1" wp14:anchorId="2D4C8082" wp14:editId="2D4C8083">
                       <wp:simplePos x="0" y="0"/>
                       <wp:positionH relativeFrom="column">
                         <wp:posOffset>863600</wp:posOffset>
@@ -8579,7 +8543,7 @@
           </w:tcPr>
           <w:p>
             <w:pPr>
-              <w:pStyle w:val="NormalWeb"/>
+              <w:pStyle w:val="ThngthngWeb"/>
               <w:spacing w:before="120" w:beforeAutospacing="0" w:after="0" w:afterAutospacing="0" w:line="234" w:lineRule="atLeast"/>
               <w:jc w:val="center"/>
               <w:rPr>
@@ -8614,7 +8578,7 @@
           </w:tcPr>
           <w:p>
             <w:pPr>
-              <w:pStyle w:val="NormalWeb"/>
+              <w:pStyle w:val="ThngthngWeb"/>
               <w:spacing w:before="120" w:beforeAutospacing="0" w:after="0" w:afterAutospacing="0" w:line="234" w:lineRule="atLeast"/>
               <w:jc w:val="center"/>
               <w:rPr>
@@ -8649,7 +8613,7 @@
           </w:tcPr>
           <w:p>
             <w:pPr>
-              <w:pStyle w:val="NormalWeb"/>
+              <w:pStyle w:val="ThngthngWeb"/>
               <w:spacing w:before="120" w:beforeAutospacing="0" w:after="0" w:afterAutospacing="0" w:line="234" w:lineRule="atLeast"/>
               <w:jc w:val="center"/>
               <w:rPr>
@@ -8684,7 +8648,7 @@
           </w:tcPr>
           <w:p>
             <w:pPr>
-              <w:pStyle w:val="NormalWeb"/>
+              <w:pStyle w:val="ThngthngWeb"/>
               <w:spacing w:before="120" w:beforeAutospacing="0" w:after="0" w:afterAutospacing="0" w:line="234" w:lineRule="atLeast"/>
               <w:jc w:val="center"/>
               <w:rPr>
@@ -8725,7 +8689,7 @@
           </w:tcPr>
           <w:p>
             <w:pPr>
-              <w:pStyle w:val="NormalWeb"/>
+              <w:pStyle w:val="ThngthngWeb"/>
               <w:spacing w:before="120" w:beforeAutospacing="0" w:after="0" w:afterAutospacing="0" w:line="234" w:lineRule="atLeast"/>
               <w:jc w:val="center"/>
               <w:rPr>
@@ -8761,7 +8725,7 @@
           </w:tcPr>
           <w:p>
             <w:pPr>
-              <w:pStyle w:val="NormalWeb"/>
+              <w:pStyle w:val="ThngthngWeb"/>
               <w:spacing w:before="120" w:beforeAutospacing="0" w:after="0" w:afterAutospacing="0" w:line="234" w:lineRule="atLeast"/>
               <w:rPr>
                 <w:color w:val="000000"/>
@@ -8796,7 +8760,7 @@
           </w:tcPr>
           <w:p>
             <w:pPr>
-              <w:pStyle w:val="NormalWeb"/>
+              <w:pStyle w:val="ThngthngWeb"/>
               <w:spacing w:before="120" w:beforeAutospacing="0" w:after="0" w:afterAutospacing="0" w:line="234" w:lineRule="atLeast"/>
               <w:jc w:val="center"/>
               <w:rPr>
@@ -8832,7 +8796,7 @@
           </w:tcPr>
           <w:p>
             <w:pPr>
-              <w:pStyle w:val="NormalWeb"/>
+              <w:pStyle w:val="ThngthngWeb"/>
               <w:spacing w:before="120" w:beforeAutospacing="0" w:after="0" w:afterAutospacing="0" w:line="234" w:lineRule="atLeast"/>
               <w:jc w:val="center"/>
               <w:rPr>
@@ -8863,7 +8827,7 @@
           </w:tcPr>
           <w:p>
             <w:pPr>
-              <w:pStyle w:val="NormalWeb"/>
+              <w:pStyle w:val="ThngthngWeb"/>
               <w:spacing w:before="120" w:beforeAutospacing="0" w:after="0" w:afterAutospacing="0" w:line="234" w:lineRule="atLeast"/>
               <w:jc w:val="center"/>
               <w:rPr>
@@ -8897,7 +8861,7 @@
           </w:tcPr>
           <w:p>
             <w:pPr>
-              <w:pStyle w:val="NormalWeb"/>
+              <w:pStyle w:val="ThngthngWeb"/>
               <w:spacing w:before="120" w:beforeAutospacing="0" w:after="0" w:afterAutospacing="0" w:line="234" w:lineRule="atLeast"/>
               <w:rPr>
                 <w:color w:val="000000"/>
@@ -8930,7 +8894,7 @@
           </w:tcPr>
           <w:p>
             <w:pPr>
-              <w:pStyle w:val="NormalWeb"/>
+              <w:pStyle w:val="ThngthngWeb"/>
               <w:spacing w:before="120" w:beforeAutospacing="0" w:after="0" w:afterAutospacing="0" w:line="234" w:lineRule="atLeast"/>
               <w:jc w:val="center"/>
               <w:rPr>
@@ -8956,7 +8920,7 @@
           </w:tcPr>
           <w:p>
             <w:pPr>
-              <w:pStyle w:val="NormalWeb"/>
+              <w:pStyle w:val="ThngthngWeb"/>
               <w:spacing w:before="120" w:beforeAutospacing="0" w:after="0" w:afterAutospacing="0" w:line="234" w:lineRule="atLeast"/>
               <w:jc w:val="center"/>
               <w:rPr>
@@ -8987,7 +8951,7 @@
           </w:tcPr>
           <w:p>
             <w:pPr>
-              <w:pStyle w:val="NormalWeb"/>
+              <w:pStyle w:val="ThngthngWeb"/>
               <w:spacing w:before="120" w:beforeAutospacing="0" w:after="0" w:afterAutospacing="0" w:line="234" w:lineRule="atLeast"/>
               <w:jc w:val="center"/>
               <w:rPr>
@@ -9021,7 +8985,7 @@
           </w:tcPr>
           <w:p>
             <w:pPr>
-              <w:pStyle w:val="NormalWeb"/>
+              <w:pStyle w:val="ThngthngWeb"/>
               <w:spacing w:before="120" w:beforeAutospacing="0" w:after="0" w:afterAutospacing="0" w:line="234" w:lineRule="atLeast"/>
               <w:rPr>
                 <w:color w:val="000000"/>
@@ -9054,7 +9018,7 @@
           </w:tcPr>
           <w:p>
             <w:pPr>
-              <w:pStyle w:val="NormalWeb"/>
+              <w:pStyle w:val="ThngthngWeb"/>
               <w:spacing w:before="120" w:beforeAutospacing="0" w:after="0" w:afterAutospacing="0" w:line="234" w:lineRule="atLeast"/>
               <w:jc w:val="center"/>
               <w:rPr>
@@ -9080,7 +9044,7 @@
           </w:tcPr>
           <w:p>
             <w:pPr>
-              <w:pStyle w:val="NormalWeb"/>
+              <w:pStyle w:val="ThngthngWeb"/>
               <w:spacing w:before="120" w:beforeAutospacing="0" w:after="0" w:afterAutospacing="0" w:line="234" w:lineRule="atLeast"/>
               <w:jc w:val="center"/>
               <w:rPr>
@@ -9111,7 +9075,7 @@
           </w:tcPr>
           <w:p>
             <w:pPr>
-              <w:pStyle w:val="NormalWeb"/>
+              <w:pStyle w:val="ThngthngWeb"/>
               <w:spacing w:before="120" w:beforeAutospacing="0" w:after="0" w:afterAutospacing="0" w:line="234" w:lineRule="atLeast"/>
               <w:jc w:val="center"/>
               <w:rPr>
@@ -9145,7 +9109,7 @@
           </w:tcPr>
           <w:p>
             <w:pPr>
-              <w:pStyle w:val="NormalWeb"/>
+              <w:pStyle w:val="ThngthngWeb"/>
               <w:spacing w:before="120" w:beforeAutospacing="0" w:after="0" w:afterAutospacing="0" w:line="234" w:lineRule="atLeast"/>
               <w:rPr>
                 <w:color w:val="000000"/>
@@ -9178,7 +9142,7 @@
           </w:tcPr>
           <w:p>
             <w:pPr>
-              <w:pStyle w:val="NormalWeb"/>
+              <w:pStyle w:val="ThngthngWeb"/>
               <w:spacing w:before="120" w:beforeAutospacing="0" w:after="0" w:afterAutospacing="0" w:line="234" w:lineRule="atLeast"/>
               <w:jc w:val="center"/>
               <w:rPr>
@@ -9204,7 +9168,7 @@
           </w:tcPr>
           <w:p>
             <w:pPr>
-              <w:pStyle w:val="NormalWeb"/>
+              <w:pStyle w:val="ThngthngWeb"/>
               <w:spacing w:before="120" w:beforeAutospacing="0" w:after="0" w:afterAutospacing="0" w:line="234" w:lineRule="atLeast"/>
               <w:jc w:val="center"/>
               <w:rPr>
@@ -9235,7 +9199,7 @@
           </w:tcPr>
           <w:p>
             <w:pPr>
-              <w:pStyle w:val="NormalWeb"/>
+              <w:pStyle w:val="ThngthngWeb"/>
               <w:spacing w:before="120" w:beforeAutospacing="0" w:after="0" w:afterAutospacing="0" w:line="234" w:lineRule="atLeast"/>
               <w:jc w:val="center"/>
               <w:rPr>
@@ -9271,7 +9235,7 @@
           </w:tcPr>
           <w:p>
             <w:pPr>
-              <w:pStyle w:val="NormalWeb"/>
+              <w:pStyle w:val="ThngthngWeb"/>
               <w:spacing w:before="120" w:beforeAutospacing="0" w:after="0" w:afterAutospacing="0" w:line="234" w:lineRule="atLeast"/>
               <w:rPr>
                 <w:color w:val="000000"/>
@@ -9306,7 +9270,7 @@
           </w:tcPr>
           <w:p>
             <w:pPr>
-              <w:pStyle w:val="NormalWeb"/>
+              <w:pStyle w:val="ThngthngWeb"/>
               <w:spacing w:before="120" w:beforeAutospacing="0" w:after="0" w:afterAutospacing="0" w:line="234" w:lineRule="atLeast"/>
               <w:jc w:val="center"/>
               <w:rPr>
@@ -9342,7 +9306,7 @@
           </w:tcPr>
           <w:p>
             <w:pPr>
-              <w:pStyle w:val="NormalWeb"/>
+              <w:pStyle w:val="ThngthngWeb"/>
               <w:spacing w:before="120" w:beforeAutospacing="0" w:after="0" w:afterAutospacing="0" w:line="234" w:lineRule="atLeast"/>
               <w:jc w:val="center"/>
               <w:rPr>
@@ -9373,7 +9337,7 @@
           </w:tcPr>
           <w:p>
             <w:pPr>
-              <w:pStyle w:val="NormalWeb"/>
+              <w:pStyle w:val="ThngthngWeb"/>
               <w:spacing w:before="120" w:beforeAutospacing="0" w:after="0" w:afterAutospacing="0" w:line="234" w:lineRule="atLeast"/>
               <w:jc w:val="center"/>
               <w:rPr>
@@ -9407,7 +9371,7 @@
           </w:tcPr>
           <w:p>
             <w:pPr>
-              <w:pStyle w:val="NormalWeb"/>
+              <w:pStyle w:val="ThngthngWeb"/>
               <w:spacing w:before="120" w:beforeAutospacing="0" w:after="0" w:afterAutospacing="0" w:line="234" w:lineRule="atLeast"/>
               <w:rPr>
                 <w:color w:val="000000"/>
@@ -9440,7 +9404,7 @@
           </w:tcPr>
           <w:p>
             <w:pPr>
-              <w:pStyle w:val="NormalWeb"/>
+              <w:pStyle w:val="ThngthngWeb"/>
               <w:spacing w:before="120" w:beforeAutospacing="0" w:after="0" w:afterAutospacing="0" w:line="234" w:lineRule="atLeast"/>
               <w:jc w:val="center"/>
               <w:rPr>
@@ -9466,7 +9430,7 @@
           </w:tcPr>
           <w:p>
             <w:pPr>
-              <w:pStyle w:val="NormalWeb"/>
+              <w:pStyle w:val="ThngthngWeb"/>
               <w:spacing w:before="120" w:beforeAutospacing="0" w:after="0" w:afterAutospacing="0" w:line="234" w:lineRule="atLeast"/>
               <w:jc w:val="center"/>
               <w:rPr>
@@ -9497,7 +9461,7 @@
           </w:tcPr>
           <w:p>
             <w:pPr>
-              <w:pStyle w:val="NormalWeb"/>
+              <w:pStyle w:val="ThngthngWeb"/>
               <w:spacing w:before="120" w:beforeAutospacing="0" w:after="0" w:afterAutospacing="0" w:line="234" w:lineRule="atLeast"/>
               <w:jc w:val="center"/>
               <w:rPr>
@@ -9531,7 +9495,7 @@
           </w:tcPr>
           <w:p>
             <w:pPr>
-              <w:pStyle w:val="NormalWeb"/>
+              <w:pStyle w:val="ThngthngWeb"/>
               <w:spacing w:before="120" w:beforeAutospacing="0" w:after="0" w:afterAutospacing="0" w:line="234" w:lineRule="atLeast"/>
               <w:rPr>
                 <w:color w:val="000000"/>
@@ -9564,7 +9528,7 @@
           </w:tcPr>
           <w:p>
             <w:pPr>
-              <w:pStyle w:val="NormalWeb"/>
+              <w:pStyle w:val="ThngthngWeb"/>
               <w:spacing w:before="120" w:beforeAutospacing="0" w:after="0" w:afterAutospacing="0" w:line="234" w:lineRule="atLeast"/>
               <w:jc w:val="center"/>
               <w:rPr>
@@ -9590,7 +9554,7 @@
           </w:tcPr>
           <w:p>
             <w:pPr>
-              <w:pStyle w:val="NormalWeb"/>
+              <w:pStyle w:val="ThngthngWeb"/>
               <w:spacing w:before="120" w:beforeAutospacing="0" w:after="0" w:afterAutospacing="0" w:line="234" w:lineRule="atLeast"/>
               <w:jc w:val="center"/>
               <w:rPr>
@@ -9621,7 +9585,7 @@
           </w:tcPr>
           <w:p>
             <w:pPr>
-              <w:pStyle w:val="NormalWeb"/>
+              <w:pStyle w:val="ThngthngWeb"/>
               <w:spacing w:before="120" w:beforeAutospacing="0" w:after="0" w:afterAutospacing="0" w:line="234" w:lineRule="atLeast"/>
               <w:jc w:val="center"/>
               <w:rPr>
@@ -9657,7 +9621,7 @@
           </w:tcPr>
           <w:p>
             <w:pPr>
-              <w:pStyle w:val="NormalWeb"/>
+              <w:pStyle w:val="ThngthngWeb"/>
               <w:spacing w:before="120" w:beforeAutospacing="0" w:after="0" w:afterAutospacing="0" w:line="234" w:lineRule="atLeast"/>
               <w:rPr>
                 <w:color w:val="000000"/>
@@ -9692,7 +9656,7 @@
           </w:tcPr>
           <w:p>
             <w:pPr>
-              <w:pStyle w:val="NormalWeb"/>
+              <w:pStyle w:val="ThngthngWeb"/>
               <w:spacing w:before="120" w:beforeAutospacing="0" w:after="0" w:afterAutospacing="0" w:line="234" w:lineRule="atLeast"/>
               <w:jc w:val="center"/>
               <w:rPr>
@@ -9728,7 +9692,7 @@
           </w:tcPr>
           <w:p>
             <w:pPr>
-              <w:pStyle w:val="NormalWeb"/>
+              <w:pStyle w:val="ThngthngWeb"/>
               <w:spacing w:before="120" w:beforeAutospacing="0" w:after="0" w:afterAutospacing="0" w:line="234" w:lineRule="atLeast"/>
               <w:jc w:val="center"/>
               <w:rPr>
@@ -9759,7 +9723,7 @@
           </w:tcPr>
           <w:p>
             <w:pPr>
-              <w:pStyle w:val="NormalWeb"/>
+              <w:pStyle w:val="ThngthngWeb"/>
               <w:spacing w:before="120" w:beforeAutospacing="0" w:after="0" w:afterAutospacing="0" w:line="234" w:lineRule="atLeast"/>
               <w:jc w:val="center"/>
               <w:rPr>
@@ -9793,7 +9757,7 @@
           </w:tcPr>
           <w:p>
             <w:pPr>
-              <w:pStyle w:val="NormalWeb"/>
+              <w:pStyle w:val="ThngthngWeb"/>
               <w:spacing w:before="120" w:beforeAutospacing="0" w:after="0" w:afterAutospacing="0" w:line="234" w:lineRule="atLeast"/>
               <w:rPr>
                 <w:color w:val="000000"/>
@@ -9826,7 +9790,7 @@
           </w:tcPr>
           <w:p>
             <w:pPr>
-              <w:pStyle w:val="NormalWeb"/>
+              <w:pStyle w:val="ThngthngWeb"/>
               <w:spacing w:before="120" w:beforeAutospacing="0" w:after="0" w:afterAutospacing="0" w:line="234" w:lineRule="atLeast"/>
               <w:jc w:val="center"/>
               <w:rPr>
@@ -9852,7 +9816,7 @@
           </w:tcPr>
           <w:p>
             <w:pPr>
-              <w:pStyle w:val="NormalWeb"/>
+              <w:pStyle w:val="ThngthngWeb"/>
               <w:spacing w:before="120" w:beforeAutospacing="0" w:after="0" w:afterAutospacing="0" w:line="234" w:lineRule="atLeast"/>
               <w:jc w:val="center"/>
               <w:rPr>
@@ -9883,7 +9847,7 @@
           </w:tcPr>
           <w:p>
             <w:pPr>
-              <w:pStyle w:val="NormalWeb"/>
+              <w:pStyle w:val="ThngthngWeb"/>
               <w:spacing w:before="120" w:beforeAutospacing="0" w:after="0" w:afterAutospacing="0" w:line="234" w:lineRule="atLeast"/>
               <w:jc w:val="center"/>
               <w:rPr>
@@ -9917,7 +9881,7 @@
           </w:tcPr>
           <w:p>
             <w:pPr>
-              <w:pStyle w:val="NormalWeb"/>
+              <w:pStyle w:val="ThngthngWeb"/>
               <w:spacing w:before="120" w:beforeAutospacing="0" w:after="0" w:afterAutospacing="0" w:line="234" w:lineRule="atLeast"/>
               <w:rPr>
                 <w:color w:val="000000"/>
@@ -9950,7 +9914,7 @@
           </w:tcPr>
           <w:p>
             <w:pPr>
-              <w:pStyle w:val="NormalWeb"/>
+              <w:pStyle w:val="ThngthngWeb"/>
               <w:spacing w:before="120" w:beforeAutospacing="0" w:after="0" w:afterAutospacing="0" w:line="234" w:lineRule="atLeast"/>
               <w:jc w:val="center"/>
               <w:rPr>
@@ -9976,7 +9940,7 @@
           </w:tcPr>
           <w:p>
             <w:pPr>
-              <w:pStyle w:val="NormalWeb"/>
+              <w:pStyle w:val="ThngthngWeb"/>
               <w:spacing w:before="120" w:beforeAutospacing="0" w:after="0" w:afterAutospacing="0" w:line="234" w:lineRule="atLeast"/>
               <w:jc w:val="center"/>
               <w:rPr>
@@ -10007,7 +9971,7 @@
           </w:tcPr>
           <w:p>
             <w:pPr>
-              <w:pStyle w:val="NormalWeb"/>
+              <w:pStyle w:val="ThngthngWeb"/>
               <w:spacing w:before="120" w:beforeAutospacing="0" w:after="0" w:afterAutospacing="0" w:line="234" w:lineRule="atLeast"/>
               <w:jc w:val="center"/>
               <w:rPr>
@@ -10043,7 +10007,7 @@
           </w:tcPr>
           <w:p>
             <w:pPr>
-              <w:pStyle w:val="NormalWeb"/>
+              <w:pStyle w:val="ThngthngWeb"/>
               <w:spacing w:before="120" w:beforeAutospacing="0" w:after="0" w:afterAutospacing="0" w:line="234" w:lineRule="atLeast"/>
               <w:rPr>
                 <w:color w:val="000000"/>
@@ -10078,7 +10042,7 @@
           </w:tcPr>
           <w:p>
             <w:pPr>
-              <w:pStyle w:val="NormalWeb"/>
+              <w:pStyle w:val="ThngthngWeb"/>
               <w:spacing w:before="120" w:beforeAutospacing="0" w:after="0" w:afterAutospacing="0" w:line="234" w:lineRule="atLeast"/>
               <w:jc w:val="center"/>
               <w:rPr>
@@ -10114,7 +10078,7 @@
           </w:tcPr>
           <w:p>
             <w:pPr>
-              <w:pStyle w:val="NormalWeb"/>
+              <w:pStyle w:val="ThngthngWeb"/>
               <w:spacing w:before="120" w:beforeAutospacing="0" w:after="0" w:afterAutospacing="0" w:line="234" w:lineRule="atLeast"/>
               <w:jc w:val="center"/>
               <w:rPr>
@@ -10145,7 +10109,7 @@
           </w:tcPr>
           <w:p>
             <w:pPr>
-              <w:pStyle w:val="NormalWeb"/>
+              <w:pStyle w:val="ThngthngWeb"/>
               <w:spacing w:before="120" w:beforeAutospacing="0" w:after="0" w:afterAutospacing="0" w:line="234" w:lineRule="atLeast"/>
               <w:jc w:val="center"/>
               <w:rPr>
@@ -10179,7 +10143,7 @@
           </w:tcPr>
           <w:p>
             <w:pPr>
-              <w:pStyle w:val="NormalWeb"/>
+              <w:pStyle w:val="ThngthngWeb"/>
               <w:spacing w:before="120" w:beforeAutospacing="0" w:after="0" w:afterAutospacing="0" w:line="234" w:lineRule="atLeast"/>
               <w:rPr>
                 <w:color w:val="000000"/>
@@ -10212,7 +10176,7 @@
           </w:tcPr>
           <w:p>
             <w:pPr>
-              <w:pStyle w:val="NormalWeb"/>
+              <w:pStyle w:val="ThngthngWeb"/>
               <w:spacing w:before="120" w:beforeAutospacing="0" w:after="0" w:afterAutospacing="0" w:line="234" w:lineRule="atLeast"/>
               <w:jc w:val="center"/>
               <w:rPr>
@@ -10238,7 +10202,7 @@
           </w:tcPr>
           <w:p>
             <w:pPr>
-              <w:pStyle w:val="NormalWeb"/>
+              <w:pStyle w:val="ThngthngWeb"/>
               <w:spacing w:before="120" w:beforeAutospacing="0" w:after="0" w:afterAutospacing="0" w:line="234" w:lineRule="atLeast"/>
               <w:jc w:val="center"/>
               <w:rPr>
@@ -10269,7 +10233,7 @@
           </w:tcPr>
           <w:p>
             <w:pPr>
-              <w:pStyle w:val="NormalWeb"/>
+              <w:pStyle w:val="ThngthngWeb"/>
               <w:spacing w:before="120" w:beforeAutospacing="0" w:after="0" w:afterAutospacing="0" w:line="234" w:lineRule="atLeast"/>
               <w:jc w:val="center"/>
               <w:rPr>
@@ -10303,7 +10267,7 @@
           </w:tcPr>
           <w:p>
             <w:pPr>
-              <w:pStyle w:val="NormalWeb"/>
+              <w:pStyle w:val="ThngthngWeb"/>
               <w:spacing w:before="120" w:beforeAutospacing="0" w:after="0" w:afterAutospacing="0" w:line="234" w:lineRule="atLeast"/>
               <w:rPr>
                 <w:color w:val="000000"/>
@@ -10336,7 +10300,7 @@
           </w:tcPr>
           <w:p>
             <w:pPr>
-              <w:pStyle w:val="NormalWeb"/>
+              <w:pStyle w:val="ThngthngWeb"/>
               <w:spacing w:before="120" w:beforeAutospacing="0" w:after="0" w:afterAutospacing="0" w:line="234" w:lineRule="atLeast"/>
               <w:jc w:val="center"/>
               <w:rPr>
@@ -10362,7 +10326,7 @@
           </w:tcPr>
           <w:p>
             <w:pPr>
-              <w:pStyle w:val="NormalWeb"/>
+              <w:pStyle w:val="ThngthngWeb"/>
               <w:spacing w:before="120" w:beforeAutospacing="0" w:after="0" w:afterAutospacing="0" w:line="234" w:lineRule="atLeast"/>
               <w:jc w:val="center"/>
               <w:rPr>
@@ -10393,7 +10357,7 @@
           </w:tcPr>
           <w:p>
             <w:pPr>
-              <w:pStyle w:val="NormalWeb"/>
+              <w:pStyle w:val="ThngthngWeb"/>
               <w:spacing w:before="120" w:beforeAutospacing="0" w:after="0" w:afterAutospacing="0" w:line="234" w:lineRule="atLeast"/>
               <w:jc w:val="center"/>
               <w:rPr>
@@ -10429,7 +10393,7 @@
           </w:tcPr>
           <w:p>
             <w:pPr>
-              <w:pStyle w:val="NormalWeb"/>
+              <w:pStyle w:val="ThngthngWeb"/>
               <w:spacing w:before="120" w:beforeAutospacing="0" w:after="0" w:afterAutospacing="0" w:line="234" w:lineRule="atLeast"/>
               <w:rPr>
                 <w:color w:val="000000"/>
@@ -10464,7 +10428,7 @@
           </w:tcPr>
           <w:p>
             <w:pPr>
-              <w:pStyle w:val="NormalWeb"/>
+              <w:pStyle w:val="ThngthngWeb"/>
               <w:spacing w:before="120" w:beforeAutospacing="0" w:after="0" w:afterAutospacing="0" w:line="234" w:lineRule="atLeast"/>
               <w:jc w:val="center"/>
               <w:rPr>
@@ -10500,7 +10464,7 @@
           </w:tcPr>
           <w:p>
             <w:pPr>
-              <w:pStyle w:val="NormalWeb"/>
+              <w:pStyle w:val="ThngthngWeb"/>
               <w:spacing w:before="120" w:beforeAutospacing="0" w:after="0" w:afterAutospacing="0" w:line="234" w:lineRule="atLeast"/>
               <w:jc w:val="center"/>
               <w:rPr>
@@ -10531,7 +10495,7 @@
           </w:tcPr>
           <w:p>
             <w:pPr>
-              <w:pStyle w:val="NormalWeb"/>
+              <w:pStyle w:val="ThngthngWeb"/>
               <w:spacing w:before="120" w:beforeAutospacing="0" w:after="0" w:afterAutospacing="0" w:line="234" w:lineRule="atLeast"/>
               <w:jc w:val="center"/>
               <w:rPr>
@@ -10565,7 +10529,7 @@
           </w:tcPr>
           <w:p>
             <w:pPr>
-              <w:pStyle w:val="NormalWeb"/>
+              <w:pStyle w:val="ThngthngWeb"/>
               <w:spacing w:before="120" w:beforeAutospacing="0" w:after="0" w:afterAutospacing="0" w:line="234" w:lineRule="atLeast"/>
               <w:rPr>
                 <w:color w:val="000000"/>
@@ -10598,7 +10562,7 @@
           </w:tcPr>
           <w:p>
             <w:pPr>
-              <w:pStyle w:val="NormalWeb"/>
+              <w:pStyle w:val="ThngthngWeb"/>
               <w:spacing w:before="120" w:beforeAutospacing="0" w:after="0" w:afterAutospacing="0" w:line="234" w:lineRule="atLeast"/>
               <w:jc w:val="center"/>
               <w:rPr>
@@ -10624,7 +10588,7 @@
           </w:tcPr>
           <w:p>
             <w:pPr>
-              <w:pStyle w:val="NormalWeb"/>
+              <w:pStyle w:val="ThngthngWeb"/>
               <w:spacing w:before="120" w:beforeAutospacing="0" w:after="0" w:afterAutospacing="0" w:line="234" w:lineRule="atLeast"/>
               <w:jc w:val="center"/>
               <w:rPr>
@@ -10655,7 +10619,7 @@
           </w:tcPr>
           <w:p>
             <w:pPr>
-              <w:pStyle w:val="NormalWeb"/>
+              <w:pStyle w:val="ThngthngWeb"/>
               <w:spacing w:before="120" w:beforeAutospacing="0" w:after="0" w:afterAutospacing="0" w:line="234" w:lineRule="atLeast"/>
               <w:jc w:val="center"/>
               <w:rPr>
@@ -10689,7 +10653,7 @@
           </w:tcPr>
           <w:p>
             <w:pPr>
-              <w:pStyle w:val="NormalWeb"/>
+              <w:pStyle w:val="ThngthngWeb"/>
               <w:spacing w:before="120" w:beforeAutospacing="0" w:after="0" w:afterAutospacing="0" w:line="234" w:lineRule="atLeast"/>
               <w:rPr>
                 <w:color w:val="000000"/>
@@ -10722,7 +10686,7 @@
           </w:tcPr>
           <w:p>
             <w:pPr>
-              <w:pStyle w:val="NormalWeb"/>
+              <w:pStyle w:val="ThngthngWeb"/>
               <w:spacing w:before="120" w:beforeAutospacing="0" w:after="0" w:afterAutospacing="0" w:line="234" w:lineRule="atLeast"/>
               <w:jc w:val="center"/>
               <w:rPr>
@@ -10748,7 +10712,7 @@
           </w:tcPr>
           <w:p>
             <w:pPr>
-              <w:pStyle w:val="NormalWeb"/>
+              <w:pStyle w:val="ThngthngWeb"/>
               <w:spacing w:before="120" w:beforeAutospacing="0" w:after="0" w:afterAutospacing="0" w:line="234" w:lineRule="atLeast"/>
               <w:jc w:val="center"/>
               <w:rPr>
@@ -10779,7 +10743,7 @@
           </w:tcPr>
           <w:p>
             <w:pPr>
-              <w:pStyle w:val="NormalWeb"/>
+              <w:pStyle w:val="ThngthngWeb"/>
               <w:spacing w:before="120" w:beforeAutospacing="0" w:after="0" w:afterAutospacing="0" w:line="234" w:lineRule="atLeast"/>
               <w:jc w:val="center"/>
               <w:rPr>
@@ -10813,7 +10777,7 @@
           </w:tcPr>
           <w:p>
             <w:pPr>
-              <w:pStyle w:val="NormalWeb"/>
+              <w:pStyle w:val="ThngthngWeb"/>
               <w:spacing w:before="120" w:beforeAutospacing="0" w:after="0" w:afterAutospacing="0" w:line="234" w:lineRule="atLeast"/>
               <w:rPr>
                 <w:color w:val="000000"/>
@@ -10846,7 +10810,7 @@
           </w:tcPr>
           <w:p>
             <w:pPr>
-              <w:pStyle w:val="NormalWeb"/>
+              <w:pStyle w:val="ThngthngWeb"/>
               <w:spacing w:before="120" w:beforeAutospacing="0" w:after="0" w:afterAutospacing="0" w:line="234" w:lineRule="atLeast"/>
               <w:jc w:val="center"/>
               <w:rPr>
@@ -10872,7 +10836,7 @@
           </w:tcPr>
           <w:p>
             <w:pPr>
-              <w:pStyle w:val="NormalWeb"/>
+              <w:pStyle w:val="ThngthngWeb"/>
               <w:spacing w:before="120" w:beforeAutospacing="0" w:after="0" w:afterAutospacing="0" w:line="234" w:lineRule="atLeast"/>
               <w:jc w:val="center"/>
               <w:rPr>
@@ -10904,7 +10868,7 @@
           </w:tcPr>
           <w:p>
             <w:pPr>
-              <w:pStyle w:val="NormalWeb"/>
+              <w:pStyle w:val="ThngthngWeb"/>
               <w:spacing w:before="120" w:beforeAutospacing="0" w:after="0" w:afterAutospacing="0" w:line="234" w:lineRule="atLeast"/>
               <w:jc w:val="center"/>
               <w:rPr>
@@ -10938,7 +10902,7 @@
           </w:tcPr>
           <w:p>
             <w:pPr>
-              <w:pStyle w:val="NormalWeb"/>
+              <w:pStyle w:val="ThngthngWeb"/>
               <w:spacing w:before="120" w:beforeAutospacing="0" w:after="0" w:afterAutospacing="0" w:line="234" w:lineRule="atLeast"/>
               <w:rPr>
                 <w:color w:val="000000"/>
@@ -10971,7 +10935,7 @@
           </w:tcPr>
           <w:p>
             <w:pPr>
-              <w:pStyle w:val="NormalWeb"/>
+              <w:pStyle w:val="ThngthngWeb"/>
               <w:spacing w:before="120" w:beforeAutospacing="0" w:after="0" w:afterAutospacing="0" w:line="234" w:lineRule="atLeast"/>
               <w:jc w:val="center"/>
               <w:rPr>
@@ -10997,7 +10961,7 @@
           </w:tcPr>
           <w:p>
             <w:pPr>
-              <w:pStyle w:val="NormalWeb"/>
+              <w:pStyle w:val="ThngthngWeb"/>
               <w:spacing w:before="120" w:beforeAutospacing="0" w:after="0" w:afterAutospacing="0" w:line="234" w:lineRule="atLeast"/>
               <w:jc w:val="center"/>
               <w:rPr>
@@ -11028,7 +10992,7 @@
           </w:tcPr>
           <w:p>
             <w:pPr>
-              <w:pStyle w:val="NormalWeb"/>
+              <w:pStyle w:val="ThngthngWeb"/>
               <w:spacing w:before="120" w:beforeAutospacing="0" w:after="0" w:afterAutospacing="0" w:line="234" w:lineRule="atLeast"/>
               <w:jc w:val="center"/>
               <w:rPr>
@@ -11064,7 +11028,7 @@
           </w:tcPr>
           <w:p>
             <w:pPr>
-              <w:pStyle w:val="NormalWeb"/>
+              <w:pStyle w:val="ThngthngWeb"/>
               <w:spacing w:before="120" w:beforeAutospacing="0" w:after="0" w:afterAutospacing="0" w:line="234" w:lineRule="atLeast"/>
               <w:rPr>
                 <w:color w:val="000000"/>
@@ -11099,7 +11063,7 @@
           </w:tcPr>
           <w:p>
             <w:pPr>
-              <w:pStyle w:val="NormalWeb"/>
+              <w:pStyle w:val="ThngthngWeb"/>
               <w:spacing w:before="120" w:beforeAutospacing="0" w:after="0" w:afterAutospacing="0" w:line="234" w:lineRule="atLeast"/>
               <w:jc w:val="center"/>
               <w:rPr>
@@ -11133,7 +11097,7 @@
           </w:tcPr>
           <w:p>
             <w:pPr>
-              <w:pStyle w:val="NormalWeb"/>
+              <w:pStyle w:val="ThngthngWeb"/>
               <w:spacing w:before="120" w:beforeAutospacing="0" w:after="0" w:afterAutospacing="0" w:line="234" w:lineRule="atLeast"/>
               <w:jc w:val="center"/>
               <w:rPr>
@@ -11164,7 +11128,7 @@
           </w:tcPr>
           <w:p>
             <w:pPr>
-              <w:pStyle w:val="NormalWeb"/>
+              <w:pStyle w:val="ThngthngWeb"/>
               <w:spacing w:before="120" w:beforeAutospacing="0" w:after="0" w:afterAutospacing="0" w:line="234" w:lineRule="atLeast"/>
               <w:jc w:val="center"/>
               <w:rPr>
@@ -11198,7 +11162,7 @@
           </w:tcPr>
           <w:p>
             <w:pPr>
-              <w:pStyle w:val="NormalWeb"/>
+              <w:pStyle w:val="ThngthngWeb"/>
               <w:spacing w:before="120" w:beforeAutospacing="0" w:after="0" w:afterAutospacing="0" w:line="234" w:lineRule="atLeast"/>
               <w:rPr>
                 <w:color w:val="000000"/>
@@ -11248,7 +11212,7 @@
           </w:tcPr>
           <w:p>
             <w:pPr>
-              <w:pStyle w:val="NormalWeb"/>
+              <w:pStyle w:val="ThngthngWeb"/>
               <w:spacing w:before="120" w:beforeAutospacing="0" w:after="0" w:afterAutospacing="0" w:line="234" w:lineRule="atLeast"/>
               <w:jc w:val="center"/>
               <w:rPr>
@@ -11274,7 +11238,7 @@
           </w:tcPr>
           <w:p>
             <w:pPr>
-              <w:pStyle w:val="NormalWeb"/>
+              <w:pStyle w:val="ThngthngWeb"/>
               <w:spacing w:before="120" w:beforeAutospacing="0" w:after="0" w:afterAutospacing="0" w:line="234" w:lineRule="atLeast"/>
               <w:jc w:val="center"/>
               <w:rPr>
@@ -11305,7 +11269,7 @@
           </w:tcPr>
           <w:p>
             <w:pPr>
-              <w:pStyle w:val="NormalWeb"/>
+              <w:pStyle w:val="ThngthngWeb"/>
               <w:spacing w:before="120" w:beforeAutospacing="0" w:after="0" w:afterAutospacing="0" w:line="234" w:lineRule="atLeast"/>
               <w:jc w:val="center"/>
               <w:rPr>
@@ -11339,7 +11303,7 @@
           </w:tcPr>
           <w:p>
             <w:pPr>
-              <w:pStyle w:val="NormalWeb"/>
+              <w:pStyle w:val="ThngthngWeb"/>
               <w:spacing w:before="120" w:beforeAutospacing="0" w:after="0" w:afterAutospacing="0" w:line="234" w:lineRule="atLeast"/>
               <w:rPr>
                 <w:color w:val="000000"/>
@@ -11500,7 +11464,7 @@
           </w:tcPr>
           <w:p>
             <w:pPr>
-              <w:pStyle w:val="NormalWeb"/>
+              <w:pStyle w:val="ThngthngWeb"/>
               <w:spacing w:before="120" w:beforeAutospacing="0" w:after="0" w:afterAutospacing="0" w:line="234" w:lineRule="atLeast"/>
               <w:jc w:val="center"/>
               <w:rPr>
@@ -11526,7 +11490,7 @@
           </w:tcPr>
           <w:p>
             <w:pPr>
-              <w:pStyle w:val="NormalWeb"/>
+              <w:pStyle w:val="ThngthngWeb"/>
               <w:spacing w:before="120" w:beforeAutospacing="0" w:after="0" w:afterAutospacing="0" w:line="234" w:lineRule="atLeast"/>
               <w:jc w:val="center"/>
               <w:rPr>
@@ -11557,7 +11521,7 @@
           </w:tcPr>
           <w:p>
             <w:pPr>
-              <w:pStyle w:val="NormalWeb"/>
+              <w:pStyle w:val="ThngthngWeb"/>
               <w:spacing w:before="120" w:beforeAutospacing="0" w:after="0" w:afterAutospacing="0" w:line="234" w:lineRule="atLeast"/>
               <w:jc w:val="center"/>
               <w:rPr>
@@ -11591,7 +11555,7 @@
           </w:tcPr>
           <w:p>
             <w:pPr>
-              <w:pStyle w:val="NormalWeb"/>
+              <w:pStyle w:val="ThngthngWeb"/>
               <w:spacing w:before="120" w:beforeAutospacing="0" w:after="0" w:afterAutospacing="0" w:line="234" w:lineRule="atLeast"/>
               <w:rPr>
                 <w:color w:val="000000"/>
@@ -11738,7 +11702,7 @@
           </w:tcPr>
           <w:p>
             <w:pPr>
-              <w:pStyle w:val="NormalWeb"/>
+              <w:pStyle w:val="ThngthngWeb"/>
               <w:spacing w:before="120" w:beforeAutospacing="0" w:after="0" w:afterAutospacing="0" w:line="234" w:lineRule="atLeast"/>
               <w:jc w:val="center"/>
               <w:rPr>
@@ -11764,7 +11728,7 @@
           </w:tcPr>
           <w:p>
             <w:pPr>
-              <w:pStyle w:val="NormalWeb"/>
+              <w:pStyle w:val="ThngthngWeb"/>
               <w:spacing w:before="120" w:beforeAutospacing="0" w:after="0" w:afterAutospacing="0" w:line="234" w:lineRule="atLeast"/>
               <w:jc w:val="center"/>
               <w:rPr>
@@ -11795,7 +11759,7 @@
           </w:tcPr>
           <w:p>
             <w:pPr>
-              <w:pStyle w:val="NormalWeb"/>
+              <w:pStyle w:val="ThngthngWeb"/>
               <w:spacing w:before="120" w:beforeAutospacing="0" w:after="0" w:afterAutospacing="0" w:line="234" w:lineRule="atLeast"/>
               <w:jc w:val="center"/>
               <w:rPr>
@@ -11831,7 +11795,7 @@
           </w:tcPr>
           <w:p>
             <w:pPr>
-              <w:pStyle w:val="NormalWeb"/>
+              <w:pStyle w:val="ThngthngWeb"/>
               <w:spacing w:before="120" w:beforeAutospacing="0" w:after="0" w:afterAutospacing="0" w:line="234" w:lineRule="atLeast"/>
               <w:rPr>
                 <w:b/>
@@ -11896,7 +11860,7 @@
           </w:p>
           <w:p>
             <w:pPr>
-              <w:pStyle w:val="NormalWeb"/>
+              <w:pStyle w:val="ThngthngWeb"/>
               <w:spacing w:before="120" w:beforeAutospacing="0" w:after="0" w:afterAutospacing="0" w:line="234" w:lineRule="atLeast"/>
               <w:rPr>
                 <w:color w:val="000000"/>
@@ -11997,7 +11961,7 @@
           </w:tcPr>
           <w:p>
             <w:pPr>
-              <w:pStyle w:val="NormalWeb"/>
+              <w:pStyle w:val="ThngthngWeb"/>
               <w:spacing w:before="120" w:beforeAutospacing="0" w:after="0" w:afterAutospacing="0" w:line="234" w:lineRule="atLeast"/>
               <w:jc w:val="center"/>
               <w:rPr>
@@ -12033,7 +11997,7 @@
           </w:tcPr>
           <w:p>
             <w:pPr>
-              <w:pStyle w:val="NormalWeb"/>
+              <w:pStyle w:val="ThngthngWeb"/>
               <w:spacing w:before="120" w:beforeAutospacing="0" w:after="0" w:afterAutospacing="0" w:line="234" w:lineRule="atLeast"/>
               <w:jc w:val="center"/>
               <w:rPr>
@@ -12064,7 +12028,7 @@
           </w:tcPr>
           <w:p>
             <w:pPr>
-              <w:pStyle w:val="NormalWeb"/>
+              <w:pStyle w:val="ThngthngWeb"/>
               <w:spacing w:before="120" w:beforeAutospacing="0" w:after="0" w:afterAutospacing="0" w:line="234" w:lineRule="atLeast"/>
               <w:jc w:val="center"/>
               <w:rPr>
@@ -12090,7 +12054,7 @@
           </w:tcPr>
           <w:p>
             <w:pPr>
-              <w:pStyle w:val="NormalWeb"/>
+              <w:pStyle w:val="ThngthngWeb"/>
               <w:spacing w:before="120" w:beforeAutospacing="0" w:after="0" w:afterAutospacing="0" w:line="234" w:lineRule="atLeast"/>
               <w:jc w:val="center"/>
               <w:rPr>
@@ -12126,7 +12090,7 @@
           </w:tcPr>
           <w:p>
             <w:pPr>
-              <w:pStyle w:val="NormalWeb"/>
+              <w:pStyle w:val="ThngthngWeb"/>
               <w:spacing w:before="120" w:beforeAutospacing="0" w:after="0" w:afterAutospacing="0" w:line="234" w:lineRule="atLeast"/>
               <w:jc w:val="center"/>
               <w:rPr>
@@ -12160,7 +12124,7 @@
           </w:tcPr>
           <w:p>
             <w:pPr>
-              <w:pStyle w:val="NormalWeb"/>
+              <w:pStyle w:val="ThngthngWeb"/>
               <w:spacing w:before="120" w:beforeAutospacing="0" w:after="0" w:afterAutospacing="0" w:line="234" w:lineRule="atLeast"/>
               <w:jc w:val="center"/>
               <w:rPr>
@@ -12175,7 +12139,7 @@
     </w:tbl>
     <w:p>
       <w:pPr>
-        <w:pStyle w:val="NormalWeb"/>
+        <w:pStyle w:val="ThngthngWeb"/>
         <w:shd w:val="clear" w:color="auto" w:fill="FFFFFF"/>
         <w:spacing w:before="120" w:beforeAutospacing="0" w:after="0" w:afterAutospacing="0" w:line="234" w:lineRule="atLeast"/>
         <w:rPr>
@@ -12194,7 +12158,7 @@
     </w:p>
     <w:p>
       <w:pPr>
-        <w:pStyle w:val="NormalWeb"/>
+        <w:pStyle w:val="ThngthngWeb"/>
         <w:shd w:val="clear" w:color="auto" w:fill="FFFFFF"/>
         <w:spacing w:before="120" w:beforeAutospacing="0" w:after="0" w:afterAutospacing="0" w:line="234" w:lineRule="atLeast"/>
         <w:rPr>
@@ -12210,7 +12174,7 @@
     </w:p>
     <w:p>
       <w:pPr>
-        <w:pStyle w:val="NormalWeb"/>
+        <w:pStyle w:val="ThngthngWeb"/>
         <w:shd w:val="clear" w:color="auto" w:fill="FFFFFF"/>
         <w:spacing w:before="120" w:beforeAutospacing="0" w:after="0" w:afterAutospacing="0" w:line="234" w:lineRule="atLeast"/>
         <w:rPr>
@@ -12226,7 +12190,7 @@
     </w:p>
     <w:p>
       <w:pPr>
-        <w:pStyle w:val="NormalWeb"/>
+        <w:pStyle w:val="ThngthngWeb"/>
         <w:shd w:val="clear" w:color="auto" w:fill="FFFFFF"/>
         <w:spacing w:before="120" w:beforeAutospacing="0" w:after="0" w:afterAutospacing="0" w:line="234" w:lineRule="atLeast"/>
         <w:rPr>
@@ -12242,7 +12206,7 @@
     </w:p>
     <w:p>
       <w:pPr>
-        <w:pStyle w:val="NormalWeb"/>
+        <w:pStyle w:val="ThngthngWeb"/>
         <w:shd w:val="clear" w:color="auto" w:fill="FFFFFF"/>
         <w:spacing w:before="120" w:beforeAutospacing="0" w:after="0" w:afterAutospacing="0" w:line="234" w:lineRule="atLeast"/>
         <w:rPr>
@@ -12258,7 +12222,7 @@
     </w:p>
     <w:p>
       <w:pPr>
-        <w:pStyle w:val="NormalWeb"/>
+        <w:pStyle w:val="ThngthngWeb"/>
         <w:shd w:val="clear" w:color="auto" w:fill="FFFFFF"/>
         <w:spacing w:before="120" w:beforeAutospacing="0" w:after="0" w:afterAutospacing="0" w:line="234" w:lineRule="atLeast"/>
         <w:rPr>
@@ -12274,7 +12238,7 @@
     </w:p>
     <w:p>
       <w:pPr>
-        <w:pStyle w:val="NormalWeb"/>
+        <w:pStyle w:val="ThngthngWeb"/>
         <w:shd w:val="clear" w:color="auto" w:fill="FFFFFF"/>
         <w:spacing w:before="120" w:beforeAutospacing="0" w:after="0" w:afterAutospacing="0" w:line="234" w:lineRule="atLeast"/>
         <w:rPr>
@@ -12290,7 +12254,7 @@
     </w:p>
     <w:p>
       <w:pPr>
-        <w:pStyle w:val="NormalWeb"/>
+        <w:pStyle w:val="ThngthngWeb"/>
         <w:shd w:val="clear" w:color="auto" w:fill="FFFFFF"/>
         <w:spacing w:before="120" w:beforeAutospacing="0" w:after="0" w:afterAutospacing="0" w:line="234" w:lineRule="atLeast"/>
         <w:rPr>
@@ -12306,7 +12270,7 @@
     </w:p>
     <w:p>
       <w:pPr>
-        <w:pStyle w:val="NormalWeb"/>
+        <w:pStyle w:val="ThngthngWeb"/>
         <w:shd w:val="clear" w:color="auto" w:fill="FFFFFF"/>
         <w:spacing w:before="120" w:beforeAutospacing="0" w:after="0" w:afterAutospacing="0" w:line="234" w:lineRule="atLeast"/>
         <w:rPr>
@@ -12322,7 +12286,7 @@
     </w:p>
     <w:p>
       <w:pPr>
-        <w:pStyle w:val="NormalWeb"/>
+        <w:pStyle w:val="ThngthngWeb"/>
         <w:shd w:val="clear" w:color="auto" w:fill="FFFFFF"/>
         <w:spacing w:before="120" w:beforeAutospacing="0" w:after="0" w:afterAutospacing="0" w:line="234" w:lineRule="atLeast"/>
         <w:rPr>
@@ -12338,7 +12302,7 @@
     </w:p>
     <w:p>
       <w:pPr>
-        <w:pStyle w:val="NormalWeb"/>
+        <w:pStyle w:val="ThngthngWeb"/>
         <w:shd w:val="clear" w:color="auto" w:fill="FFFFFF"/>
         <w:spacing w:before="120" w:beforeAutospacing="0" w:after="0" w:afterAutospacing="0" w:line="234" w:lineRule="atLeast"/>
         <w:rPr>
@@ -12354,7 +12318,7 @@
     </w:p>
     <w:p>
       <w:pPr>
-        <w:pStyle w:val="NormalWeb"/>
+        <w:pStyle w:val="ThngthngWeb"/>
         <w:shd w:val="clear" w:color="auto" w:fill="FFFFFF"/>
         <w:spacing w:before="120" w:beforeAutospacing="0" w:after="0" w:afterAutospacing="0" w:line="234" w:lineRule="atLeast"/>
         <w:rPr>
@@ -12370,7 +12334,7 @@
     </w:p>
     <w:p>
       <w:pPr>
-        <w:pStyle w:val="NormalWeb"/>
+        <w:pStyle w:val="ThngthngWeb"/>
         <w:shd w:val="clear" w:color="auto" w:fill="FFFFFF"/>
         <w:spacing w:before="120" w:beforeAutospacing="0" w:after="0" w:afterAutospacing="0" w:line="234" w:lineRule="atLeast"/>
         <w:rPr>
@@ -12386,7 +12350,7 @@
     </w:p>
     <w:p>
       <w:pPr>
-        <w:pStyle w:val="NormalWeb"/>
+        <w:pStyle w:val="ThngthngWeb"/>
         <w:shd w:val="clear" w:color="auto" w:fill="FFFFFF"/>
         <w:spacing w:before="120" w:beforeAutospacing="0" w:after="0" w:afterAutospacing="0" w:line="234" w:lineRule="atLeast"/>
         <w:rPr>
@@ -12402,7 +12366,7 @@
     </w:p>
     <w:p>
       <w:pPr>
-        <w:pStyle w:val="NormalWeb"/>
+        <w:pStyle w:val="ThngthngWeb"/>
         <w:shd w:val="clear" w:color="auto" w:fill="FFFFFF"/>
         <w:spacing w:before="120" w:beforeAutospacing="0" w:after="0" w:afterAutospacing="0" w:line="234" w:lineRule="atLeast"/>
         <w:rPr>
@@ -12418,7 +12382,7 @@
     </w:p>
     <w:p>
       <w:pPr>
-        <w:pStyle w:val="NormalWeb"/>
+        <w:pStyle w:val="ThngthngWeb"/>
         <w:shd w:val="clear" w:color="auto" w:fill="FFFFFF"/>
         <w:spacing w:before="120" w:beforeAutospacing="0" w:after="0" w:afterAutospacing="0" w:line="234" w:lineRule="atLeast"/>
         <w:rPr>
@@ -12434,7 +12398,7 @@
     </w:p>
     <w:p>
       <w:pPr>
-        <w:pStyle w:val="NormalWeb"/>
+        <w:pStyle w:val="ThngthngWeb"/>
         <w:shd w:val="clear" w:color="auto" w:fill="FFFFFF"/>
         <w:spacing w:before="120" w:beforeAutospacing="0" w:after="0" w:afterAutospacing="0" w:line="234" w:lineRule="atLeast"/>
         <w:rPr>
@@ -12450,7 +12414,7 @@
     </w:p>
     <w:p>
       <w:pPr>
-        <w:pStyle w:val="NormalWeb"/>
+        <w:pStyle w:val="ThngthngWeb"/>
         <w:shd w:val="clear" w:color="auto" w:fill="FFFFFF"/>
         <w:spacing w:before="120" w:beforeAutospacing="0" w:after="0" w:afterAutospacing="0" w:line="234" w:lineRule="atLeast"/>
         <w:rPr>
@@ -12466,7 +12430,7 @@
     </w:p>
     <w:p>
       <w:pPr>
-        <w:pStyle w:val="NormalWeb"/>
+        <w:pStyle w:val="ThngthngWeb"/>
         <w:shd w:val="clear" w:color="auto" w:fill="FFFFFF"/>
         <w:spacing w:before="120" w:beforeAutospacing="0" w:after="0" w:afterAutospacing="0" w:line="234" w:lineRule="atLeast"/>
         <w:rPr>
@@ -12482,7 +12446,7 @@
     </w:p>
     <w:p>
       <w:pPr>
-        <w:pStyle w:val="NormalWeb"/>
+        <w:pStyle w:val="ThngthngWeb"/>
         <w:shd w:val="clear" w:color="auto" w:fill="FFFFFF"/>
         <w:spacing w:before="120" w:beforeAutospacing="0" w:after="0" w:afterAutospacing="0" w:line="234" w:lineRule="atLeast"/>
         <w:rPr>
@@ -12498,7 +12462,7 @@
     </w:p>
     <w:p>
       <w:pPr>
-        <w:pStyle w:val="NormalWeb"/>
+        <w:pStyle w:val="ThngthngWeb"/>
         <w:shd w:val="clear" w:color="auto" w:fill="FFFFFF"/>
         <w:spacing w:before="120" w:beforeAutospacing="0" w:after="0" w:afterAutospacing="0" w:line="234" w:lineRule="atLeast"/>
         <w:rPr>
@@ -12514,7 +12478,7 @@
     </w:p>
     <w:p>
       <w:pPr>
-        <w:pStyle w:val="NormalWeb"/>
+        <w:pStyle w:val="ThngthngWeb"/>
         <w:shd w:val="clear" w:color="auto" w:fill="FFFFFF"/>
         <w:spacing w:before="120" w:beforeAutospacing="0" w:after="0" w:afterAutospacing="0" w:line="234" w:lineRule="atLeast"/>
         <w:rPr>
@@ -12530,7 +12494,7 @@
     </w:p>
     <w:p>
       <w:pPr>
-        <w:pStyle w:val="NormalWeb"/>
+        <w:pStyle w:val="ThngthngWeb"/>
         <w:shd w:val="clear" w:color="auto" w:fill="FFFFFF"/>
         <w:spacing w:before="120" w:beforeAutospacing="0" w:after="0" w:afterAutospacing="0" w:line="234" w:lineRule="atLeast"/>
         <w:rPr>
@@ -12546,7 +12510,7 @@
     </w:p>
     <w:p>
       <w:pPr>
-        <w:pStyle w:val="NormalWeb"/>
+        <w:pStyle w:val="ThngthngWeb"/>
         <w:shd w:val="clear" w:color="auto" w:fill="FFFFFF"/>
         <w:spacing w:before="120" w:beforeAutospacing="0" w:after="0" w:afterAutospacing="0" w:line="234" w:lineRule="atLeast"/>
         <w:rPr>
@@ -12562,7 +12526,7 @@
     </w:p>
     <w:p>
       <w:pPr>
-        <w:pStyle w:val="NormalWeb"/>
+        <w:pStyle w:val="ThngthngWeb"/>
         <w:shd w:val="clear" w:color="auto" w:fill="FFFFFF"/>
         <w:spacing w:before="120" w:beforeAutospacing="0" w:after="0" w:afterAutospacing="0" w:line="234" w:lineRule="atLeast"/>
         <w:rPr>
@@ -12715,7 +12679,7 @@
     </w:p>
     <w:p>
       <w:pPr>
-        <w:pStyle w:val="NormalWeb"/>
+        <w:pStyle w:val="ThngthngWeb"/>
         <w:shd w:val="clear" w:color="auto" w:fill="FFFFFF"/>
         <w:spacing w:before="120" w:beforeAutospacing="0" w:after="0" w:afterAutospacing="0" w:line="234" w:lineRule="atLeast"/>
         <w:rPr>
@@ -12733,7 +12697,7 @@
     </w:p>
     <w:p>
       <w:pPr>
-        <w:pStyle w:val="NormalWeb"/>
+        <w:pStyle w:val="ThngthngWeb"/>
         <w:shd w:val="clear" w:color="auto" w:fill="FFFFFF"/>
         <w:spacing w:before="120" w:beforeAutospacing="0" w:after="0" w:afterAutospacing="0" w:line="234" w:lineRule="atLeast"/>
         <w:rPr>
@@ -12821,7 +12785,7 @@
     </w:p>
     <w:p>
       <w:pPr>
-        <w:pStyle w:val="NormalWeb"/>
+        <w:pStyle w:val="ThngthngWeb"/>
         <w:shd w:val="clear" w:color="auto" w:fill="FFFFFF"/>
         <w:spacing w:before="120" w:beforeAutospacing="0" w:after="0" w:afterAutospacing="0" w:line="234" w:lineRule="atLeast"/>
         <w:jc w:val="both"/>
@@ -13023,7 +12987,7 @@
         <mc:AlternateContent>
           <mc:Choice Requires="wps">
             <w:drawing>
-              <wp:anchor distT="0" distB="0" distL="114300" distR="114300" simplePos="0" relativeHeight="251684864" behindDoc="0" locked="0" layoutInCell="1" allowOverlap="1">
+              <wp:anchor distT="0" distB="0" distL="114300" distR="114300" simplePos="0" relativeHeight="251684864" behindDoc="0" locked="0" layoutInCell="1" allowOverlap="1" wp14:anchorId="2D4C8084" wp14:editId="2D4C8085">
                 <wp:simplePos x="0" y="0"/>
                 <wp:positionH relativeFrom="column">
                   <wp:posOffset>4996815</wp:posOffset>
@@ -13105,7 +13069,7 @@
           </mc:Choice>
           <mc:Fallback>
             <w:pict>
-              <v:shape id="Text Box 17" o:spid="_x0000_s1030" type="#_x0000_t202" style="position:absolute;margin-left:393.45pt;margin-top:-18.55pt;width:66pt;height:27pt;z-index:251684864;visibility:visible;mso-wrap-style:square;mso-width-percent:0;mso-height-percent:0;mso-wrap-distance-left:9pt;mso-wrap-distance-top:0;mso-wrap-distance-right:9pt;mso-wrap-distance-bottom:0;mso-position-horizontal:absolute;mso-position-horizontal-relative:text;mso-position-vertical:absolute;mso-position-vertical-relative:text;mso-width-percent:0;mso-height-percent:0;mso-width-relative:page;mso-height-relative:page;v-text-anchor:top" o:gfxdata="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">
+              <v:shape w14:anchorId="2D4C8084" id="Text Box 17" o:spid="_x0000_s1030" type="#_x0000_t202" style="position:absolute;margin-left:393.45pt;margin-top:-18.55pt;width:66pt;height:27pt;z-index:251684864;visibility:visible;mso-wrap-style:square;mso-width-percent:0;mso-height-percent:0;mso-wrap-distance-left:9pt;mso-wrap-distance-top:0;mso-wrap-distance-right:9pt;mso-wrap-distance-bottom:0;mso-position-horizontal:absolute;mso-position-horizontal-relative:text;mso-position-vertical:absolute;mso-position-vertical-relative:text;mso-width-percent:0;mso-height-percent:0;mso-width-relative:page;mso-height-relative:page;v-text-anchor:top" o:gfxdata="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">
                 <v:textbox>
                   <w:txbxContent>
                     <w:p>
@@ -13150,12 +13114,6 @@
         <w:gridCol w:w="5795"/>
       </w:tblGrid>
       <w:tr>
-        <w:tblPrEx>
-          <w:tblCellMar>
-            <w:top w:w="0" w:type="dxa"/>
-            <w:bottom w:w="0" w:type="dxa"/>
-          </w:tblCellMar>
-        </w:tblPrEx>
         <w:trPr>
           <w:cantSplit/>
           <w:trHeight w:val="900"/>
@@ -13199,7 +13157,7 @@
               <mc:AlternateContent>
                 <mc:Choice Requires="wps">
                   <w:drawing>
-                    <wp:anchor distT="0" distB="0" distL="114300" distR="114300" simplePos="0" relativeHeight="251682816" behindDoc="0" locked="0" layoutInCell="1" allowOverlap="1">
+                    <wp:anchor distT="0" distB="0" distL="114300" distR="114300" simplePos="0" relativeHeight="251682816" behindDoc="0" locked="0" layoutInCell="1" allowOverlap="1" wp14:anchorId="2D4C8086" wp14:editId="2D4C8087">
                       <wp:simplePos x="0" y="0"/>
                       <wp:positionH relativeFrom="column">
                         <wp:posOffset>680720</wp:posOffset>
@@ -13291,8 +13249,8 @@
               </w:rPr>
               <w:t xml:space="preserve">CỘNG HOÀ XÃ HỘI CHỦ NGHĨA VIỆT </w:t>
             </w:r>
-            <w:smartTag w:uri="urn:schemas-microsoft-com:office:smarttags" w:element="place">
-              <w:smartTag w:uri="urn:schemas-microsoft-com:office:smarttags" w:element="country-region">
+            <w:smartTag w:uri="urn:schemas-microsoft-com:office:smarttags" w:element="country-region">
+              <w:smartTag w:uri="urn:schemas-microsoft-com:office:smarttags" w:element="place">
                 <w:r>
                   <w:rPr>
                     <w:b/>
@@ -13331,7 +13289,7 @@
               <mc:AlternateContent>
                 <mc:Choice Requires="wps">
                   <w:drawing>
-                    <wp:anchor distT="0" distB="0" distL="114300" distR="114300" simplePos="0" relativeHeight="251683840" behindDoc="0" locked="0" layoutInCell="1" allowOverlap="1">
+                    <wp:anchor distT="0" distB="0" distL="114300" distR="114300" simplePos="0" relativeHeight="251683840" behindDoc="0" locked="0" layoutInCell="1" allowOverlap="1" wp14:anchorId="2D4C8088" wp14:editId="2D4C8089">
                       <wp:simplePos x="0" y="0"/>
                       <wp:positionH relativeFrom="column">
                         <wp:posOffset>863600</wp:posOffset>
@@ -13679,7 +13637,7 @@
           </w:tcPr>
           <w:p>
             <w:pPr>
-              <w:pStyle w:val="NormalWeb"/>
+              <w:pStyle w:val="ThngthngWeb"/>
               <w:spacing w:before="120" w:beforeAutospacing="0" w:after="0" w:afterAutospacing="0" w:line="234" w:lineRule="atLeast"/>
               <w:jc w:val="center"/>
               <w:rPr>
@@ -13714,7 +13672,7 @@
           </w:tcPr>
           <w:p>
             <w:pPr>
-              <w:pStyle w:val="NormalWeb"/>
+              <w:pStyle w:val="ThngthngWeb"/>
               <w:spacing w:before="120" w:beforeAutospacing="0" w:after="0" w:afterAutospacing="0" w:line="234" w:lineRule="atLeast"/>
               <w:jc w:val="center"/>
               <w:rPr>
@@ -13749,7 +13707,7 @@
           </w:tcPr>
           <w:p>
             <w:pPr>
-              <w:pStyle w:val="NormalWeb"/>
+              <w:pStyle w:val="ThngthngWeb"/>
               <w:spacing w:before="120" w:beforeAutospacing="0" w:after="0" w:afterAutospacing="0" w:line="234" w:lineRule="atLeast"/>
               <w:jc w:val="center"/>
               <w:rPr>
@@ -13784,7 +13742,7 @@
           </w:tcPr>
           <w:p>
             <w:pPr>
-              <w:pStyle w:val="NormalWeb"/>
+              <w:pStyle w:val="ThngthngWeb"/>
               <w:spacing w:before="120" w:beforeAutospacing="0" w:after="0" w:afterAutospacing="0" w:line="234" w:lineRule="atLeast"/>
               <w:jc w:val="center"/>
               <w:rPr>
@@ -13824,7 +13782,7 @@
           </w:tcPr>
           <w:p>
             <w:pPr>
-              <w:pStyle w:val="NormalWeb"/>
+              <w:pStyle w:val="ThngthngWeb"/>
               <w:spacing w:before="120" w:beforeAutospacing="0" w:after="0" w:afterAutospacing="0" w:line="234" w:lineRule="atLeast"/>
               <w:jc w:val="center"/>
               <w:rPr>
@@ -13859,7 +13817,7 @@
           </w:tcPr>
           <w:p>
             <w:pPr>
-              <w:pStyle w:val="NormalWeb"/>
+              <w:pStyle w:val="ThngthngWeb"/>
               <w:spacing w:before="120" w:beforeAutospacing="0" w:after="0" w:afterAutospacing="0" w:line="234" w:lineRule="atLeast"/>
               <w:rPr>
                 <w:color w:val="000000"/>
@@ -13893,7 +13851,7 @@
           </w:tcPr>
           <w:p>
             <w:pPr>
-              <w:pStyle w:val="NormalWeb"/>
+              <w:pStyle w:val="ThngthngWeb"/>
               <w:spacing w:before="120" w:beforeAutospacing="0" w:after="0" w:afterAutospacing="0" w:line="234" w:lineRule="atLeast"/>
               <w:jc w:val="center"/>
               <w:rPr>
@@ -13928,7 +13886,7 @@
           </w:tcPr>
           <w:p>
             <w:pPr>
-              <w:pStyle w:val="NormalWeb"/>
+              <w:pStyle w:val="ThngthngWeb"/>
               <w:spacing w:before="120" w:beforeAutospacing="0" w:after="0" w:afterAutospacing="0" w:line="234" w:lineRule="atLeast"/>
               <w:rPr>
                 <w:color w:val="000000"/>
@@ -13967,7 +13925,7 @@
           </w:tcPr>
           <w:p>
             <w:pPr>
-              <w:pStyle w:val="NormalWeb"/>
+              <w:pStyle w:val="ThngthngWeb"/>
               <w:spacing w:before="120" w:beforeAutospacing="0" w:after="0" w:afterAutospacing="0" w:line="234" w:lineRule="atLeast"/>
               <w:jc w:val="center"/>
               <w:rPr>
@@ -14000,7 +13958,7 @@
           </w:tcPr>
           <w:p>
             <w:pPr>
-              <w:pStyle w:val="NormalWeb"/>
+              <w:pStyle w:val="ThngthngWeb"/>
               <w:spacing w:before="120" w:beforeAutospacing="0" w:after="0" w:afterAutospacing="0" w:line="234" w:lineRule="atLeast"/>
               <w:rPr>
                 <w:color w:val="000000"/>
@@ -14032,7 +13990,7 @@
           </w:tcPr>
           <w:p>
             <w:pPr>
-              <w:pStyle w:val="NormalWeb"/>
+              <w:pStyle w:val="ThngthngWeb"/>
               <w:spacing w:before="120" w:beforeAutospacing="0" w:after="0" w:afterAutospacing="0" w:line="234" w:lineRule="atLeast"/>
               <w:jc w:val="center"/>
               <w:rPr>
@@ -14057,7 +14015,7 @@
           </w:tcPr>
           <w:p>
             <w:pPr>
-              <w:pStyle w:val="NormalWeb"/>
+              <w:pStyle w:val="ThngthngWeb"/>
               <w:spacing w:before="120" w:beforeAutospacing="0" w:after="0" w:afterAutospacing="0" w:line="234" w:lineRule="atLeast"/>
               <w:rPr>
                 <w:color w:val="000000"/>
@@ -14094,7 +14052,7 @@
           </w:tcPr>
           <w:p>
             <w:pPr>
-              <w:pStyle w:val="NormalWeb"/>
+              <w:pStyle w:val="ThngthngWeb"/>
               <w:spacing w:before="120" w:beforeAutospacing="0" w:after="0" w:afterAutospacing="0" w:line="234" w:lineRule="atLeast"/>
               <w:jc w:val="center"/>
               <w:rPr>
@@ -14127,7 +14085,7 @@
           </w:tcPr>
           <w:p>
             <w:pPr>
-              <w:pStyle w:val="NormalWeb"/>
+              <w:pStyle w:val="ThngthngWeb"/>
               <w:spacing w:before="120" w:beforeAutospacing="0" w:after="0" w:afterAutospacing="0" w:line="234" w:lineRule="atLeast"/>
               <w:rPr>
                 <w:color w:val="000000"/>
@@ -14159,7 +14117,7 @@
           </w:tcPr>
           <w:p>
             <w:pPr>
-              <w:pStyle w:val="NormalWeb"/>
+              <w:pStyle w:val="ThngthngWeb"/>
               <w:spacing w:before="120" w:beforeAutospacing="0" w:after="0" w:afterAutospacing="0" w:line="234" w:lineRule="atLeast"/>
               <w:jc w:val="center"/>
               <w:rPr>
@@ -14184,7 +14142,7 @@
           </w:tcPr>
           <w:p>
             <w:pPr>
-              <w:pStyle w:val="NormalWeb"/>
+              <w:pStyle w:val="ThngthngWeb"/>
               <w:spacing w:before="120" w:beforeAutospacing="0" w:after="0" w:afterAutospacing="0" w:line="234" w:lineRule="atLeast"/>
               <w:rPr>
                 <w:color w:val="000000"/>
@@ -14221,7 +14179,7 @@
           </w:tcPr>
           <w:p>
             <w:pPr>
-              <w:pStyle w:val="NormalWeb"/>
+              <w:pStyle w:val="ThngthngWeb"/>
               <w:spacing w:before="120" w:beforeAutospacing="0" w:after="0" w:afterAutospacing="0" w:line="234" w:lineRule="atLeast"/>
               <w:jc w:val="center"/>
               <w:rPr>
@@ -14254,7 +14212,7 @@
           </w:tcPr>
           <w:p>
             <w:pPr>
-              <w:pStyle w:val="NormalWeb"/>
+              <w:pStyle w:val="ThngthngWeb"/>
               <w:spacing w:before="120" w:beforeAutospacing="0" w:after="0" w:afterAutospacing="0" w:line="234" w:lineRule="atLeast"/>
               <w:rPr>
                 <w:color w:val="000000"/>
@@ -14286,7 +14244,7 @@
           </w:tcPr>
           <w:p>
             <w:pPr>
-              <w:pStyle w:val="NormalWeb"/>
+              <w:pStyle w:val="ThngthngWeb"/>
               <w:spacing w:before="120" w:beforeAutospacing="0" w:after="0" w:afterAutospacing="0" w:line="234" w:lineRule="atLeast"/>
               <w:jc w:val="center"/>
               <w:rPr>
@@ -14311,7 +14269,7 @@
           </w:tcPr>
           <w:p>
             <w:pPr>
-              <w:pStyle w:val="NormalWeb"/>
+              <w:pStyle w:val="ThngthngWeb"/>
               <w:spacing w:before="120" w:beforeAutospacing="0" w:after="0" w:afterAutospacing="0" w:line="234" w:lineRule="atLeast"/>
               <w:rPr>
                 <w:color w:val="000000"/>
@@ -14348,7 +14306,7 @@
           </w:tcPr>
           <w:p>
             <w:pPr>
-              <w:pStyle w:val="NormalWeb"/>
+              <w:pStyle w:val="ThngthngWeb"/>
               <w:spacing w:before="120" w:beforeAutospacing="0" w:after="0" w:afterAutospacing="0" w:line="234" w:lineRule="atLeast"/>
               <w:jc w:val="center"/>
               <w:rPr>
@@ -14383,7 +14341,7 @@
           </w:tcPr>
           <w:p>
             <w:pPr>
-              <w:pStyle w:val="NormalWeb"/>
+              <w:pStyle w:val="ThngthngWeb"/>
               <w:spacing w:before="120" w:beforeAutospacing="0" w:after="0" w:afterAutospacing="0" w:line="234" w:lineRule="atLeast"/>
               <w:rPr>
                 <w:color w:val="000000"/>
@@ -14417,7 +14375,7 @@
           </w:tcPr>
           <w:p>
             <w:pPr>
-              <w:pStyle w:val="NormalWeb"/>
+              <w:pStyle w:val="ThngthngWeb"/>
               <w:spacing w:before="120" w:beforeAutospacing="0" w:after="0" w:afterAutospacing="0" w:line="234" w:lineRule="atLeast"/>
               <w:jc w:val="center"/>
               <w:rPr>
@@ -14452,7 +14410,7 @@
           </w:tcPr>
           <w:p>
             <w:pPr>
-              <w:pStyle w:val="NormalWeb"/>
+              <w:pStyle w:val="ThngthngWeb"/>
               <w:spacing w:before="120" w:beforeAutospacing="0" w:after="0" w:afterAutospacing="0" w:line="234" w:lineRule="atLeast"/>
               <w:rPr>
                 <w:color w:val="000000"/>
@@ -14491,7 +14449,7 @@
           </w:tcPr>
           <w:p>
             <w:pPr>
-              <w:pStyle w:val="NormalWeb"/>
+              <w:pStyle w:val="ThngthngWeb"/>
               <w:spacing w:before="120" w:beforeAutospacing="0" w:after="0" w:afterAutospacing="0" w:line="234" w:lineRule="atLeast"/>
               <w:jc w:val="center"/>
               <w:rPr>
@@ -14524,7 +14482,7 @@
           </w:tcPr>
           <w:p>
             <w:pPr>
-              <w:pStyle w:val="NormalWeb"/>
+              <w:pStyle w:val="ThngthngWeb"/>
               <w:spacing w:before="120" w:beforeAutospacing="0" w:after="0" w:afterAutospacing="0" w:line="234" w:lineRule="atLeast"/>
               <w:rPr>
                 <w:color w:val="000000"/>
@@ -14556,7 +14514,7 @@
           </w:tcPr>
           <w:p>
             <w:pPr>
-              <w:pStyle w:val="NormalWeb"/>
+              <w:pStyle w:val="ThngthngWeb"/>
               <w:spacing w:before="120" w:beforeAutospacing="0" w:after="0" w:afterAutospacing="0" w:line="234" w:lineRule="atLeast"/>
               <w:jc w:val="center"/>
               <w:rPr>
@@ -14581,7 +14539,7 @@
           </w:tcPr>
           <w:p>
             <w:pPr>
-              <w:pStyle w:val="NormalWeb"/>
+              <w:pStyle w:val="ThngthngWeb"/>
               <w:spacing w:before="120" w:beforeAutospacing="0" w:after="0" w:afterAutospacing="0" w:line="234" w:lineRule="atLeast"/>
               <w:rPr>
                 <w:color w:val="000000"/>
@@ -14618,7 +14576,7 @@
           </w:tcPr>
           <w:p>
             <w:pPr>
-              <w:pStyle w:val="NormalWeb"/>
+              <w:pStyle w:val="ThngthngWeb"/>
               <w:spacing w:before="120" w:beforeAutospacing="0" w:after="0" w:afterAutospacing="0" w:line="234" w:lineRule="atLeast"/>
               <w:jc w:val="center"/>
               <w:rPr>
@@ -14651,7 +14609,7 @@
           </w:tcPr>
           <w:p>
             <w:pPr>
-              <w:pStyle w:val="NormalWeb"/>
+              <w:pStyle w:val="ThngthngWeb"/>
               <w:spacing w:before="120" w:beforeAutospacing="0" w:after="0" w:afterAutospacing="0" w:line="234" w:lineRule="atLeast"/>
               <w:rPr>
                 <w:color w:val="000000"/>
@@ -14683,7 +14641,7 @@
           </w:tcPr>
           <w:p>
             <w:pPr>
-              <w:pStyle w:val="NormalWeb"/>
+              <w:pStyle w:val="ThngthngWeb"/>
               <w:spacing w:before="120" w:beforeAutospacing="0" w:after="0" w:afterAutospacing="0" w:line="234" w:lineRule="atLeast"/>
               <w:jc w:val="center"/>
               <w:rPr>
@@ -14708,7 +14666,7 @@
           </w:tcPr>
           <w:p>
             <w:pPr>
-              <w:pStyle w:val="NormalWeb"/>
+              <w:pStyle w:val="ThngthngWeb"/>
               <w:spacing w:before="120" w:beforeAutospacing="0" w:after="0" w:afterAutospacing="0" w:line="234" w:lineRule="atLeast"/>
               <w:rPr>
                 <w:color w:val="000000"/>
@@ -14745,7 +14703,7 @@
           </w:tcPr>
           <w:p>
             <w:pPr>
-              <w:pStyle w:val="NormalWeb"/>
+              <w:pStyle w:val="ThngthngWeb"/>
               <w:spacing w:before="120" w:beforeAutospacing="0" w:after="0" w:afterAutospacing="0" w:line="234" w:lineRule="atLeast"/>
               <w:jc w:val="center"/>
               <w:rPr>
@@ -14780,7 +14738,7 @@
           </w:tcPr>
           <w:p>
             <w:pPr>
-              <w:pStyle w:val="NormalWeb"/>
+              <w:pStyle w:val="ThngthngWeb"/>
               <w:spacing w:before="120" w:beforeAutospacing="0" w:after="0" w:afterAutospacing="0" w:line="234" w:lineRule="atLeast"/>
               <w:rPr>
                 <w:color w:val="000000"/>
@@ -14814,7 +14772,7 @@
           </w:tcPr>
           <w:p>
             <w:pPr>
-              <w:pStyle w:val="NormalWeb"/>
+              <w:pStyle w:val="ThngthngWeb"/>
               <w:spacing w:before="120" w:beforeAutospacing="0" w:after="0" w:afterAutospacing="0" w:line="234" w:lineRule="atLeast"/>
               <w:jc w:val="center"/>
               <w:rPr>
@@ -14849,7 +14807,7 @@
           </w:tcPr>
           <w:p>
             <w:pPr>
-              <w:pStyle w:val="NormalWeb"/>
+              <w:pStyle w:val="ThngthngWeb"/>
               <w:spacing w:before="120" w:beforeAutospacing="0" w:after="0" w:afterAutospacing="0" w:line="234" w:lineRule="atLeast"/>
               <w:rPr>
                 <w:color w:val="000000"/>
@@ -14888,7 +14846,7 @@
           </w:tcPr>
           <w:p>
             <w:pPr>
-              <w:pStyle w:val="NormalWeb"/>
+              <w:pStyle w:val="ThngthngWeb"/>
               <w:spacing w:before="120" w:beforeAutospacing="0" w:after="0" w:afterAutospacing="0" w:line="234" w:lineRule="atLeast"/>
               <w:jc w:val="center"/>
               <w:rPr>
@@ -14921,7 +14879,7 @@
           </w:tcPr>
           <w:p>
             <w:pPr>
-              <w:pStyle w:val="NormalWeb"/>
+              <w:pStyle w:val="ThngthngWeb"/>
               <w:spacing w:before="120" w:beforeAutospacing="0" w:after="0" w:afterAutospacing="0" w:line="234" w:lineRule="atLeast"/>
               <w:rPr>
                 <w:color w:val="000000"/>
@@ -14953,7 +14911,7 @@
           </w:tcPr>
           <w:p>
             <w:pPr>
-              <w:pStyle w:val="NormalWeb"/>
+              <w:pStyle w:val="ThngthngWeb"/>
               <w:spacing w:before="120" w:beforeAutospacing="0" w:after="0" w:afterAutospacing="0" w:line="234" w:lineRule="atLeast"/>
               <w:jc w:val="center"/>
               <w:rPr>
@@ -14978,7 +14936,7 @@
           </w:tcPr>
           <w:p>
             <w:pPr>
-              <w:pStyle w:val="NormalWeb"/>
+              <w:pStyle w:val="ThngthngWeb"/>
               <w:spacing w:before="120" w:beforeAutospacing="0" w:after="0" w:afterAutospacing="0" w:line="234" w:lineRule="atLeast"/>
               <w:rPr>
                 <w:color w:val="000000"/>
@@ -15015,7 +14973,7 @@
           </w:tcPr>
           <w:p>
             <w:pPr>
-              <w:pStyle w:val="NormalWeb"/>
+              <w:pStyle w:val="ThngthngWeb"/>
               <w:spacing w:before="120" w:beforeAutospacing="0" w:after="0" w:afterAutospacing="0" w:line="234" w:lineRule="atLeast"/>
               <w:jc w:val="center"/>
               <w:rPr>
@@ -15048,7 +15006,7 @@
           </w:tcPr>
           <w:p>
             <w:pPr>
-              <w:pStyle w:val="NormalWeb"/>
+              <w:pStyle w:val="ThngthngWeb"/>
               <w:spacing w:before="120" w:beforeAutospacing="0" w:after="0" w:afterAutospacing="0" w:line="234" w:lineRule="atLeast"/>
               <w:rPr>
                 <w:color w:val="000000"/>
@@ -15080,7 +15038,7 @@
           </w:tcPr>
           <w:p>
             <w:pPr>
-              <w:pStyle w:val="NormalWeb"/>
+              <w:pStyle w:val="ThngthngWeb"/>
               <w:spacing w:before="120" w:beforeAutospacing="0" w:after="0" w:afterAutospacing="0" w:line="234" w:lineRule="atLeast"/>
               <w:jc w:val="center"/>
               <w:rPr>
@@ -15105,7 +15063,7 @@
           </w:tcPr>
           <w:p>
             <w:pPr>
-              <w:pStyle w:val="NormalWeb"/>
+              <w:pStyle w:val="ThngthngWeb"/>
               <w:spacing w:before="120" w:beforeAutospacing="0" w:after="0" w:afterAutospacing="0" w:line="234" w:lineRule="atLeast"/>
               <w:rPr>
                 <w:color w:val="000000"/>
@@ -15142,7 +15100,7 @@
           </w:tcPr>
           <w:p>
             <w:pPr>
-              <w:pStyle w:val="NormalWeb"/>
+              <w:pStyle w:val="ThngthngWeb"/>
               <w:spacing w:before="120" w:beforeAutospacing="0" w:after="0" w:afterAutospacing="0" w:line="234" w:lineRule="atLeast"/>
               <w:jc w:val="center"/>
               <w:rPr>
@@ -15177,7 +15135,7 @@
           </w:tcPr>
           <w:p>
             <w:pPr>
-              <w:pStyle w:val="NormalWeb"/>
+              <w:pStyle w:val="ThngthngWeb"/>
               <w:spacing w:before="120" w:beforeAutospacing="0" w:after="0" w:afterAutospacing="0" w:line="234" w:lineRule="atLeast"/>
               <w:rPr>
                 <w:color w:val="000000"/>
@@ -15211,7 +15169,7 @@
           </w:tcPr>
           <w:p>
             <w:pPr>
-              <w:pStyle w:val="NormalWeb"/>
+              <w:pStyle w:val="ThngthngWeb"/>
               <w:spacing w:before="120" w:beforeAutospacing="0" w:after="0" w:afterAutospacing="0" w:line="234" w:lineRule="atLeast"/>
               <w:jc w:val="center"/>
               <w:rPr>
@@ -15246,7 +15204,7 @@
           </w:tcPr>
           <w:p>
             <w:pPr>
-              <w:pStyle w:val="NormalWeb"/>
+              <w:pStyle w:val="ThngthngWeb"/>
               <w:spacing w:before="120" w:beforeAutospacing="0" w:after="0" w:afterAutospacing="0" w:line="234" w:lineRule="atLeast"/>
               <w:rPr>
                 <w:color w:val="000000"/>
@@ -15285,7 +15243,7 @@
           </w:tcPr>
           <w:p>
             <w:pPr>
-              <w:pStyle w:val="NormalWeb"/>
+              <w:pStyle w:val="ThngthngWeb"/>
               <w:spacing w:before="120" w:beforeAutospacing="0" w:after="0" w:afterAutospacing="0" w:line="234" w:lineRule="atLeast"/>
               <w:jc w:val="center"/>
               <w:rPr>
@@ -15318,7 +15276,7 @@
           </w:tcPr>
           <w:p>
             <w:pPr>
-              <w:pStyle w:val="NormalWeb"/>
+              <w:pStyle w:val="ThngthngWeb"/>
               <w:spacing w:before="120" w:beforeAutospacing="0" w:after="0" w:afterAutospacing="0" w:line="234" w:lineRule="atLeast"/>
               <w:rPr>
                 <w:color w:val="000000"/>
@@ -15350,7 +15308,7 @@
           </w:tcPr>
           <w:p>
             <w:pPr>
-              <w:pStyle w:val="NormalWeb"/>
+              <w:pStyle w:val="ThngthngWeb"/>
               <w:spacing w:before="120" w:beforeAutospacing="0" w:after="0" w:afterAutospacing="0" w:line="234" w:lineRule="atLeast"/>
               <w:jc w:val="center"/>
               <w:rPr>
@@ -15375,7 +15333,7 @@
           </w:tcPr>
           <w:p>
             <w:pPr>
-              <w:pStyle w:val="NormalWeb"/>
+              <w:pStyle w:val="ThngthngWeb"/>
               <w:spacing w:before="120" w:beforeAutospacing="0" w:after="0" w:afterAutospacing="0" w:line="234" w:lineRule="atLeast"/>
               <w:rPr>
                 <w:color w:val="000000"/>
@@ -15412,7 +15370,7 @@
           </w:tcPr>
           <w:p>
             <w:pPr>
-              <w:pStyle w:val="NormalWeb"/>
+              <w:pStyle w:val="ThngthngWeb"/>
               <w:spacing w:before="120" w:beforeAutospacing="0" w:after="0" w:afterAutospacing="0" w:line="234" w:lineRule="atLeast"/>
               <w:jc w:val="center"/>
               <w:rPr>
@@ -15445,7 +15403,7 @@
           </w:tcPr>
           <w:p>
             <w:pPr>
-              <w:pStyle w:val="NormalWeb"/>
+              <w:pStyle w:val="ThngthngWeb"/>
               <w:spacing w:before="120" w:beforeAutospacing="0" w:after="0" w:afterAutospacing="0" w:line="234" w:lineRule="atLeast"/>
               <w:rPr>
                 <w:color w:val="000000"/>
@@ -15477,7 +15435,7 @@
           </w:tcPr>
           <w:p>
             <w:pPr>
-              <w:pStyle w:val="NormalWeb"/>
+              <w:pStyle w:val="ThngthngWeb"/>
               <w:spacing w:before="120" w:beforeAutospacing="0" w:after="0" w:afterAutospacing="0" w:line="234" w:lineRule="atLeast"/>
               <w:jc w:val="center"/>
               <w:rPr>
@@ -15502,7 +15460,7 @@
           </w:tcPr>
           <w:p>
             <w:pPr>
-              <w:pStyle w:val="NormalWeb"/>
+              <w:pStyle w:val="ThngthngWeb"/>
               <w:spacing w:before="120" w:beforeAutospacing="0" w:after="0" w:afterAutospacing="0" w:line="234" w:lineRule="atLeast"/>
               <w:rPr>
                 <w:color w:val="000000"/>
@@ -15539,7 +15497,7 @@
           </w:tcPr>
           <w:p>
             <w:pPr>
-              <w:pStyle w:val="NormalWeb"/>
+              <w:pStyle w:val="ThngthngWeb"/>
               <w:spacing w:before="120" w:beforeAutospacing="0" w:after="0" w:afterAutospacing="0" w:line="234" w:lineRule="atLeast"/>
               <w:jc w:val="center"/>
               <w:rPr>
@@ -15574,7 +15532,7 @@
           </w:tcPr>
           <w:p>
             <w:pPr>
-              <w:pStyle w:val="NormalWeb"/>
+              <w:pStyle w:val="ThngthngWeb"/>
               <w:spacing w:before="120" w:beforeAutospacing="0" w:after="0" w:afterAutospacing="0" w:line="234" w:lineRule="atLeast"/>
               <w:rPr>
                 <w:color w:val="000000"/>
@@ -15608,7 +15566,7 @@
           </w:tcPr>
           <w:p>
             <w:pPr>
-              <w:pStyle w:val="NormalWeb"/>
+              <w:pStyle w:val="ThngthngWeb"/>
               <w:spacing w:before="120" w:beforeAutospacing="0" w:after="0" w:afterAutospacing="0" w:line="234" w:lineRule="atLeast"/>
               <w:jc w:val="center"/>
               <w:rPr>
@@ -15643,7 +15601,7 @@
           </w:tcPr>
           <w:p>
             <w:pPr>
-              <w:pStyle w:val="NormalWeb"/>
+              <w:pStyle w:val="ThngthngWeb"/>
               <w:spacing w:before="120" w:beforeAutospacing="0" w:after="0" w:afterAutospacing="0" w:line="234" w:lineRule="atLeast"/>
               <w:rPr>
                 <w:color w:val="000000"/>
@@ -15682,7 +15640,7 @@
           </w:tcPr>
           <w:p>
             <w:pPr>
-              <w:pStyle w:val="NormalWeb"/>
+              <w:pStyle w:val="ThngthngWeb"/>
               <w:spacing w:before="120" w:beforeAutospacing="0" w:after="0" w:afterAutospacing="0" w:line="234" w:lineRule="atLeast"/>
               <w:jc w:val="center"/>
               <w:rPr>
@@ -15715,7 +15673,7 @@
           </w:tcPr>
           <w:p>
             <w:pPr>
-              <w:pStyle w:val="NormalWeb"/>
+              <w:pStyle w:val="ThngthngWeb"/>
               <w:spacing w:before="120" w:beforeAutospacing="0" w:after="0" w:afterAutospacing="0" w:line="234" w:lineRule="atLeast"/>
               <w:rPr>
                 <w:color w:val="000000"/>
@@ -15747,7 +15705,7 @@
           </w:tcPr>
           <w:p>
             <w:pPr>
-              <w:pStyle w:val="NormalWeb"/>
+              <w:pStyle w:val="ThngthngWeb"/>
               <w:spacing w:before="120" w:beforeAutospacing="0" w:after="0" w:afterAutospacing="0" w:line="234" w:lineRule="atLeast"/>
               <w:jc w:val="center"/>
               <w:rPr>
@@ -15772,7 +15730,7 @@
           </w:tcPr>
           <w:p>
             <w:pPr>
-              <w:pStyle w:val="NormalWeb"/>
+              <w:pStyle w:val="ThngthngWeb"/>
               <w:spacing w:before="120" w:beforeAutospacing="0" w:after="0" w:afterAutospacing="0" w:line="234" w:lineRule="atLeast"/>
               <w:rPr>
                 <w:color w:val="000000"/>
@@ -15809,7 +15767,7 @@
           </w:tcPr>
           <w:p>
             <w:pPr>
-              <w:pStyle w:val="NormalWeb"/>
+              <w:pStyle w:val="ThngthngWeb"/>
               <w:spacing w:before="120" w:beforeAutospacing="0" w:after="0" w:afterAutospacing="0" w:line="234" w:lineRule="atLeast"/>
               <w:jc w:val="center"/>
               <w:rPr>
@@ -15842,7 +15800,7 @@
           </w:tcPr>
           <w:p>
             <w:pPr>
-              <w:pStyle w:val="NormalWeb"/>
+              <w:pStyle w:val="ThngthngWeb"/>
               <w:spacing w:before="120" w:beforeAutospacing="0" w:after="0" w:afterAutospacing="0" w:line="234" w:lineRule="atLeast"/>
               <w:rPr>
                 <w:color w:val="000000"/>
@@ -15874,7 +15832,7 @@
           </w:tcPr>
           <w:p>
             <w:pPr>
-              <w:pStyle w:val="NormalWeb"/>
+              <w:pStyle w:val="ThngthngWeb"/>
               <w:spacing w:before="120" w:beforeAutospacing="0" w:after="0" w:afterAutospacing="0" w:line="234" w:lineRule="atLeast"/>
               <w:jc w:val="center"/>
               <w:rPr>
@@ -15899,7 +15857,7 @@
           </w:tcPr>
           <w:p>
             <w:pPr>
-              <w:pStyle w:val="NormalWeb"/>
+              <w:pStyle w:val="ThngthngWeb"/>
               <w:spacing w:before="120" w:beforeAutospacing="0" w:after="0" w:afterAutospacing="0" w:line="234" w:lineRule="atLeast"/>
               <w:rPr>
                 <w:color w:val="000000"/>
@@ -15936,7 +15894,7 @@
           </w:tcPr>
           <w:p>
             <w:pPr>
-              <w:pStyle w:val="NormalWeb"/>
+              <w:pStyle w:val="ThngthngWeb"/>
               <w:spacing w:before="120" w:beforeAutospacing="0" w:after="0" w:afterAutospacing="0" w:line="234" w:lineRule="atLeast"/>
               <w:jc w:val="center"/>
               <w:rPr>
@@ -15969,7 +15927,7 @@
           </w:tcPr>
           <w:p>
             <w:pPr>
-              <w:pStyle w:val="NormalWeb"/>
+              <w:pStyle w:val="ThngthngWeb"/>
               <w:spacing w:before="120" w:beforeAutospacing="0" w:after="0" w:afterAutospacing="0" w:line="234" w:lineRule="atLeast"/>
               <w:rPr>
                 <w:color w:val="000000"/>
@@ -16001,7 +15959,7 @@
           </w:tcPr>
           <w:p>
             <w:pPr>
-              <w:pStyle w:val="NormalWeb"/>
+              <w:pStyle w:val="ThngthngWeb"/>
               <w:spacing w:before="120" w:beforeAutospacing="0" w:after="0" w:afterAutospacing="0" w:line="234" w:lineRule="atLeast"/>
               <w:jc w:val="center"/>
               <w:rPr>
@@ -16026,7 +15984,7 @@
           </w:tcPr>
           <w:p>
             <w:pPr>
-              <w:pStyle w:val="NormalWeb"/>
+              <w:pStyle w:val="ThngthngWeb"/>
               <w:spacing w:before="120" w:beforeAutospacing="0" w:after="0" w:afterAutospacing="0" w:line="234" w:lineRule="atLeast"/>
               <w:rPr>
                 <w:color w:val="000000"/>
@@ -16063,7 +16021,7 @@
           </w:tcPr>
           <w:p>
             <w:pPr>
-              <w:pStyle w:val="NormalWeb"/>
+              <w:pStyle w:val="ThngthngWeb"/>
               <w:spacing w:before="120" w:beforeAutospacing="0" w:after="0" w:afterAutospacing="0" w:line="234" w:lineRule="atLeast"/>
               <w:jc w:val="center"/>
               <w:rPr>
@@ -16096,7 +16054,7 @@
           </w:tcPr>
           <w:p>
             <w:pPr>
-              <w:pStyle w:val="NormalWeb"/>
+              <w:pStyle w:val="ThngthngWeb"/>
               <w:spacing w:before="120" w:beforeAutospacing="0" w:after="0" w:afterAutospacing="0" w:line="234" w:lineRule="atLeast"/>
               <w:rPr>
                 <w:color w:val="000000"/>
@@ -16128,7 +16086,7 @@
           </w:tcPr>
           <w:p>
             <w:pPr>
-              <w:pStyle w:val="NormalWeb"/>
+              <w:pStyle w:val="ThngthngWeb"/>
               <w:spacing w:before="120" w:beforeAutospacing="0" w:after="0" w:afterAutospacing="0" w:line="234" w:lineRule="atLeast"/>
               <w:jc w:val="center"/>
               <w:rPr>
@@ -16153,7 +16111,7 @@
           </w:tcPr>
           <w:p>
             <w:pPr>
-              <w:pStyle w:val="NormalWeb"/>
+              <w:pStyle w:val="ThngthngWeb"/>
               <w:spacing w:before="120" w:beforeAutospacing="0" w:after="0" w:afterAutospacing="0" w:line="234" w:lineRule="atLeast"/>
               <w:rPr>
                 <w:color w:val="000000"/>
@@ -16190,7 +16148,7 @@
           </w:tcPr>
           <w:p>
             <w:pPr>
-              <w:pStyle w:val="NormalWeb"/>
+              <w:pStyle w:val="ThngthngWeb"/>
               <w:spacing w:before="120" w:beforeAutospacing="0" w:after="0" w:afterAutospacing="0" w:line="234" w:lineRule="atLeast"/>
               <w:jc w:val="center"/>
               <w:rPr>
@@ -16225,7 +16183,7 @@
           </w:tcPr>
           <w:p>
             <w:pPr>
-              <w:pStyle w:val="NormalWeb"/>
+              <w:pStyle w:val="ThngthngWeb"/>
               <w:spacing w:before="120" w:beforeAutospacing="0" w:after="0" w:afterAutospacing="0" w:line="234" w:lineRule="atLeast"/>
               <w:rPr>
                 <w:color w:val="000000"/>
@@ -16259,7 +16217,7 @@
           </w:tcPr>
           <w:p>
             <w:pPr>
-              <w:pStyle w:val="NormalWeb"/>
+              <w:pStyle w:val="ThngthngWeb"/>
               <w:spacing w:before="120" w:beforeAutospacing="0" w:after="0" w:afterAutospacing="0" w:line="234" w:lineRule="atLeast"/>
               <w:jc w:val="center"/>
               <w:rPr>
@@ -16292,7 +16250,7 @@
           </w:tcPr>
           <w:p>
             <w:pPr>
-              <w:pStyle w:val="NormalWeb"/>
+              <w:pStyle w:val="ThngthngWeb"/>
               <w:spacing w:before="120" w:beforeAutospacing="0" w:after="0" w:afterAutospacing="0" w:line="234" w:lineRule="atLeast"/>
               <w:rPr>
                 <w:color w:val="000000"/>
@@ -16331,7 +16289,7 @@
           </w:tcPr>
           <w:p>
             <w:pPr>
-              <w:pStyle w:val="NormalWeb"/>
+              <w:pStyle w:val="ThngthngWeb"/>
               <w:spacing w:before="120" w:beforeAutospacing="0" w:after="0" w:afterAutospacing="0" w:line="234" w:lineRule="atLeast"/>
               <w:jc w:val="center"/>
               <w:rPr>
@@ -16364,7 +16322,7 @@
           </w:tcPr>
           <w:p>
             <w:pPr>
-              <w:pStyle w:val="NormalWeb"/>
+              <w:pStyle w:val="ThngthngWeb"/>
               <w:spacing w:before="120" w:beforeAutospacing="0" w:after="0" w:afterAutospacing="0" w:line="234" w:lineRule="atLeast"/>
               <w:rPr>
                 <w:color w:val="000000"/>
@@ -16413,7 +16371,7 @@
           </w:tcPr>
           <w:p>
             <w:pPr>
-              <w:pStyle w:val="NormalWeb"/>
+              <w:pStyle w:val="ThngthngWeb"/>
               <w:spacing w:before="120" w:beforeAutospacing="0" w:after="0" w:afterAutospacing="0" w:line="234" w:lineRule="atLeast"/>
               <w:jc w:val="center"/>
               <w:rPr>
@@ -16438,7 +16396,7 @@
           </w:tcPr>
           <w:p>
             <w:pPr>
-              <w:pStyle w:val="NormalWeb"/>
+              <w:pStyle w:val="ThngthngWeb"/>
               <w:spacing w:before="120" w:beforeAutospacing="0" w:after="0" w:afterAutospacing="0" w:line="234" w:lineRule="atLeast"/>
               <w:rPr>
                 <w:color w:val="000000"/>
@@ -16475,7 +16433,7 @@
           </w:tcPr>
           <w:p>
             <w:pPr>
-              <w:pStyle w:val="NormalWeb"/>
+              <w:pStyle w:val="ThngthngWeb"/>
               <w:spacing w:before="120" w:beforeAutospacing="0" w:after="0" w:afterAutospacing="0" w:line="234" w:lineRule="atLeast"/>
               <w:jc w:val="center"/>
               <w:rPr>
@@ -16508,7 +16466,7 @@
           </w:tcPr>
           <w:p>
             <w:pPr>
-              <w:pStyle w:val="NormalWeb"/>
+              <w:pStyle w:val="ThngthngWeb"/>
               <w:spacing w:before="120" w:beforeAutospacing="0" w:after="0" w:afterAutospacing="0" w:line="234" w:lineRule="atLeast"/>
               <w:rPr>
                 <w:color w:val="000000"/>
@@ -16668,7 +16626,7 @@
           </w:tcPr>
           <w:p>
             <w:pPr>
-              <w:pStyle w:val="NormalWeb"/>
+              <w:pStyle w:val="ThngthngWeb"/>
               <w:spacing w:before="120" w:beforeAutospacing="0" w:after="0" w:afterAutospacing="0" w:line="234" w:lineRule="atLeast"/>
               <w:jc w:val="center"/>
               <w:rPr>
@@ -16693,7 +16651,7 @@
           </w:tcPr>
           <w:p>
             <w:pPr>
-              <w:pStyle w:val="NormalWeb"/>
+              <w:pStyle w:val="ThngthngWeb"/>
               <w:spacing w:before="120" w:beforeAutospacing="0" w:after="0" w:afterAutospacing="0" w:line="234" w:lineRule="atLeast"/>
               <w:rPr>
                 <w:color w:val="000000"/>
@@ -16730,7 +16688,7 @@
           </w:tcPr>
           <w:p>
             <w:pPr>
-              <w:pStyle w:val="NormalWeb"/>
+              <w:pStyle w:val="ThngthngWeb"/>
               <w:spacing w:before="120" w:beforeAutospacing="0" w:after="0" w:afterAutospacing="0" w:line="234" w:lineRule="atLeast"/>
               <w:jc w:val="center"/>
               <w:rPr>
@@ -16763,7 +16721,7 @@
           </w:tcPr>
           <w:p>
             <w:pPr>
-              <w:pStyle w:val="NormalWeb"/>
+              <w:pStyle w:val="ThngthngWeb"/>
               <w:spacing w:before="120" w:beforeAutospacing="0" w:after="0" w:afterAutospacing="0" w:line="234" w:lineRule="atLeast"/>
               <w:rPr>
                 <w:color w:val="000000"/>
@@ -16909,7 +16867,7 @@
           </w:tcPr>
           <w:p>
             <w:pPr>
-              <w:pStyle w:val="NormalWeb"/>
+              <w:pStyle w:val="ThngthngWeb"/>
               <w:spacing w:before="120" w:beforeAutospacing="0" w:after="0" w:afterAutospacing="0" w:line="234" w:lineRule="atLeast"/>
               <w:jc w:val="center"/>
               <w:rPr>
@@ -16934,7 +16892,7 @@
           </w:tcPr>
           <w:p>
             <w:pPr>
-              <w:pStyle w:val="NormalWeb"/>
+              <w:pStyle w:val="ThngthngWeb"/>
               <w:spacing w:before="120" w:beforeAutospacing="0" w:after="0" w:afterAutospacing="0" w:line="234" w:lineRule="atLeast"/>
               <w:rPr>
                 <w:color w:val="000000"/>
@@ -16971,7 +16929,7 @@
           </w:tcPr>
           <w:p>
             <w:pPr>
-              <w:pStyle w:val="NormalWeb"/>
+              <w:pStyle w:val="ThngthngWeb"/>
               <w:spacing w:before="120" w:beforeAutospacing="0" w:after="0" w:afterAutospacing="0" w:line="234" w:lineRule="atLeast"/>
               <w:jc w:val="center"/>
               <w:rPr>
@@ -17006,7 +16964,7 @@
           </w:tcPr>
           <w:p>
             <w:pPr>
-              <w:pStyle w:val="NormalWeb"/>
+              <w:pStyle w:val="ThngthngWeb"/>
               <w:spacing w:before="120" w:beforeAutospacing="0" w:after="0" w:afterAutospacing="0" w:line="234" w:lineRule="atLeast"/>
               <w:rPr>
                 <w:b/>
@@ -17071,7 +17029,7 @@
           </w:p>
           <w:p>
             <w:pPr>
-              <w:pStyle w:val="NormalWeb"/>
+              <w:pStyle w:val="ThngthngWeb"/>
               <w:spacing w:before="120" w:beforeAutospacing="0" w:after="0" w:afterAutospacing="0" w:line="234" w:lineRule="atLeast"/>
               <w:rPr>
                 <w:color w:val="000000"/>
@@ -17171,7 +17129,7 @@
           </w:tcPr>
           <w:p>
             <w:pPr>
-              <w:pStyle w:val="NormalWeb"/>
+              <w:pStyle w:val="ThngthngWeb"/>
               <w:spacing w:before="120" w:beforeAutospacing="0" w:after="0" w:afterAutospacing="0" w:line="234" w:lineRule="atLeast"/>
               <w:jc w:val="center"/>
               <w:rPr>
@@ -17206,7 +17164,7 @@
           </w:tcPr>
           <w:p>
             <w:pPr>
-              <w:pStyle w:val="NormalWeb"/>
+              <w:pStyle w:val="ThngthngWeb"/>
               <w:spacing w:before="120" w:beforeAutospacing="0" w:after="0" w:afterAutospacing="0" w:line="234" w:lineRule="atLeast"/>
               <w:rPr>
                 <w:color w:val="000000"/>
@@ -17243,7 +17201,7 @@
           </w:tcPr>
           <w:p>
             <w:pPr>
-              <w:pStyle w:val="NormalWeb"/>
+              <w:pStyle w:val="ThngthngWeb"/>
               <w:spacing w:before="120" w:beforeAutospacing="0" w:after="0" w:afterAutospacing="0" w:line="234" w:lineRule="atLeast"/>
               <w:jc w:val="center"/>
               <w:rPr>
@@ -17276,7 +17234,7 @@
           </w:tcPr>
           <w:p>
             <w:pPr>
-              <w:pStyle w:val="NormalWeb"/>
+              <w:pStyle w:val="ThngthngWeb"/>
               <w:spacing w:before="120" w:beforeAutospacing="0" w:after="0" w:afterAutospacing="0" w:line="234" w:lineRule="atLeast"/>
               <w:jc w:val="center"/>
               <w:rPr>
@@ -17311,7 +17269,7 @@
           </w:tcPr>
           <w:p>
             <w:pPr>
-              <w:pStyle w:val="NormalWeb"/>
+              <w:pStyle w:val="ThngthngWeb"/>
               <w:spacing w:before="120" w:beforeAutospacing="0" w:after="0" w:afterAutospacing="0" w:line="234" w:lineRule="atLeast"/>
               <w:jc w:val="center"/>
               <w:rPr>
@@ -17344,7 +17302,7 @@
           </w:tcPr>
           <w:p>
             <w:pPr>
-              <w:pStyle w:val="NormalWeb"/>
+              <w:pStyle w:val="ThngthngWeb"/>
               <w:spacing w:before="120" w:beforeAutospacing="0" w:after="0" w:afterAutospacing="0" w:line="234" w:lineRule="atLeast"/>
               <w:rPr>
                 <w:color w:val="000000"/>
@@ -17366,7 +17324,7 @@
     </w:tbl>
     <w:p>
       <w:pPr>
-        <w:pStyle w:val="NormalWeb"/>
+        <w:pStyle w:val="ThngthngWeb"/>
         <w:shd w:val="clear" w:color="auto" w:fill="FFFFFF"/>
         <w:spacing w:before="120" w:beforeAutospacing="0" w:after="0" w:afterAutospacing="0" w:line="234" w:lineRule="atLeast"/>
         <w:rPr>
@@ -17385,7 +17343,7 @@
     </w:p>
     <w:p>
       <w:pPr>
-        <w:pStyle w:val="NormalWeb"/>
+        <w:pStyle w:val="ThngthngWeb"/>
         <w:shd w:val="clear" w:color="auto" w:fill="FFFFFF"/>
         <w:spacing w:before="120" w:beforeAutospacing="0" w:after="0" w:afterAutospacing="0" w:line="234" w:lineRule="atLeast"/>
         <w:rPr>
@@ -17401,7 +17359,7 @@
     </w:p>
     <w:p>
       <w:pPr>
-        <w:pStyle w:val="NormalWeb"/>
+        <w:pStyle w:val="ThngthngWeb"/>
         <w:shd w:val="clear" w:color="auto" w:fill="FFFFFF"/>
         <w:spacing w:before="120" w:beforeAutospacing="0" w:after="0" w:afterAutospacing="0" w:line="234" w:lineRule="atLeast"/>
         <w:rPr>
@@ -17417,7 +17375,7 @@
     </w:p>
     <w:p>
       <w:pPr>
-        <w:pStyle w:val="NormalWeb"/>
+        <w:pStyle w:val="ThngthngWeb"/>
         <w:shd w:val="clear" w:color="auto" w:fill="FFFFFF"/>
         <w:spacing w:before="120" w:beforeAutospacing="0" w:after="0" w:afterAutospacing="0" w:line="234" w:lineRule="atLeast"/>
         <w:rPr>
@@ -17433,7 +17391,7 @@
     </w:p>
     <w:p>
       <w:pPr>
-        <w:pStyle w:val="NormalWeb"/>
+        <w:pStyle w:val="ThngthngWeb"/>
         <w:shd w:val="clear" w:color="auto" w:fill="FFFFFF"/>
         <w:spacing w:before="120" w:beforeAutospacing="0" w:after="0" w:afterAutospacing="0" w:line="234" w:lineRule="atLeast"/>
         <w:rPr>
@@ -17449,7 +17407,7 @@
     </w:p>
     <w:p>
       <w:pPr>
-        <w:pStyle w:val="NormalWeb"/>
+        <w:pStyle w:val="ThngthngWeb"/>
         <w:shd w:val="clear" w:color="auto" w:fill="FFFFFF"/>
         <w:spacing w:before="120" w:beforeAutospacing="0" w:after="0" w:afterAutospacing="0" w:line="234" w:lineRule="atLeast"/>
         <w:rPr>
@@ -17465,7 +17423,7 @@
     </w:p>
     <w:p>
       <w:pPr>
-        <w:pStyle w:val="NormalWeb"/>
+        <w:pStyle w:val="ThngthngWeb"/>
         <w:shd w:val="clear" w:color="auto" w:fill="FFFFFF"/>
         <w:spacing w:before="120" w:beforeAutospacing="0" w:after="0" w:afterAutospacing="0" w:line="234" w:lineRule="atLeast"/>
         <w:rPr>
@@ -17481,7 +17439,7 @@
     </w:p>
     <w:p>
       <w:pPr>
-        <w:pStyle w:val="NormalWeb"/>
+        <w:pStyle w:val="ThngthngWeb"/>
         <w:shd w:val="clear" w:color="auto" w:fill="FFFFFF"/>
         <w:spacing w:before="120" w:beforeAutospacing="0" w:after="0" w:afterAutospacing="0" w:line="234" w:lineRule="atLeast"/>
         <w:rPr>
@@ -17497,7 +17455,7 @@
     </w:p>
     <w:p>
       <w:pPr>
-        <w:pStyle w:val="NormalWeb"/>
+        <w:pStyle w:val="ThngthngWeb"/>
         <w:shd w:val="clear" w:color="auto" w:fill="FFFFFF"/>
         <w:spacing w:before="120" w:beforeAutospacing="0" w:after="0" w:afterAutospacing="0" w:line="234" w:lineRule="atLeast"/>
         <w:rPr>
@@ -17513,7 +17471,7 @@
     </w:p>
     <w:p>
       <w:pPr>
-        <w:pStyle w:val="NormalWeb"/>
+        <w:pStyle w:val="ThngthngWeb"/>
         <w:shd w:val="clear" w:color="auto" w:fill="FFFFFF"/>
         <w:spacing w:before="120" w:beforeAutospacing="0" w:after="0" w:afterAutospacing="0" w:line="234" w:lineRule="atLeast"/>
         <w:rPr>
@@ -17529,7 +17487,7 @@
     </w:p>
     <w:p>
       <w:pPr>
-        <w:pStyle w:val="NormalWeb"/>
+        <w:pStyle w:val="ThngthngWeb"/>
         <w:shd w:val="clear" w:color="auto" w:fill="FFFFFF"/>
         <w:spacing w:before="120" w:beforeAutospacing="0" w:after="0" w:afterAutospacing="0" w:line="234" w:lineRule="atLeast"/>
         <w:rPr>
@@ -17545,7 +17503,7 @@
     </w:p>
     <w:p>
       <w:pPr>
-        <w:pStyle w:val="NormalWeb"/>
+        <w:pStyle w:val="ThngthngWeb"/>
         <w:shd w:val="clear" w:color="auto" w:fill="FFFFFF"/>
         <w:spacing w:before="120" w:beforeAutospacing="0" w:after="0" w:afterAutospacing="0" w:line="234" w:lineRule="atLeast"/>
         <w:rPr>
@@ -17561,7 +17519,7 @@
     </w:p>
     <w:p>
       <w:pPr>
-        <w:pStyle w:val="NormalWeb"/>
+        <w:pStyle w:val="ThngthngWeb"/>
         <w:shd w:val="clear" w:color="auto" w:fill="FFFFFF"/>
         <w:spacing w:before="120" w:beforeAutospacing="0" w:after="0" w:afterAutospacing="0" w:line="234" w:lineRule="atLeast"/>
         <w:rPr>
@@ -17577,7 +17535,7 @@
     </w:p>
     <w:p>
       <w:pPr>
-        <w:pStyle w:val="NormalWeb"/>
+        <w:pStyle w:val="ThngthngWeb"/>
         <w:shd w:val="clear" w:color="auto" w:fill="FFFFFF"/>
         <w:spacing w:before="120" w:beforeAutospacing="0" w:after="0" w:afterAutospacing="0" w:line="234" w:lineRule="atLeast"/>
         <w:rPr>
@@ -17593,7 +17551,7 @@
     </w:p>
     <w:p>
       <w:pPr>
-        <w:pStyle w:val="NormalWeb"/>
+        <w:pStyle w:val="ThngthngWeb"/>
         <w:shd w:val="clear" w:color="auto" w:fill="FFFFFF"/>
         <w:spacing w:before="120" w:beforeAutospacing="0" w:after="0" w:afterAutospacing="0" w:line="234" w:lineRule="atLeast"/>
         <w:rPr>
@@ -17609,7 +17567,7 @@
     </w:p>
     <w:p>
       <w:pPr>
-        <w:pStyle w:val="NormalWeb"/>
+        <w:pStyle w:val="ThngthngWeb"/>
         <w:shd w:val="clear" w:color="auto" w:fill="FFFFFF"/>
         <w:spacing w:before="120" w:beforeAutospacing="0" w:after="0" w:afterAutospacing="0" w:line="234" w:lineRule="atLeast"/>
         <w:rPr>
@@ -17625,7 +17583,7 @@
     </w:p>
     <w:p>
       <w:pPr>
-        <w:pStyle w:val="NormalWeb"/>
+        <w:pStyle w:val="ThngthngWeb"/>
         <w:shd w:val="clear" w:color="auto" w:fill="FFFFFF"/>
         <w:spacing w:before="120" w:beforeAutospacing="0" w:after="0" w:afterAutospacing="0" w:line="234" w:lineRule="atLeast"/>
         <w:rPr>
@@ -17641,7 +17599,7 @@
     </w:p>
     <w:p>
       <w:pPr>
-        <w:pStyle w:val="NormalWeb"/>
+        <w:pStyle w:val="ThngthngWeb"/>
         <w:shd w:val="clear" w:color="auto" w:fill="FFFFFF"/>
         <w:spacing w:before="120" w:beforeAutospacing="0" w:after="0" w:afterAutospacing="0" w:line="234" w:lineRule="atLeast"/>
         <w:rPr>
@@ -17657,7 +17615,7 @@
     </w:p>
     <w:p>
       <w:pPr>
-        <w:pStyle w:val="NormalWeb"/>
+        <w:pStyle w:val="ThngthngWeb"/>
         <w:shd w:val="clear" w:color="auto" w:fill="FFFFFF"/>
         <w:spacing w:before="120" w:beforeAutospacing="0" w:after="0" w:afterAutospacing="0" w:line="234" w:lineRule="atLeast"/>
         <w:rPr>
@@ -17673,7 +17631,7 @@
     </w:p>
     <w:p>
       <w:pPr>
-        <w:pStyle w:val="NormalWeb"/>
+        <w:pStyle w:val="ThngthngWeb"/>
         <w:shd w:val="clear" w:color="auto" w:fill="FFFFFF"/>
         <w:spacing w:before="120" w:beforeAutospacing="0" w:after="0" w:afterAutospacing="0" w:line="234" w:lineRule="atLeast"/>
         <w:rPr>
@@ -17689,7 +17647,7 @@
     </w:p>
     <w:p>
       <w:pPr>
-        <w:pStyle w:val="NormalWeb"/>
+        <w:pStyle w:val="ThngthngWeb"/>
         <w:shd w:val="clear" w:color="auto" w:fill="FFFFFF"/>
         <w:spacing w:before="120" w:beforeAutospacing="0" w:after="0" w:afterAutospacing="0" w:line="234" w:lineRule="atLeast"/>
         <w:rPr>
@@ -17705,7 +17663,7 @@
     </w:p>
     <w:p>
       <w:pPr>
-        <w:pStyle w:val="NormalWeb"/>
+        <w:pStyle w:val="ThngthngWeb"/>
         <w:shd w:val="clear" w:color="auto" w:fill="FFFFFF"/>
         <w:spacing w:before="120" w:beforeAutospacing="0" w:after="0" w:afterAutospacing="0" w:line="234" w:lineRule="atLeast"/>
         <w:rPr>
@@ -17721,7 +17679,7 @@
     </w:p>
     <w:p>
       <w:pPr>
-        <w:pStyle w:val="NormalWeb"/>
+        <w:pStyle w:val="ThngthngWeb"/>
         <w:shd w:val="clear" w:color="auto" w:fill="FFFFFF"/>
         <w:spacing w:before="120" w:beforeAutospacing="0" w:after="0" w:afterAutospacing="0" w:line="234" w:lineRule="atLeast"/>
         <w:rPr>
@@ -17737,7 +17695,7 @@
     </w:p>
     <w:p>
       <w:pPr>
-        <w:pStyle w:val="NormalWeb"/>
+        <w:pStyle w:val="ThngthngWeb"/>
         <w:shd w:val="clear" w:color="auto" w:fill="FFFFFF"/>
         <w:spacing w:before="120" w:beforeAutospacing="0" w:after="0" w:afterAutospacing="0" w:line="234" w:lineRule="atLeast"/>
         <w:rPr>
@@ -17753,7 +17711,7 @@
     </w:p>
     <w:p>
       <w:pPr>
-        <w:pStyle w:val="NormalWeb"/>
+        <w:pStyle w:val="ThngthngWeb"/>
         <w:shd w:val="clear" w:color="auto" w:fill="FFFFFF"/>
         <w:spacing w:before="120" w:beforeAutospacing="0" w:after="0" w:afterAutospacing="0" w:line="234" w:lineRule="atLeast"/>
         <w:rPr>
@@ -17769,7 +17727,7 @@
     </w:p>
     <w:p>
       <w:pPr>
-        <w:pStyle w:val="NormalWeb"/>
+        <w:pStyle w:val="ThngthngWeb"/>
         <w:shd w:val="clear" w:color="auto" w:fill="FFFFFF"/>
         <w:spacing w:before="120" w:beforeAutospacing="0" w:after="0" w:afterAutospacing="0" w:line="234" w:lineRule="atLeast"/>
         <w:rPr>
@@ -17785,7 +17743,7 @@
     </w:p>
     <w:p>
       <w:pPr>
-        <w:pStyle w:val="NormalWeb"/>
+        <w:pStyle w:val="ThngthngWeb"/>
         <w:shd w:val="clear" w:color="auto" w:fill="FFFFFF"/>
         <w:spacing w:before="120" w:beforeAutospacing="0" w:after="0" w:afterAutospacing="0" w:line="234" w:lineRule="atLeast"/>
         <w:rPr>
@@ -17992,7 +17950,7 @@
     </w:p>
     <w:p>
       <w:pPr>
-        <w:pStyle w:val="NormalWeb"/>
+        <w:pStyle w:val="ThngthngWeb"/>
         <w:shd w:val="clear" w:color="auto" w:fill="FFFFFF"/>
         <w:spacing w:before="120" w:beforeAutospacing="0" w:after="0" w:afterAutospacing="0" w:line="234" w:lineRule="atLeast"/>
         <w:rPr>
@@ -18116,12 +18074,6 @@
         <w:gridCol w:w="5778"/>
       </w:tblGrid>
       <w:tr>
-        <w:tblPrEx>
-          <w:tblCellMar>
-            <w:top w:w="0" w:type="dxa"/>
-            <w:bottom w:w="0" w:type="dxa"/>
-          </w:tblCellMar>
-        </w:tblPrEx>
         <w:trPr>
           <w:cantSplit/>
           <w:trHeight w:val="360"/>
@@ -18149,7 +18101,7 @@
               <mc:AlternateContent>
                 <mc:Choice Requires="wps">
                   <w:drawing>
-                    <wp:anchor distT="0" distB="0" distL="114300" distR="114300" simplePos="0" relativeHeight="251660288" behindDoc="0" locked="0" layoutInCell="1" allowOverlap="1">
+                    <wp:anchor distT="0" distB="0" distL="114300" distR="114300" simplePos="0" relativeHeight="251660288" behindDoc="0" locked="0" layoutInCell="1" allowOverlap="1" wp14:anchorId="2D4C808A" wp14:editId="2D4C808B">
                       <wp:simplePos x="0" y="0"/>
                       <wp:positionH relativeFrom="column">
                         <wp:posOffset>5143500</wp:posOffset>
@@ -18231,7 +18183,7 @@
                 </mc:Choice>
                 <mc:Fallback>
                   <w:pict>
-                    <v:shape id="Text Box 14" o:spid="_x0000_s1031" type="#_x0000_t202" style="position:absolute;left:0;text-align:left;margin-left:405pt;margin-top:-29.9pt;width:63.05pt;height:23.05pt;z-index:251660288;visibility:visible;mso-wrap-style:square;mso-width-percent:0;mso-height-percent:0;mso-wrap-distance-left:9pt;mso-wrap-distance-top:0;mso-wrap-distance-right:9pt;mso-wrap-distance-bottom:0;mso-position-horizontal:absolute;mso-position-horizontal-relative:text;mso-position-vertical:absolute;mso-position-vertical-relative:text;mso-width-percent:0;mso-height-percent:0;mso-width-relative:page;mso-height-relative:page;v-text-anchor:top" o:gfxdata="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">
+                    <v:shape w14:anchorId="2D4C808A" id="Text Box 14" o:spid="_x0000_s1031" type="#_x0000_t202" style="position:absolute;left:0;text-align:left;margin-left:405pt;margin-top:-29.9pt;width:63.05pt;height:23.05pt;z-index:251660288;visibility:visible;mso-wrap-style:square;mso-width-percent:0;mso-height-percent:0;mso-wrap-distance-left:9pt;mso-wrap-distance-top:0;mso-wrap-distance-right:9pt;mso-wrap-distance-bottom:0;mso-position-horizontal:absolute;mso-position-horizontal-relative:text;mso-position-vertical:absolute;mso-position-vertical-relative:text;mso-width-percent:0;mso-height-percent:0;mso-width-relative:page;mso-height-relative:page;v-text-anchor:top" o:gfxdata="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">
                       <v:textbox>
                         <w:txbxContent>
                           <w:p>
@@ -18305,7 +18257,7 @@
               <mc:AlternateContent>
                 <mc:Choice Requires="wps">
                   <w:drawing>
-                    <wp:anchor distT="0" distB="0" distL="114300" distR="114300" simplePos="0" relativeHeight="251677696" behindDoc="0" locked="0" layoutInCell="1" allowOverlap="1">
+                    <wp:anchor distT="0" distB="0" distL="114300" distR="114300" simplePos="0" relativeHeight="251677696" behindDoc="0" locked="0" layoutInCell="1" allowOverlap="1" wp14:anchorId="2D4C808C" wp14:editId="2D4C808D">
                       <wp:simplePos x="0" y="0"/>
                       <wp:positionH relativeFrom="column">
                         <wp:posOffset>516255</wp:posOffset>
@@ -18399,8 +18351,8 @@
               </w:rPr>
               <w:t xml:space="preserve">CỘNG HÒA XÃ HỘI CHỦ NGHĨA VIỆT </w:t>
             </w:r>
-            <w:smartTag w:uri="urn:schemas-microsoft-com:office:smarttags" w:element="country-region">
-              <w:smartTag w:uri="urn:schemas-microsoft-com:office:smarttags" w:element="place">
+            <w:smartTag w:uri="urn:schemas-microsoft-com:office:smarttags" w:element="place">
+              <w:smartTag w:uri="urn:schemas-microsoft-com:office:smarttags" w:element="country-region">
                 <w:r>
                   <w:rPr>
                     <w:b/>
@@ -18433,7 +18385,7 @@
               <mc:AlternateContent>
                 <mc:Choice Requires="wps">
                   <w:drawing>
-                    <wp:anchor distT="0" distB="0" distL="114300" distR="114300" simplePos="0" relativeHeight="251676672" behindDoc="0" locked="0" layoutInCell="1" allowOverlap="1">
+                    <wp:anchor distT="0" distB="0" distL="114300" distR="114300" simplePos="0" relativeHeight="251676672" behindDoc="0" locked="0" layoutInCell="1" allowOverlap="1" wp14:anchorId="2D4C808E" wp14:editId="2D4C808F">
                       <wp:simplePos x="0" y="0"/>
                       <wp:positionH relativeFrom="column">
                         <wp:posOffset>862965</wp:posOffset>
@@ -18531,12 +18483,6 @@
         </w:tc>
       </w:tr>
       <w:tr>
-        <w:tblPrEx>
-          <w:tblCellMar>
-            <w:top w:w="0" w:type="dxa"/>
-            <w:bottom w:w="0" w:type="dxa"/>
-          </w:tblCellMar>
-        </w:tblPrEx>
         <w:trPr>
           <w:cantSplit/>
           <w:trHeight w:val="360"/>
@@ -18742,12 +18688,6 @@
         <w:gridCol w:w="1126"/>
       </w:tblGrid>
       <w:tr>
-        <w:tblPrEx>
-          <w:tblCellMar>
-            <w:top w:w="0" w:type="dxa"/>
-            <w:bottom w:w="0" w:type="dxa"/>
-          </w:tblCellMar>
-        </w:tblPrEx>
         <w:tc>
           <w:tcPr>
             <w:tcW w:w="648" w:type="dxa"/>
@@ -19132,12 +19072,6 @@
         </w:tc>
       </w:tr>
       <w:tr>
-        <w:tblPrEx>
-          <w:tblCellMar>
-            <w:top w:w="0" w:type="dxa"/>
-            <w:bottom w:w="0" w:type="dxa"/>
-          </w:tblCellMar>
-        </w:tblPrEx>
         <w:trPr>
           <w:trHeight w:hRule="exact" w:val="631"/>
         </w:trPr>
@@ -19315,12 +19249,6 @@
         </w:tc>
       </w:tr>
       <w:tr>
-        <w:tblPrEx>
-          <w:tblCellMar>
-            <w:top w:w="0" w:type="dxa"/>
-            <w:bottom w:w="0" w:type="dxa"/>
-          </w:tblCellMar>
-        </w:tblPrEx>
         <w:trPr>
           <w:trHeight w:hRule="exact" w:val="622"/>
         </w:trPr>
@@ -19930,12 +19858,6 @@
         <w:gridCol w:w="5778"/>
       </w:tblGrid>
       <w:tr>
-        <w:tblPrEx>
-          <w:tblCellMar>
-            <w:top w:w="0" w:type="dxa"/>
-            <w:bottom w:w="0" w:type="dxa"/>
-          </w:tblCellMar>
-        </w:tblPrEx>
         <w:trPr>
           <w:cantSplit/>
           <w:trHeight w:val="360"/>
@@ -20002,7 +19924,7 @@
               <mc:AlternateContent>
                 <mc:Choice Requires="wps">
                   <w:drawing>
-                    <wp:anchor distT="0" distB="0" distL="114300" distR="114300" simplePos="0" relativeHeight="251665408" behindDoc="0" locked="0" layoutInCell="1" allowOverlap="1">
+                    <wp:anchor distT="0" distB="0" distL="114300" distR="114300" simplePos="0" relativeHeight="251665408" behindDoc="0" locked="0" layoutInCell="1" allowOverlap="1" wp14:anchorId="2D4C8090" wp14:editId="2D4C8091">
                       <wp:simplePos x="0" y="0"/>
                       <wp:positionH relativeFrom="column">
                         <wp:posOffset>649605</wp:posOffset>
@@ -20096,7 +20018,7 @@
               <mc:AlternateContent>
                 <mc:Choice Requires="wps">
                   <w:drawing>
-                    <wp:anchor distT="0" distB="0" distL="114300" distR="114300" simplePos="0" relativeHeight="251678720" behindDoc="0" locked="0" layoutInCell="1" allowOverlap="1">
+                    <wp:anchor distT="0" distB="0" distL="114300" distR="114300" simplePos="0" relativeHeight="251678720" behindDoc="0" locked="0" layoutInCell="1" allowOverlap="1" wp14:anchorId="2D4C8092" wp14:editId="2D4C8093">
                       <wp:simplePos x="0" y="0"/>
                       <wp:positionH relativeFrom="column">
                         <wp:posOffset>2724150</wp:posOffset>
@@ -20178,7 +20100,7 @@
                 </mc:Choice>
                 <mc:Fallback>
                   <w:pict>
-                    <v:shape id="Text Box 10" o:spid="_x0000_s1032" type="#_x0000_t202" style="position:absolute;left:0;text-align:left;margin-left:214.5pt;margin-top:-4.1pt;width:63.05pt;height:22.3pt;z-index:251678720;visibility:visible;mso-wrap-style:square;mso-width-percent:0;mso-height-percent:0;mso-wrap-distance-left:9pt;mso-wrap-distance-top:0;mso-wrap-distance-right:9pt;mso-wrap-distance-bottom:0;mso-position-horizontal:absolute;mso-position-horizontal-relative:text;mso-position-vertical:absolute;mso-position-vertical-relative:text;mso-width-percent:0;mso-height-percent:0;mso-width-relative:page;mso-height-relative:page;v-text-anchor:top" o:gfxdata="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">
+                    <v:shape w14:anchorId="2D4C8092" id="Text Box 10" o:spid="_x0000_s1032" type="#_x0000_t202" style="position:absolute;left:0;text-align:left;margin-left:214.5pt;margin-top:-4.1pt;width:63.05pt;height:22.3pt;z-index:251678720;visibility:visible;mso-wrap-style:square;mso-width-percent:0;mso-height-percent:0;mso-wrap-distance-left:9pt;mso-wrap-distance-top:0;mso-wrap-distance-right:9pt;mso-wrap-distance-bottom:0;mso-position-horizontal:absolute;mso-position-horizontal-relative:text;mso-position-vertical:absolute;mso-position-vertical-relative:text;mso-width-percent:0;mso-height-percent:0;mso-width-relative:page;mso-height-relative:page;v-text-anchor:top" o:gfxdata="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">
                       <v:textbox>
                         <w:txbxContent>
                           <w:p>
@@ -20290,7 +20212,7 @@
               <mc:AlternateContent>
                 <mc:Choice Requires="wps">
                   <w:drawing>
-                    <wp:anchor distT="0" distB="0" distL="114300" distR="114300" simplePos="0" relativeHeight="251664384" behindDoc="0" locked="0" layoutInCell="1" allowOverlap="1">
+                    <wp:anchor distT="0" distB="0" distL="114300" distR="114300" simplePos="0" relativeHeight="251664384" behindDoc="0" locked="0" layoutInCell="1" allowOverlap="1" wp14:anchorId="2D4C8094" wp14:editId="2D4C8095">
                       <wp:simplePos x="0" y="0"/>
                       <wp:positionH relativeFrom="column">
                         <wp:posOffset>862965</wp:posOffset>
@@ -20360,12 +20282,6 @@
         </w:tc>
       </w:tr>
       <w:tr>
-        <w:tblPrEx>
-          <w:tblCellMar>
-            <w:top w:w="0" w:type="dxa"/>
-            <w:bottom w:w="0" w:type="dxa"/>
-          </w:tblCellMar>
-        </w:tblPrEx>
         <w:trPr>
           <w:cantSplit/>
           <w:trHeight w:val="360"/>
@@ -20615,12 +20531,6 @@
         <w:gridCol w:w="1126"/>
       </w:tblGrid>
       <w:tr>
-        <w:tblPrEx>
-          <w:tblCellMar>
-            <w:top w:w="0" w:type="dxa"/>
-            <w:bottom w:w="0" w:type="dxa"/>
-          </w:tblCellMar>
-        </w:tblPrEx>
         <w:tc>
           <w:tcPr>
             <w:tcW w:w="648" w:type="dxa"/>
@@ -21005,12 +20915,6 @@
         </w:tc>
       </w:tr>
       <w:tr>
-        <w:tblPrEx>
-          <w:tblCellMar>
-            <w:top w:w="0" w:type="dxa"/>
-            <w:bottom w:w="0" w:type="dxa"/>
-          </w:tblCellMar>
-        </w:tblPrEx>
         <w:trPr>
           <w:trHeight w:hRule="exact" w:val="631"/>
         </w:trPr>
@@ -21188,12 +21092,6 @@
         </w:tc>
       </w:tr>
       <w:tr>
-        <w:tblPrEx>
-          <w:tblCellMar>
-            <w:top w:w="0" w:type="dxa"/>
-            <w:bottom w:w="0" w:type="dxa"/>
-          </w:tblCellMar>
-        </w:tblPrEx>
         <w:trPr>
           <w:trHeight w:hRule="exact" w:val="622"/>
         </w:trPr>
@@ -21831,7 +21729,7 @@
         <mc:AlternateContent>
           <mc:Choice Requires="wps">
             <w:drawing>
-              <wp:anchor distT="0" distB="0" distL="114300" distR="114300" simplePos="0" relativeHeight="251668480" behindDoc="0" locked="0" layoutInCell="1" allowOverlap="1">
+              <wp:anchor distT="0" distB="0" distL="114300" distR="114300" simplePos="0" relativeHeight="251668480" behindDoc="0" locked="0" layoutInCell="1" allowOverlap="1" wp14:anchorId="2D4C8096" wp14:editId="2D4C8097">
                 <wp:simplePos x="0" y="0"/>
                 <wp:positionH relativeFrom="column">
                   <wp:posOffset>5143500</wp:posOffset>
@@ -21913,7 +21811,7 @@
           </mc:Choice>
           <mc:Fallback>
             <w:pict>
-              <v:shape id="Text Box 8" o:spid="_x0000_s1033" type="#_x0000_t202" style="position:absolute;margin-left:405pt;margin-top:-16.1pt;width:63.05pt;height:22.75pt;z-index:251668480;visibility:visible;mso-wrap-style:square;mso-width-percent:0;mso-height-percent:0;mso-wrap-distance-left:9pt;mso-wrap-distance-top:0;mso-wrap-distance-right:9pt;mso-wrap-distance-bottom:0;mso-position-horizontal:absolute;mso-position-horizontal-relative:text;mso-position-vertical:absolute;mso-position-vertical-relative:text;mso-width-percent:0;mso-height-percent:0;mso-width-relative:page;mso-height-relative:page;v-text-anchor:top" o:gfxdata="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">
+              <v:shape w14:anchorId="2D4C8096" id="Text Box 8" o:spid="_x0000_s1033" type="#_x0000_t202" style="position:absolute;margin-left:405pt;margin-top:-16.1pt;width:63.05pt;height:22.75pt;z-index:251668480;visibility:visible;mso-wrap-style:square;mso-width-percent:0;mso-height-percent:0;mso-wrap-distance-left:9pt;mso-wrap-distance-top:0;mso-wrap-distance-right:9pt;mso-wrap-distance-bottom:0;mso-position-horizontal:absolute;mso-position-horizontal-relative:text;mso-position-vertical:absolute;mso-position-vertical-relative:text;mso-width-percent:0;mso-height-percent:0;mso-width-relative:page;mso-height-relative:page;v-text-anchor:top" o:gfxdata="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">
                 <v:textbox>
                   <w:txbxContent>
                     <w:p>
@@ -21958,12 +21856,6 @@
         <w:gridCol w:w="5778"/>
       </w:tblGrid>
       <w:tr>
-        <w:tblPrEx>
-          <w:tblCellMar>
-            <w:top w:w="0" w:type="dxa"/>
-            <w:bottom w:w="0" w:type="dxa"/>
-          </w:tblCellMar>
-        </w:tblPrEx>
         <w:trPr>
           <w:cantSplit/>
           <w:trHeight w:val="360"/>
@@ -22000,7 +21892,7 @@
               <mc:AlternateContent>
                 <mc:Choice Requires="wps">
                   <w:drawing>
-                    <wp:anchor distT="0" distB="0" distL="114300" distR="114300" simplePos="0" relativeHeight="251670528" behindDoc="0" locked="0" layoutInCell="1" allowOverlap="1">
+                    <wp:anchor distT="0" distB="0" distL="114300" distR="114300" simplePos="0" relativeHeight="251670528" behindDoc="0" locked="0" layoutInCell="1" allowOverlap="1" wp14:anchorId="2D4C8098" wp14:editId="2D4C8099">
                       <wp:simplePos x="0" y="0"/>
                       <wp:positionH relativeFrom="column">
                         <wp:posOffset>701040</wp:posOffset>
@@ -22144,7 +22036,7 @@
               <mc:AlternateContent>
                 <mc:Choice Requires="wps">
                   <w:drawing>
-                    <wp:anchor distT="0" distB="0" distL="114300" distR="114300" simplePos="0" relativeHeight="251669504" behindDoc="0" locked="0" layoutInCell="1" allowOverlap="1">
+                    <wp:anchor distT="0" distB="0" distL="114300" distR="114300" simplePos="0" relativeHeight="251669504" behindDoc="0" locked="0" layoutInCell="1" allowOverlap="1" wp14:anchorId="2D4C809A" wp14:editId="2D4C809B">
                       <wp:simplePos x="0" y="0"/>
                       <wp:positionH relativeFrom="column">
                         <wp:posOffset>872490</wp:posOffset>
@@ -22214,12 +22106,6 @@
         </w:tc>
       </w:tr>
       <w:tr>
-        <w:tblPrEx>
-          <w:tblCellMar>
-            <w:top w:w="0" w:type="dxa"/>
-            <w:bottom w:w="0" w:type="dxa"/>
-          </w:tblCellMar>
-        </w:tblPrEx>
         <w:trPr>
           <w:cantSplit/>
           <w:trHeight w:val="360"/>
@@ -22483,12 +22369,6 @@
         <w:gridCol w:w="1844"/>
       </w:tblGrid>
       <w:tr>
-        <w:tblPrEx>
-          <w:tblCellMar>
-            <w:top w:w="0" w:type="dxa"/>
-            <w:bottom w:w="0" w:type="dxa"/>
-          </w:tblCellMar>
-        </w:tblPrEx>
         <w:tc>
           <w:tcPr>
             <w:tcW w:w="648" w:type="dxa"/>
@@ -22843,12 +22723,6 @@
         </w:tc>
       </w:tr>
       <w:tr>
-        <w:tblPrEx>
-          <w:tblCellMar>
-            <w:top w:w="0" w:type="dxa"/>
-            <w:bottom w:w="0" w:type="dxa"/>
-          </w:tblCellMar>
-        </w:tblPrEx>
         <w:trPr>
           <w:trHeight w:hRule="exact" w:val="631"/>
         </w:trPr>
@@ -23007,12 +22881,6 @@
         </w:tc>
       </w:tr>
       <w:tr>
-        <w:tblPrEx>
-          <w:tblCellMar>
-            <w:top w:w="0" w:type="dxa"/>
-            <w:bottom w:w="0" w:type="dxa"/>
-          </w:tblCellMar>
-        </w:tblPrEx>
         <w:trPr>
           <w:trHeight w:hRule="exact" w:val="622"/>
         </w:trPr>
@@ -23236,7 +23104,7 @@
         <mc:AlternateContent>
           <mc:Choice Requires="wps">
             <w:drawing>
-              <wp:anchor distT="0" distB="0" distL="114300" distR="114300" simplePos="0" relativeHeight="251661312" behindDoc="0" locked="0" layoutInCell="1" allowOverlap="1">
+              <wp:anchor distT="0" distB="0" distL="114300" distR="114300" simplePos="0" relativeHeight="251661312" behindDoc="0" locked="0" layoutInCell="1" allowOverlap="1" wp14:anchorId="2D4C809C" wp14:editId="2D4C809D">
                 <wp:simplePos x="0" y="0"/>
                 <wp:positionH relativeFrom="column">
                   <wp:posOffset>5143500</wp:posOffset>
@@ -23318,7 +23186,7 @@
           </mc:Choice>
           <mc:Fallback>
             <w:pict>
-              <v:shape id="Text Box 5" o:spid="_x0000_s1034" type="#_x0000_t202" style="position:absolute;margin-left:405pt;margin-top:-16.1pt;width:63.05pt;height:27pt;z-index:251661312;visibility:visible;mso-wrap-style:square;mso-width-percent:0;mso-height-percent:0;mso-wrap-distance-left:9pt;mso-wrap-distance-top:0;mso-wrap-distance-right:9pt;mso-wrap-distance-bottom:0;mso-position-horizontal:absolute;mso-position-horizontal-relative:text;mso-position-vertical:absolute;mso-position-vertical-relative:text;mso-width-percent:0;mso-height-percent:0;mso-width-relative:page;mso-height-relative:page;v-text-anchor:top" o:gfxdata="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">
+              <v:shape w14:anchorId="2D4C809C" id="Text Box 5" o:spid="_x0000_s1034" type="#_x0000_t202" style="position:absolute;margin-left:405pt;margin-top:-16.1pt;width:63.05pt;height:27pt;z-index:251661312;visibility:visible;mso-wrap-style:square;mso-width-percent:0;mso-height-percent:0;mso-wrap-distance-left:9pt;mso-wrap-distance-top:0;mso-wrap-distance-right:9pt;mso-wrap-distance-bottom:0;mso-position-horizontal:absolute;mso-position-horizontal-relative:text;mso-position-vertical:absolute;mso-position-vertical-relative:text;mso-width-percent:0;mso-height-percent:0;mso-width-relative:page;mso-height-relative:page;v-text-anchor:top" o:gfxdata="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">
                 <v:textbox>
                   <w:txbxContent>
                     <w:p>
@@ -23363,12 +23231,6 @@
         <w:gridCol w:w="5778"/>
       </w:tblGrid>
       <w:tr>
-        <w:tblPrEx>
-          <w:tblCellMar>
-            <w:top w:w="0" w:type="dxa"/>
-            <w:bottom w:w="0" w:type="dxa"/>
-          </w:tblCellMar>
-        </w:tblPrEx>
         <w:trPr>
           <w:cantSplit/>
           <w:trHeight w:val="360"/>
@@ -23419,7 +23281,7 @@
               <mc:AlternateContent>
                 <mc:Choice Requires="wps">
                   <w:drawing>
-                    <wp:anchor distT="0" distB="0" distL="114300" distR="114300" simplePos="0" relativeHeight="251667456" behindDoc="0" locked="0" layoutInCell="1" allowOverlap="1">
+                    <wp:anchor distT="0" distB="0" distL="114300" distR="114300" simplePos="0" relativeHeight="251667456" behindDoc="0" locked="0" layoutInCell="1" allowOverlap="1" wp14:anchorId="2D4C809E" wp14:editId="2D4C809F">
                       <wp:simplePos x="0" y="0"/>
                       <wp:positionH relativeFrom="column">
                         <wp:posOffset>640080</wp:posOffset>
@@ -23563,7 +23425,7 @@
               <mc:AlternateContent>
                 <mc:Choice Requires="wps">
                   <w:drawing>
-                    <wp:anchor distT="0" distB="0" distL="114300" distR="114300" simplePos="0" relativeHeight="251666432" behindDoc="0" locked="0" layoutInCell="1" allowOverlap="1">
+                    <wp:anchor distT="0" distB="0" distL="114300" distR="114300" simplePos="0" relativeHeight="251666432" behindDoc="0" locked="0" layoutInCell="1" allowOverlap="1" wp14:anchorId="2D4C80A0" wp14:editId="2D4C80A1">
                       <wp:simplePos x="0" y="0"/>
                       <wp:positionH relativeFrom="column">
                         <wp:posOffset>864235</wp:posOffset>
@@ -23633,12 +23495,6 @@
         </w:tc>
       </w:tr>
       <w:tr>
-        <w:tblPrEx>
-          <w:tblCellMar>
-            <w:top w:w="0" w:type="dxa"/>
-            <w:bottom w:w="0" w:type="dxa"/>
-          </w:tblCellMar>
-        </w:tblPrEx>
         <w:trPr>
           <w:cantSplit/>
           <w:trHeight w:val="360"/>
@@ -24485,7 +24341,7 @@
         <mc:AlternateContent>
           <mc:Choice Requires="wps">
             <w:drawing>
-              <wp:anchor distT="0" distB="0" distL="114300" distR="114300" simplePos="0" relativeHeight="251674624" behindDoc="0" locked="0" layoutInCell="1" allowOverlap="1">
+              <wp:anchor distT="0" distB="0" distL="114300" distR="114300" simplePos="0" relativeHeight="251674624" behindDoc="0" locked="0" layoutInCell="1" allowOverlap="1" wp14:anchorId="2D4C80A2" wp14:editId="2D4C80A3">
                 <wp:simplePos x="0" y="0"/>
                 <wp:positionH relativeFrom="column">
                   <wp:posOffset>5157470</wp:posOffset>
@@ -24567,7 +24423,7 @@
           </mc:Choice>
           <mc:Fallback>
             <w:pict>
-              <v:shape id="Text Box 2" o:spid="_x0000_s1035" type="#_x0000_t202" style="position:absolute;left:0;text-align:left;margin-left:406.1pt;margin-top:-32.35pt;width:63.05pt;height:27pt;z-index:251674624;visibility:visible;mso-wrap-style:square;mso-width-percent:0;mso-height-percent:0;mso-wrap-distance-left:9pt;mso-wrap-distance-top:0;mso-wrap-distance-right:9pt;mso-wrap-distance-bottom:0;mso-position-horizontal:absolute;mso-position-horizontal-relative:text;mso-position-vertical:absolute;mso-position-vertical-relative:text;mso-width-percent:0;mso-height-percent:0;mso-width-relative:page;mso-height-relative:page;v-text-anchor:top" o:gfxdata="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">
+              <v:shape w14:anchorId="2D4C80A2" id="Text Box 2" o:spid="_x0000_s1035" type="#_x0000_t202" style="position:absolute;left:0;text-align:left;margin-left:406.1pt;margin-top:-32.35pt;width:63.05pt;height:27pt;z-index:251674624;visibility:visible;mso-wrap-style:square;mso-width-percent:0;mso-height-percent:0;mso-wrap-distance-left:9pt;mso-wrap-distance-top:0;mso-wrap-distance-right:9pt;mso-wrap-distance-bottom:0;mso-position-horizontal:absolute;mso-position-horizontal-relative:text;mso-position-vertical:absolute;mso-position-vertical-relative:text;mso-width-percent:0;mso-height-percent:0;mso-width-relative:page;mso-height-relative:page;v-text-anchor:top" o:gfxdata="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">
                 <v:textbox>
                   <w:txbxContent>
                     <w:p>
@@ -25632,7 +25488,7 @@
         <mc:AlternateContent>
           <mc:Choice Requires="wps">
             <w:drawing>
-              <wp:anchor distT="0" distB="0" distL="114300" distR="114300" simplePos="0" relativeHeight="251675648" behindDoc="0" locked="0" layoutInCell="1" allowOverlap="1">
+              <wp:anchor distT="0" distB="0" distL="114300" distR="114300" simplePos="0" relativeHeight="251675648" behindDoc="0" locked="0" layoutInCell="1" allowOverlap="1" wp14:anchorId="2D4C80A4" wp14:editId="2D4C80A5">
                 <wp:simplePos x="0" y="0"/>
                 <wp:positionH relativeFrom="column">
                   <wp:posOffset>5314950</wp:posOffset>
@@ -25714,7 +25570,7 @@
           </mc:Choice>
           <mc:Fallback>
             <w:pict>
-              <v:shape id="Text Box 1" o:spid="_x0000_s1036" type="#_x0000_t202" style="position:absolute;left:0;text-align:left;margin-left:418.5pt;margin-top:0;width:63.05pt;height:27pt;z-index:251675648;visibility:visible;mso-wrap-style:square;mso-width-percent:0;mso-height-percent:0;mso-wrap-distance-left:9pt;mso-wrap-distance-top:0;mso-wrap-distance-right:9pt;mso-wrap-distance-bottom:0;mso-position-horizontal:absolute;mso-position-horizontal-relative:text;mso-position-vertical:absolute;mso-position-vertical-relative:text;mso-width-percent:0;mso-height-percent:0;mso-width-relative:page;mso-height-relative:page;v-text-anchor:top" o:gfxdata="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">
+              <v:shape w14:anchorId="2D4C80A4" id="Text Box 1" o:spid="_x0000_s1036" type="#_x0000_t202" style="position:absolute;left:0;text-align:left;margin-left:418.5pt;margin-top:0;width:63.05pt;height:27pt;z-index:251675648;visibility:visible;mso-wrap-style:square;mso-width-percent:0;mso-height-percent:0;mso-wrap-distance-left:9pt;mso-wrap-distance-top:0;mso-wrap-distance-right:9pt;mso-wrap-distance-bottom:0;mso-position-horizontal:absolute;mso-position-horizontal-relative:text;mso-position-vertical:absolute;mso-position-vertical-relative:text;mso-width-percent:0;mso-height-percent:0;mso-width-relative:page;mso-height-relative:page;v-text-anchor:top" o:gfxdata="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">
                 <v:textbox>
                   <w:txbxContent>
                     <w:p>
@@ -26421,13 +26277,10 @@
         <w:t xml:space="preserve"> GVHD</w:t>
       </w:r>
     </w:p>
-    <w:p>
-      <w:bookmarkStart w:id="0" w:name="_GoBack"/>
-      <w:bookmarkEnd w:id="0"/>
-    </w:p>
+    <w:p/>
     <w:sectPr>
-      <w:footerReference w:type="even" r:id="rId5"/>
-      <w:footerReference w:type="default" r:id="rId6"/>
+      <w:footerReference w:type="even" r:id="rId7"/>
+      <w:footerReference w:type="default" r:id="rId8"/>
       <w:pgSz w:w="12240" w:h="15840"/>
       <w:pgMar w:top="851" w:right="1134" w:bottom="810" w:left="1701" w:header="720" w:footer="720" w:gutter="0"/>
       <w:cols w:space="720"/>
@@ -26437,38 +26290,57 @@
 </w:document>
 </file>
 
+<file path=word/endnotes.xml><?xml version="1.0" encoding="utf-8"?>
+<w:endnotes xmlns:wpc="http://schemas.microsoft.com/office/word/2010/wordprocessingCanvas" xmlns:cx="http://schemas.microsoft.com/office/drawing/2014/chartex" xmlns:cx1="http://schemas.microsoft.com/office/drawing/2015/9/8/chartex" xmlns:cx2="http://schemas.microsoft.com/office/drawing/2015/10/21/chartex" xmlns:cx3="http://schemas.microsoft.com/office/drawing/2016/5/9/chartex" xmlns:cx4="http://schemas.microsoft.com/office/drawing/2016/5/10/chartex" xmlns:cx5="http://schemas.microsoft.com/office/drawing/2016/5/11/chartex" xmlns:cx6="http://schemas.microsoft.com/office/drawing/2016/5/12/chartex" xmlns:cx7="http://schemas.microsoft.com/office/drawing/2016/5/13/chartex" xmlns:cx8="http://schemas.microsoft.com/office/drawing/2016/5/14/chartex" xmlns:mc="http://schemas.openxmlformats.org/markup-compatibility/2006" xmlns:aink="http://schemas.microsoft.com/office/drawing/2016/ink" xmlns:am3d="http://schemas.microsoft.com/office/drawing/2017/model3d" xmlns:o="urn:schemas-microsoft-com:office:office" xmlns:r="http://schemas.openxmlformats.org/officeDocument/2006/relationships" xmlns:m="http://schemas.openxmlformats.org/officeDocument/2006/math" xmlns:v="urn:schemas-microsoft-com:vml" xmlns:wp14="http://schemas.microsoft.com/office/word/2010/wordprocessingDrawing" xmlns:wp="http://schemas.openxmlformats.org/drawingml/2006/wordprocessingDrawing" xmlns:w10="urn:schemas-microsoft-com:office:word" xmlns:w="http://schemas.openxmlformats.org/wordprocessingml/2006/main" xmlns:w14="http://schemas.microsoft.com/office/word/2010/wordml" xmlns:w15="http://schemas.microsoft.com/office/word/2012/wordml" xmlns:w16cex="http://schemas.microsoft.com/office/word/2018/wordml/cex" xmlns:w16cid="http://schemas.microsoft.com/office/word/2016/wordml/cid" xmlns:w16="http://schemas.microsoft.com/office/word/2018/wordml" xmlns:w16sdtdh="http://schemas.microsoft.com/office/word/2020/wordml/sdtdatahash" xmlns:w16se="http://schemas.microsoft.com/office/word/2015/wordml/symex" xmlns:wpg="http://schemas.microsoft.com/office/word/2010/wordprocessingGroup" xmlns:wpi="http://schemas.microsoft.com/office/word/2010/wordprocessingInk" xmlns:wne="http://schemas.microsoft.com/office/word/2006/wordml" xmlns:wps="http://schemas.microsoft.com/office/word/2010/wordprocessingShape" mc:Ignorable="w14 w15 w16se w16cid w16 w16cex w16sdtdh wp14">
+  <w:endnote w:type="separator" w:id="-1">
+    <w:p>
+      <w:r>
+        <w:separator/>
+      </w:r>
+    </w:p>
+  </w:endnote>
+  <w:endnote w:type="continuationSeparator" w:id="0">
+    <w:p>
+      <w:r>
+        <w:continuationSeparator/>
+      </w:r>
+    </w:p>
+  </w:endnote>
+</w:endnotes>
+</file>
+
 <file path=word/footer1.xml><?xml version="1.0" encoding="utf-8"?>
-<w:ftr xmlns:wpc="http://schemas.microsoft.com/office/word/2010/wordprocessingCanvas" xmlns:mc="http://schemas.openxmlformats.org/markup-compatibility/2006" xmlns:o="urn:schemas-microsoft-com:office:office" xmlns:r="http://schemas.openxmlformats.org/officeDocument/2006/relationships" xmlns:m="http://schemas.openxmlformats.org/officeDocument/2006/math" xmlns:v="urn:schemas-microsoft-com:vml" xmlns:wp14="http://schemas.microsoft.com/office/word/2010/wordprocessingDrawing" xmlns:wp="http://schemas.openxmlformats.org/drawingml/2006/wordprocessingDrawing" xmlns:w10="urn:schemas-microsoft-com:office:word" xmlns:w="http://schemas.openxmlformats.org/wordprocessingml/2006/main" xmlns:w14="http://schemas.microsoft.com/office/word/2010/wordml" xmlns:w15="http://schemas.microsoft.com/office/word/2012/wordml" xmlns:wpg="http://schemas.microsoft.com/office/word/2010/wordprocessingGroup" xmlns:wpi="http://schemas.microsoft.com/office/word/2010/wordprocessingInk" xmlns:wne="http://schemas.microsoft.com/office/word/2006/wordml" xmlns:wps="http://schemas.microsoft.com/office/word/2010/wordprocessingShape" mc:Ignorable="w14 w15 wp14">
+<w:ftr xmlns:wpc="http://schemas.microsoft.com/office/word/2010/wordprocessingCanvas" xmlns:cx="http://schemas.microsoft.com/office/drawing/2014/chartex" xmlns:cx1="http://schemas.microsoft.com/office/drawing/2015/9/8/chartex" xmlns:cx2="http://schemas.microsoft.com/office/drawing/2015/10/21/chartex" xmlns:cx3="http://schemas.microsoft.com/office/drawing/2016/5/9/chartex" xmlns:cx4="http://schemas.microsoft.com/office/drawing/2016/5/10/chartex" xmlns:cx5="http://schemas.microsoft.com/office/drawing/2016/5/11/chartex" xmlns:cx6="http://schemas.microsoft.com/office/drawing/2016/5/12/chartex" xmlns:cx7="http://schemas.microsoft.com/office/drawing/2016/5/13/chartex" xmlns:cx8="http://schemas.microsoft.com/office/drawing/2016/5/14/chartex" xmlns:mc="http://schemas.openxmlformats.org/markup-compatibility/2006" xmlns:aink="http://schemas.microsoft.com/office/drawing/2016/ink" xmlns:am3d="http://schemas.microsoft.com/office/drawing/2017/model3d" xmlns:o="urn:schemas-microsoft-com:office:office" xmlns:r="http://schemas.openxmlformats.org/officeDocument/2006/relationships" xmlns:m="http://schemas.openxmlformats.org/officeDocument/2006/math" xmlns:v="urn:schemas-microsoft-com:vml" xmlns:wp14="http://schemas.microsoft.com/office/word/2010/wordprocessingDrawing" xmlns:wp="http://schemas.openxmlformats.org/drawingml/2006/wordprocessingDrawing" xmlns:w10="urn:schemas-microsoft-com:office:word" xmlns:w="http://schemas.openxmlformats.org/wordprocessingml/2006/main" xmlns:w14="http://schemas.microsoft.com/office/word/2010/wordml" xmlns:w15="http://schemas.microsoft.com/office/word/2012/wordml" xmlns:w16cex="http://schemas.microsoft.com/office/word/2018/wordml/cex" xmlns:w16cid="http://schemas.microsoft.com/office/word/2016/wordml/cid" xmlns:w16="http://schemas.microsoft.com/office/word/2018/wordml" xmlns:w16sdtdh="http://schemas.microsoft.com/office/word/2020/wordml/sdtdatahash" xmlns:w16se="http://schemas.microsoft.com/office/word/2015/wordml/symex" xmlns:wpg="http://schemas.microsoft.com/office/word/2010/wordprocessingGroup" xmlns:wpi="http://schemas.microsoft.com/office/word/2010/wordprocessingInk" xmlns:wne="http://schemas.microsoft.com/office/word/2006/wordml" xmlns:wps="http://schemas.microsoft.com/office/word/2010/wordprocessingShape" mc:Ignorable="w14 w15 w16se w16cid w16 w16cex w16sdtdh wp14">
   <w:p>
     <w:pPr>
-      <w:pStyle w:val="Footer"/>
+      <w:pStyle w:val="Chntrang"/>
       <w:framePr w:wrap="around" w:vAnchor="text" w:hAnchor="margin" w:xAlign="right" w:y="1"/>
       <w:rPr>
-        <w:rStyle w:val="PageNumber"/>
+        <w:rStyle w:val="Strang"/>
       </w:rPr>
     </w:pPr>
     <w:r>
       <w:rPr>
-        <w:rStyle w:val="PageNumber"/>
+        <w:rStyle w:val="Strang"/>
       </w:rPr>
       <w:fldChar w:fldCharType="begin"/>
     </w:r>
     <w:r>
       <w:rPr>
-        <w:rStyle w:val="PageNumber"/>
+        <w:rStyle w:val="Strang"/>
       </w:rPr>
       <w:instrText xml:space="preserve">PAGE  </w:instrText>
     </w:r>
     <w:r>
       <w:rPr>
-        <w:rStyle w:val="PageNumber"/>
+        <w:rStyle w:val="Strang"/>
       </w:rPr>
       <w:fldChar w:fldCharType="end"/>
     </w:r>
   </w:p>
   <w:p>
     <w:pPr>
-      <w:pStyle w:val="Footer"/>
+      <w:pStyle w:val="Chntrang"/>
       <w:ind w:right="360"/>
     </w:pPr>
   </w:p>
@@ -26476,13 +26348,13 @@
 </file>
 
 <file path=word/footer2.xml><?xml version="1.0" encoding="utf-8"?>
-<w:ftr xmlns:wpc="http://schemas.microsoft.com/office/word/2010/wordprocessingCanvas" xmlns:mc="http://schemas.openxmlformats.org/markup-compatibility/2006" xmlns:o="urn:schemas-microsoft-com:office:office" xmlns:r="http://schemas.openxmlformats.org/officeDocument/2006/relationships" xmlns:m="http://schemas.openxmlformats.org/officeDocument/2006/math" xmlns:v="urn:schemas-microsoft-com:vml" xmlns:wp14="http://schemas.microsoft.com/office/word/2010/wordprocessingDrawing" xmlns:wp="http://schemas.openxmlformats.org/drawingml/2006/wordprocessingDrawing" xmlns:w10="urn:schemas-microsoft-com:office:word" xmlns:w="http://schemas.openxmlformats.org/wordprocessingml/2006/main" xmlns:w14="http://schemas.microsoft.com/office/word/2010/wordml" xmlns:w15="http://schemas.microsoft.com/office/word/2012/wordml" xmlns:wpg="http://schemas.microsoft.com/office/word/2010/wordprocessingGroup" xmlns:wpi="http://schemas.microsoft.com/office/word/2010/wordprocessingInk" xmlns:wne="http://schemas.microsoft.com/office/word/2006/wordml" xmlns:wps="http://schemas.microsoft.com/office/word/2010/wordprocessingShape" mc:Ignorable="w14 w15 wp14">
+<w:ftr xmlns:wpc="http://schemas.microsoft.com/office/word/2010/wordprocessingCanvas" xmlns:cx="http://schemas.microsoft.com/office/drawing/2014/chartex" xmlns:cx1="http://schemas.microsoft.com/office/drawing/2015/9/8/chartex" xmlns:cx2="http://schemas.microsoft.com/office/drawing/2015/10/21/chartex" xmlns:cx3="http://schemas.microsoft.com/office/drawing/2016/5/9/chartex" xmlns:cx4="http://schemas.microsoft.com/office/drawing/2016/5/10/chartex" xmlns:cx5="http://schemas.microsoft.com/office/drawing/2016/5/11/chartex" xmlns:cx6="http://schemas.microsoft.com/office/drawing/2016/5/12/chartex" xmlns:cx7="http://schemas.microsoft.com/office/drawing/2016/5/13/chartex" xmlns:cx8="http://schemas.microsoft.com/office/drawing/2016/5/14/chartex" xmlns:mc="http://schemas.openxmlformats.org/markup-compatibility/2006" xmlns:aink="http://schemas.microsoft.com/office/drawing/2016/ink" xmlns:am3d="http://schemas.microsoft.com/office/drawing/2017/model3d" xmlns:o="urn:schemas-microsoft-com:office:office" xmlns:r="http://schemas.openxmlformats.org/officeDocument/2006/relationships" xmlns:m="http://schemas.openxmlformats.org/officeDocument/2006/math" xmlns:v="urn:schemas-microsoft-com:vml" xmlns:wp14="http://schemas.microsoft.com/office/word/2010/wordprocessingDrawing" xmlns:wp="http://schemas.openxmlformats.org/drawingml/2006/wordprocessingDrawing" xmlns:w10="urn:schemas-microsoft-com:office:word" xmlns:w="http://schemas.openxmlformats.org/wordprocessingml/2006/main" xmlns:w14="http://schemas.microsoft.com/office/word/2010/wordml" xmlns:w15="http://schemas.microsoft.com/office/word/2012/wordml" xmlns:w16cex="http://schemas.microsoft.com/office/word/2018/wordml/cex" xmlns:w16cid="http://schemas.microsoft.com/office/word/2016/wordml/cid" xmlns:w16="http://schemas.microsoft.com/office/word/2018/wordml" xmlns:w16sdtdh="http://schemas.microsoft.com/office/word/2020/wordml/sdtdatahash" xmlns:w16se="http://schemas.microsoft.com/office/word/2015/wordml/symex" xmlns:wpg="http://schemas.microsoft.com/office/word/2010/wordprocessingGroup" xmlns:wpi="http://schemas.microsoft.com/office/word/2010/wordprocessingInk" xmlns:wne="http://schemas.microsoft.com/office/word/2006/wordml" xmlns:wps="http://schemas.microsoft.com/office/word/2010/wordprocessingShape" mc:Ignorable="w14 w15 w16se w16cid w16 w16cex w16sdtdh wp14">
   <w:p>
     <w:pPr>
-      <w:pStyle w:val="Footer"/>
+      <w:pStyle w:val="Chntrang"/>
       <w:framePr w:wrap="around" w:vAnchor="text" w:hAnchor="margin" w:xAlign="right" w:y="1"/>
       <w:rPr>
-        <w:rStyle w:val="PageNumber"/>
+        <w:rStyle w:val="Strang"/>
         <w:rFonts w:ascii="Times New Roman" w:hAnsi="Times New Roman"/>
         <w:sz w:val="26"/>
         <w:szCs w:val="26"/>
@@ -26490,7 +26362,7 @@
     </w:pPr>
     <w:r>
       <w:rPr>
-        <w:rStyle w:val="PageNumber"/>
+        <w:rStyle w:val="Strang"/>
         <w:rFonts w:ascii="Times New Roman" w:hAnsi="Times New Roman"/>
         <w:sz w:val="26"/>
         <w:szCs w:val="26"/>
@@ -26499,7 +26371,7 @@
     </w:r>
     <w:r>
       <w:rPr>
-        <w:rStyle w:val="PageNumber"/>
+        <w:rStyle w:val="Strang"/>
         <w:rFonts w:ascii="Times New Roman" w:hAnsi="Times New Roman"/>
         <w:sz w:val="26"/>
         <w:szCs w:val="26"/>
@@ -26508,7 +26380,7 @@
     </w:r>
     <w:r>
       <w:rPr>
-        <w:rStyle w:val="PageNumber"/>
+        <w:rStyle w:val="Strang"/>
         <w:rFonts w:ascii="Times New Roman" w:hAnsi="Times New Roman"/>
         <w:sz w:val="26"/>
         <w:szCs w:val="26"/>
@@ -26517,7 +26389,7 @@
     </w:r>
     <w:r>
       <w:rPr>
-        <w:rStyle w:val="PageNumber"/>
+        <w:rStyle w:val="Strang"/>
         <w:rFonts w:ascii="Times New Roman" w:hAnsi="Times New Roman"/>
         <w:noProof/>
         <w:sz w:val="26"/>
@@ -26527,7 +26399,7 @@
     </w:r>
     <w:r>
       <w:rPr>
-        <w:rStyle w:val="PageNumber"/>
+        <w:rStyle w:val="Strang"/>
         <w:rFonts w:ascii="Times New Roman" w:hAnsi="Times New Roman"/>
         <w:sz w:val="26"/>
         <w:szCs w:val="26"/>
@@ -26537,16 +26409,35 @@
   </w:p>
   <w:p>
     <w:pPr>
-      <w:pStyle w:val="Footer"/>
+      <w:pStyle w:val="Chntrang"/>
       <w:ind w:right="360"/>
     </w:pPr>
   </w:p>
 </w:ftr>
 </file>
 
+<file path=word/footnotes.xml><?xml version="1.0" encoding="utf-8"?>
+<w:footnotes xmlns:wpc="http://schemas.microsoft.com/office/word/2010/wordprocessingCanvas" xmlns:cx="http://schemas.microsoft.com/office/drawing/2014/chartex" xmlns:cx1="http://schemas.microsoft.com/office/drawing/2015/9/8/chartex" xmlns:cx2="http://schemas.microsoft.com/office/drawing/2015/10/21/chartex" xmlns:cx3="http://schemas.microsoft.com/office/drawing/2016/5/9/chartex" xmlns:cx4="http://schemas.microsoft.com/office/drawing/2016/5/10/chartex" xmlns:cx5="http://schemas.microsoft.com/office/drawing/2016/5/11/chartex" xmlns:cx6="http://schemas.microsoft.com/office/drawing/2016/5/12/chartex" xmlns:cx7="http://schemas.microsoft.com/office/drawing/2016/5/13/chartex" xmlns:cx8="http://schemas.microsoft.com/office/drawing/2016/5/14/chartex" xmlns:mc="http://schemas.openxmlformats.org/markup-compatibility/2006" xmlns:aink="http://schemas.microsoft.com/office/drawing/2016/ink" xmlns:am3d="http://schemas.microsoft.com/office/drawing/2017/model3d" xmlns:o="urn:schemas-microsoft-com:office:office" xmlns:r="http://schemas.openxmlformats.org/officeDocument/2006/relationships" xmlns:m="http://schemas.openxmlformats.org/officeDocument/2006/math" xmlns:v="urn:schemas-microsoft-com:vml" xmlns:wp14="http://schemas.microsoft.com/office/word/2010/wordprocessingDrawing" xmlns:wp="http://schemas.openxmlformats.org/drawingml/2006/wordprocessingDrawing" xmlns:w10="urn:schemas-microsoft-com:office:word" xmlns:w="http://schemas.openxmlformats.org/wordprocessingml/2006/main" xmlns:w14="http://schemas.microsoft.com/office/word/2010/wordml" xmlns:w15="http://schemas.microsoft.com/office/word/2012/wordml" xmlns:w16cex="http://schemas.microsoft.com/office/word/2018/wordml/cex" xmlns:w16cid="http://schemas.microsoft.com/office/word/2016/wordml/cid" xmlns:w16="http://schemas.microsoft.com/office/word/2018/wordml" xmlns:w16sdtdh="http://schemas.microsoft.com/office/word/2020/wordml/sdtdatahash" xmlns:w16se="http://schemas.microsoft.com/office/word/2015/wordml/symex" xmlns:wpg="http://schemas.microsoft.com/office/word/2010/wordprocessingGroup" xmlns:wpi="http://schemas.microsoft.com/office/word/2010/wordprocessingInk" xmlns:wne="http://schemas.microsoft.com/office/word/2006/wordml" xmlns:wps="http://schemas.microsoft.com/office/word/2010/wordprocessingShape" mc:Ignorable="w14 w15 w16se w16cid w16 w16cex w16sdtdh wp14">
+  <w:footnote w:type="separator" w:id="-1">
+    <w:p>
+      <w:r>
+        <w:separator/>
+      </w:r>
+    </w:p>
+  </w:footnote>
+  <w:footnote w:type="continuationSeparator" w:id="0">
+    <w:p>
+      <w:r>
+        <w:continuationSeparator/>
+      </w:r>
+    </w:p>
+  </w:footnote>
+</w:footnotes>
+</file>
+
 <file path=word/numbering.xml><?xml version="1.0" encoding="utf-8"?>
-<w:numbering xmlns:wpc="http://schemas.microsoft.com/office/word/2010/wordprocessingCanvas" xmlns:mc="http://schemas.openxmlformats.org/markup-compatibility/2006" xmlns:o="urn:schemas-microsoft-com:office:office" xmlns:r="http://schemas.openxmlformats.org/officeDocument/2006/relationships" xmlns:m="http://schemas.openxmlformats.org/officeDocument/2006/math" xmlns:v="urn:schemas-microsoft-com:vml" xmlns:wp14="http://schemas.microsoft.com/office/word/2010/wordprocessingDrawing" xmlns:wp="http://schemas.openxmlformats.org/drawingml/2006/wordprocessingDrawing" xmlns:w10="urn:schemas-microsoft-com:office:word" xmlns:w="http://schemas.openxmlformats.org/wordprocessingml/2006/main" xmlns:w14="http://schemas.microsoft.com/office/word/2010/wordml" xmlns:w15="http://schemas.microsoft.com/office/word/2012/wordml" xmlns:wpg="http://schemas.microsoft.com/office/word/2010/wordprocessingGroup" xmlns:wpi="http://schemas.microsoft.com/office/word/2010/wordprocessingInk" xmlns:wne="http://schemas.microsoft.com/office/word/2006/wordml" xmlns:wps="http://schemas.microsoft.com/office/word/2010/wordprocessingShape" mc:Ignorable="w14 w15 wp14">
-  <w:abstractNum w:abstractNumId="0">
+<w:numbering xmlns:wpc="http://schemas.microsoft.com/office/word/2010/wordprocessingCanvas" xmlns:cx="http://schemas.microsoft.com/office/drawing/2014/chartex" xmlns:cx1="http://schemas.microsoft.com/office/drawing/2015/9/8/chartex" xmlns:cx2="http://schemas.microsoft.com/office/drawing/2015/10/21/chartex" xmlns:cx3="http://schemas.microsoft.com/office/drawing/2016/5/9/chartex" xmlns:cx4="http://schemas.microsoft.com/office/drawing/2016/5/10/chartex" xmlns:cx5="http://schemas.microsoft.com/office/drawing/2016/5/11/chartex" xmlns:cx6="http://schemas.microsoft.com/office/drawing/2016/5/12/chartex" xmlns:cx7="http://schemas.microsoft.com/office/drawing/2016/5/13/chartex" xmlns:cx8="http://schemas.microsoft.com/office/drawing/2016/5/14/chartex" xmlns:mc="http://schemas.openxmlformats.org/markup-compatibility/2006" xmlns:aink="http://schemas.microsoft.com/office/drawing/2016/ink" xmlns:am3d="http://schemas.microsoft.com/office/drawing/2017/model3d" xmlns:o="urn:schemas-microsoft-com:office:office" xmlns:r="http://schemas.openxmlformats.org/officeDocument/2006/relationships" xmlns:m="http://schemas.openxmlformats.org/officeDocument/2006/math" xmlns:v="urn:schemas-microsoft-com:vml" xmlns:wp14="http://schemas.microsoft.com/office/word/2010/wordprocessingDrawing" xmlns:wp="http://schemas.openxmlformats.org/drawingml/2006/wordprocessingDrawing" xmlns:w10="urn:schemas-microsoft-com:office:word" xmlns:w="http://schemas.openxmlformats.org/wordprocessingml/2006/main" xmlns:w14="http://schemas.microsoft.com/office/word/2010/wordml" xmlns:w15="http://schemas.microsoft.com/office/word/2012/wordml" xmlns:w16cex="http://schemas.microsoft.com/office/word/2018/wordml/cex" xmlns:w16cid="http://schemas.microsoft.com/office/word/2016/wordml/cid" xmlns:w16="http://schemas.microsoft.com/office/word/2018/wordml" xmlns:w16sdtdh="http://schemas.microsoft.com/office/word/2020/wordml/sdtdatahash" xmlns:w16se="http://schemas.microsoft.com/office/word/2015/wordml/symex" xmlns:wpg="http://schemas.microsoft.com/office/word/2010/wordprocessingGroup" xmlns:wpi="http://schemas.microsoft.com/office/word/2010/wordprocessingInk" xmlns:wne="http://schemas.microsoft.com/office/word/2006/wordml" xmlns:wps="http://schemas.microsoft.com/office/word/2010/wordprocessingShape" mc:Ignorable="w14 w15 w16se w16cid w16 w16cex w16sdtdh wp14">
+  <w:abstractNum w:abstractNumId="0" w15:restartNumberingAfterBreak="0">
     <w:nsid w:val="004C0FF6"/>
     <w:multiLevelType w:val="hybridMultilevel"/>
     <w:tmpl w:val="DFD0A8E4"/>
@@ -26635,7 +26526,7 @@
       </w:pPr>
     </w:lvl>
   </w:abstractNum>
-  <w:abstractNum w:abstractNumId="1">
+  <w:abstractNum w:abstractNumId="1" w15:restartNumberingAfterBreak="0">
     <w:nsid w:val="021E75F7"/>
     <w:multiLevelType w:val="hybridMultilevel"/>
     <w:tmpl w:val="C0E6D074"/>
@@ -26774,7 +26665,7 @@
       </w:rPr>
     </w:lvl>
   </w:abstractNum>
-  <w:abstractNum w:abstractNumId="2">
+  <w:abstractNum w:abstractNumId="2" w15:restartNumberingAfterBreak="0">
     <w:nsid w:val="06407EF8"/>
     <w:multiLevelType w:val="hybridMultilevel"/>
     <w:tmpl w:val="C1046A60"/>
@@ -26863,7 +26754,7 @@
       </w:pPr>
     </w:lvl>
   </w:abstractNum>
-  <w:abstractNum w:abstractNumId="3">
+  <w:abstractNum w:abstractNumId="3" w15:restartNumberingAfterBreak="0">
     <w:nsid w:val="09745BA8"/>
     <w:multiLevelType w:val="hybridMultilevel"/>
     <w:tmpl w:val="3BCA11C8"/>
@@ -26952,7 +26843,7 @@
       </w:pPr>
     </w:lvl>
   </w:abstractNum>
-  <w:abstractNum w:abstractNumId="4">
+  <w:abstractNum w:abstractNumId="4" w15:restartNumberingAfterBreak="0">
     <w:nsid w:val="1C0177D0"/>
     <w:multiLevelType w:val="hybridMultilevel"/>
     <w:tmpl w:val="2316468A"/>
@@ -27041,7 +26932,7 @@
       </w:pPr>
     </w:lvl>
   </w:abstractNum>
-  <w:abstractNum w:abstractNumId="5">
+  <w:abstractNum w:abstractNumId="5" w15:restartNumberingAfterBreak="0">
     <w:nsid w:val="1C9E1E4C"/>
     <w:multiLevelType w:val="hybridMultilevel"/>
     <w:tmpl w:val="6CE070A8"/>
@@ -27130,7 +27021,7 @@
       </w:pPr>
     </w:lvl>
   </w:abstractNum>
-  <w:abstractNum w:abstractNumId="6">
+  <w:abstractNum w:abstractNumId="6" w15:restartNumberingAfterBreak="0">
     <w:nsid w:val="209B235C"/>
     <w:multiLevelType w:val="hybridMultilevel"/>
     <w:tmpl w:val="D00E6496"/>
@@ -27220,7 +27111,7 @@
       </w:pPr>
     </w:lvl>
   </w:abstractNum>
-  <w:abstractNum w:abstractNumId="7">
+  <w:abstractNum w:abstractNumId="7" w15:restartNumberingAfterBreak="0">
     <w:nsid w:val="31276977"/>
     <w:multiLevelType w:val="hybridMultilevel"/>
     <w:tmpl w:val="8E48C7EA"/>
@@ -27309,7 +27200,7 @@
       </w:pPr>
     </w:lvl>
   </w:abstractNum>
-  <w:abstractNum w:abstractNumId="8">
+  <w:abstractNum w:abstractNumId="8" w15:restartNumberingAfterBreak="0">
     <w:nsid w:val="3BB99FD0"/>
     <w:multiLevelType w:val="hybridMultilevel"/>
     <w:tmpl w:val="AABEBC91"/>
@@ -27360,7 +27251,7 @@
       <w:lvlJc w:val="left"/>
     </w:lvl>
   </w:abstractNum>
-  <w:abstractNum w:abstractNumId="9">
+  <w:abstractNum w:abstractNumId="9" w15:restartNumberingAfterBreak="0">
     <w:nsid w:val="49161D9D"/>
     <w:multiLevelType w:val="hybridMultilevel"/>
     <w:tmpl w:val="B2BA2C60"/>
@@ -27476,7 +27367,7 @@
       </w:pPr>
     </w:lvl>
   </w:abstractNum>
-  <w:abstractNum w:abstractNumId="10">
+  <w:abstractNum w:abstractNumId="10" w15:restartNumberingAfterBreak="0">
     <w:nsid w:val="499172D5"/>
     <w:multiLevelType w:val="hybridMultilevel"/>
     <w:tmpl w:val="A642AD42"/>
@@ -27565,7 +27456,7 @@
       </w:pPr>
     </w:lvl>
   </w:abstractNum>
-  <w:abstractNum w:abstractNumId="11">
+  <w:abstractNum w:abstractNumId="11" w15:restartNumberingAfterBreak="0">
     <w:nsid w:val="5E970AF9"/>
     <w:multiLevelType w:val="hybridMultilevel"/>
     <w:tmpl w:val="E5D83CE0"/>
@@ -27704,7 +27595,7 @@
       </w:rPr>
     </w:lvl>
   </w:abstractNum>
-  <w:abstractNum w:abstractNumId="12">
+  <w:abstractNum w:abstractNumId="12" w15:restartNumberingAfterBreak="0">
     <w:nsid w:val="5F674974"/>
     <w:multiLevelType w:val="hybridMultilevel"/>
     <w:tmpl w:val="B57E564C"/>
@@ -27793,7 +27684,7 @@
       </w:pPr>
     </w:lvl>
   </w:abstractNum>
-  <w:abstractNum w:abstractNumId="13">
+  <w:abstractNum w:abstractNumId="13" w15:restartNumberingAfterBreak="0">
     <w:nsid w:val="6B6B2EDF"/>
     <w:multiLevelType w:val="hybridMultilevel"/>
     <w:tmpl w:val="6E86998C"/>
@@ -27884,7 +27775,7 @@
       </w:pPr>
     </w:lvl>
   </w:abstractNum>
-  <w:abstractNum w:abstractNumId="14">
+  <w:abstractNum w:abstractNumId="14" w15:restartNumberingAfterBreak="0">
     <w:nsid w:val="792BF9FA"/>
     <w:multiLevelType w:val="hybridMultilevel"/>
     <w:tmpl w:val="9932EB0C"/>
@@ -27935,7 +27826,7 @@
       <w:lvlJc w:val="left"/>
     </w:lvl>
   </w:abstractNum>
-  <w:abstractNum w:abstractNumId="15">
+  <w:abstractNum w:abstractNumId="15" w15:restartNumberingAfterBreak="0">
     <w:nsid w:val="7C1F0B54"/>
     <w:multiLevelType w:val="hybridMultilevel"/>
     <w:tmpl w:val="28DCD77E"/>
@@ -28024,7 +27915,7 @@
       </w:pPr>
     </w:lvl>
   </w:abstractNum>
-  <w:abstractNum w:abstractNumId="16">
+  <w:abstractNum w:abstractNumId="16" w15:restartNumberingAfterBreak="0">
     <w:nsid w:val="7F6D49DF"/>
     <w:multiLevelType w:val="hybridMultilevel"/>
     <w:tmpl w:val="240E81C0"/>
@@ -28168,7 +28059,7 @@
 </file>
 
 <file path=word/styles.xml><?xml version="1.0" encoding="utf-8"?>
-<w:styles xmlns:mc="http://schemas.openxmlformats.org/markup-compatibility/2006" xmlns:r="http://schemas.openxmlformats.org/officeDocument/2006/relationships" xmlns:w="http://schemas.openxmlformats.org/wordprocessingml/2006/main" xmlns:w14="http://schemas.microsoft.com/office/word/2010/wordml" xmlns:w15="http://schemas.microsoft.com/office/word/2012/wordml" mc:Ignorable="w14 w15">
+<w:styles xmlns:mc="http://schemas.openxmlformats.org/markup-compatibility/2006" xmlns:r="http://schemas.openxmlformats.org/officeDocument/2006/relationships" xmlns:w="http://schemas.openxmlformats.org/wordprocessingml/2006/main" xmlns:w14="http://schemas.microsoft.com/office/word/2010/wordml" xmlns:w15="http://schemas.microsoft.com/office/word/2012/wordml" xmlns:w16cex="http://schemas.microsoft.com/office/word/2018/wordml/cex" xmlns:w16cid="http://schemas.microsoft.com/office/word/2016/wordml/cid" xmlns:w16="http://schemas.microsoft.com/office/word/2018/wordml" xmlns:w16sdtdh="http://schemas.microsoft.com/office/word/2020/wordml/sdtdatahash" xmlns:w16se="http://schemas.microsoft.com/office/word/2015/wordml/symex" mc:Ignorable="w14 w15 w16se w16cid w16 w16cex w16sdtdh">
   <w:docDefaults>
     <w:rPrDefault>
       <w:rPr>
@@ -28184,7 +28075,7 @@
       </w:pPr>
     </w:pPrDefault>
   </w:docDefaults>
-  <w:latentStyles w:defLockedState="0" w:defUIPriority="99" w:defSemiHidden="0" w:defUnhideWhenUsed="0" w:defQFormat="0" w:count="371">
+  <w:latentStyles w:defLockedState="0" w:defUIPriority="99" w:defSemiHidden="0" w:defUnhideWhenUsed="0" w:defQFormat="0" w:count="376">
     <w:lsdException w:name="Normal" w:uiPriority="0" w:qFormat="1"/>
     <w:lsdException w:name="heading 1" w:uiPriority="9" w:qFormat="1"/>
     <w:lsdException w:name="heading 2" w:semiHidden="1" w:uiPriority="9" w:unhideWhenUsed="1" w:qFormat="1"/>
@@ -28290,7 +28181,6 @@
     <w:lsdException w:name="HTML Sample" w:semiHidden="1" w:unhideWhenUsed="1"/>
     <w:lsdException w:name="HTML Typewriter" w:semiHidden="1" w:unhideWhenUsed="1"/>
     <w:lsdException w:name="HTML Variable" w:semiHidden="1" w:unhideWhenUsed="1"/>
-    <w:lsdException w:name="Normal Table" w:semiHidden="1" w:unhideWhenUsed="1"/>
     <w:lsdException w:name="annotation subject" w:semiHidden="1" w:uiPriority="0" w:unhideWhenUsed="1"/>
     <w:lsdException w:name="No List" w:semiHidden="1" w:uiPriority="0" w:unhideWhenUsed="1"/>
     <w:lsdException w:name="Outline List 1" w:semiHidden="1" w:unhideWhenUsed="1"/>
@@ -28333,11 +28223,8 @@
     <w:lsdException w:name="Table Contemporary" w:semiHidden="1" w:unhideWhenUsed="1"/>
     <w:lsdException w:name="Table Elegant" w:semiHidden="1" w:unhideWhenUsed="1"/>
     <w:lsdException w:name="Table Professional" w:semiHidden="1" w:unhideWhenUsed="1"/>
-    <w:lsdException w:name="Table Subtle 1" w:semiHidden="1" w:unhideWhenUsed="1"/>
     <w:lsdException w:name="Table Subtle 2" w:semiHidden="1" w:unhideWhenUsed="1"/>
     <w:lsdException w:name="Table Web 1" w:semiHidden="1" w:unhideWhenUsed="1"/>
-    <w:lsdException w:name="Table Web 2" w:semiHidden="1" w:unhideWhenUsed="1"/>
-    <w:lsdException w:name="Table Web 3" w:semiHidden="1" w:unhideWhenUsed="1"/>
     <w:lsdException w:name="Balloon Text" w:semiHidden="1" w:uiPriority="0" w:unhideWhenUsed="1"/>
     <w:lsdException w:name="Table Grid" w:uiPriority="0"/>
     <w:lsdException w:name="Table Theme" w:semiHidden="1" w:unhideWhenUsed="1"/>
@@ -28556,8 +28443,13 @@
     <w:lsdException w:name="List Table 5 Dark Accent 6" w:uiPriority="50"/>
     <w:lsdException w:name="List Table 6 Colorful Accent 6" w:uiPriority="51"/>
     <w:lsdException w:name="List Table 7 Colorful Accent 6" w:uiPriority="52"/>
+    <w:lsdException w:name="Mention" w:semiHidden="1" w:unhideWhenUsed="1"/>
+    <w:lsdException w:name="Smart Hyperlink" w:semiHidden="1" w:unhideWhenUsed="1"/>
+    <w:lsdException w:name="Hashtag" w:semiHidden="1" w:unhideWhenUsed="1"/>
+    <w:lsdException w:name="Unresolved Mention" w:semiHidden="1" w:unhideWhenUsed="1"/>
+    <w:lsdException w:name="Smart Link" w:semiHidden="1" w:unhideWhenUsed="1"/>
   </w:latentStyles>
-  <w:style w:type="paragraph" w:default="1" w:styleId="Normal">
+  <w:style w:type="paragraph" w:default="1" w:styleId="Binhthng">
     <w:name w:val="Normal"/>
     <w:qFormat/>
     <w:rsid w:val="00EA2D9F"/>
@@ -28570,13 +28462,13 @@
       <w:szCs w:val="24"/>
     </w:rPr>
   </w:style>
-  <w:style w:type="character" w:default="1" w:styleId="DefaultParagraphFont">
+  <w:style w:type="character" w:default="1" w:styleId="Phngmcinhcuaoanvn">
     <w:name w:val="Default Paragraph Font"/>
     <w:uiPriority w:val="1"/>
     <w:semiHidden/>
     <w:unhideWhenUsed/>
   </w:style>
-  <w:style w:type="table" w:default="1" w:styleId="TableNormal">
+  <w:style w:type="table" w:default="1" w:styleId="BangThngthng">
     <w:name w:val="Normal Table"/>
     <w:uiPriority w:val="99"/>
     <w:semiHidden/>
@@ -28591,14 +28483,15 @@
       </w:tblCellMar>
     </w:tblPr>
   </w:style>
-  <w:style w:type="numbering" w:default="1" w:styleId="NoList">
+  <w:style w:type="numbering" w:default="1" w:styleId="Khngco">
     <w:name w:val="No List"/>
+    <w:uiPriority w:val="99"/>
     <w:semiHidden/>
     <w:unhideWhenUsed/>
   </w:style>
-  <w:style w:type="table" w:styleId="TableGrid">
+  <w:style w:type="table" w:styleId="LiBang">
     <w:name w:val="Table Grid"/>
-    <w:basedOn w:val="TableNormal"/>
+    <w:basedOn w:val="BangThngthng"/>
     <w:rsid w:val="00EA2D9F"/>
     <w:pPr>
       <w:spacing w:after="0" w:line="240" w:lineRule="auto"/>
@@ -28609,7 +28502,6 @@
       <w:szCs w:val="20"/>
     </w:rPr>
     <w:tblPr>
-      <w:tblInd w:w="0" w:type="dxa"/>
       <w:tblBorders>
         <w:top w:val="single" w:sz="4" w:space="0" w:color="auto"/>
         <w:left w:val="single" w:sz="4" w:space="0" w:color="auto"/>
@@ -28618,17 +28510,11 @@
         <w:insideH w:val="single" w:sz="4" w:space="0" w:color="auto"/>
         <w:insideV w:val="single" w:sz="4" w:space="0" w:color="auto"/>
       </w:tblBorders>
-      <w:tblCellMar>
-        <w:top w:w="0" w:type="dxa"/>
-        <w:left w:w="108" w:type="dxa"/>
-        <w:bottom w:w="0" w:type="dxa"/>
-        <w:right w:w="108" w:type="dxa"/>
-      </w:tblCellMar>
     </w:tblPr>
   </w:style>
-  <w:style w:type="paragraph" w:styleId="ListParagraph">
+  <w:style w:type="paragraph" w:styleId="oancuaDanhsach">
     <w:name w:val="List Paragraph"/>
-    <w:basedOn w:val="Normal"/>
+    <w:basedOn w:val="Binhthng"/>
     <w:qFormat/>
     <w:rsid w:val="00EA2D9F"/>
     <w:pPr>
@@ -28641,10 +28527,10 @@
       <w:szCs w:val="28"/>
     </w:rPr>
   </w:style>
-  <w:style w:type="paragraph" w:styleId="Footer">
+  <w:style w:type="paragraph" w:styleId="Chntrang">
     <w:name w:val="footer"/>
-    <w:basedOn w:val="Normal"/>
-    <w:link w:val="FooterChar"/>
+    <w:basedOn w:val="Binhthng"/>
+    <w:link w:val="ChntrangChar"/>
     <w:rsid w:val="00EA2D9F"/>
     <w:pPr>
       <w:tabs>
@@ -28658,10 +28544,10 @@
       <w:szCs w:val="28"/>
     </w:rPr>
   </w:style>
-  <w:style w:type="character" w:customStyle="1" w:styleId="FooterChar">
-    <w:name w:val="Footer Char"/>
-    <w:basedOn w:val="DefaultParagraphFont"/>
-    <w:link w:val="Footer"/>
+  <w:style w:type="character" w:customStyle="1" w:styleId="ChntrangChar">
+    <w:name w:val="Chân trang Char"/>
+    <w:basedOn w:val="Phngmcinhcuaoanvn"/>
+    <w:link w:val="Chntrang"/>
     <w:rsid w:val="00EA2D9F"/>
     <w:rPr>
       <w:rFonts w:ascii=".VnTime" w:eastAsia="Times New Roman" w:hAnsi=".VnTime" w:cs="Times New Roman"/>
@@ -28669,14 +28555,14 @@
       <w:szCs w:val="28"/>
     </w:rPr>
   </w:style>
-  <w:style w:type="character" w:styleId="PageNumber">
+  <w:style w:type="character" w:styleId="Strang">
     <w:name w:val="page number"/>
-    <w:basedOn w:val="DefaultParagraphFont"/>
+    <w:basedOn w:val="Phngmcinhcuaoanvn"/>
     <w:rsid w:val="00EA2D9F"/>
   </w:style>
   <w:style w:type="paragraph" w:customStyle="1" w:styleId="CharCharChar1CharCharCharCharCharCharChar">
-    <w:name w:val=" Char Char Char1 Char Char Char Char Char Char Char"/>
-    <w:basedOn w:val="Normal"/>
+    <w:name w:val="Char Char Char1 Char Char Char Char Char Char Char"/>
+    <w:basedOn w:val="Binhthng"/>
     <w:rsid w:val="00EA2D9F"/>
     <w:pPr>
       <w:widowControl w:val="0"/>
@@ -28689,9 +28575,9 @@
     </w:rPr>
   </w:style>
   <w:style w:type="paragraph" w:customStyle="1" w:styleId="Char">
-    <w:name w:val=" Char"/>
-    <w:basedOn w:val="Normal"/>
-    <w:next w:val="Normal"/>
+    <w:name w:val="Char"/>
+    <w:basedOn w:val="Binhthng"/>
+    <w:next w:val="Binhthng"/>
     <w:rsid w:val="00EA2D9F"/>
     <w:pPr>
       <w:spacing w:after="160" w:line="240" w:lineRule="exact"/>
@@ -28701,10 +28587,10 @@
       <w:szCs w:val="20"/>
     </w:rPr>
   </w:style>
-  <w:style w:type="paragraph" w:styleId="Header">
+  <w:style w:type="paragraph" w:styleId="utrang">
     <w:name w:val="header"/>
-    <w:basedOn w:val="Normal"/>
-    <w:link w:val="HeaderChar"/>
+    <w:basedOn w:val="Binhthng"/>
+    <w:link w:val="utrangChar"/>
     <w:rsid w:val="00EA2D9F"/>
     <w:pPr>
       <w:tabs>
@@ -28713,10 +28599,10 @@
       </w:tabs>
     </w:pPr>
   </w:style>
-  <w:style w:type="character" w:customStyle="1" w:styleId="HeaderChar">
-    <w:name w:val="Header Char"/>
-    <w:basedOn w:val="DefaultParagraphFont"/>
-    <w:link w:val="Header"/>
+  <w:style w:type="character" w:customStyle="1" w:styleId="utrangChar">
+    <w:name w:val="Đầu trang Char"/>
+    <w:basedOn w:val="Phngmcinhcuaoanvn"/>
+    <w:link w:val="utrang"/>
     <w:rsid w:val="00EA2D9F"/>
     <w:rPr>
       <w:rFonts w:ascii="Times New Roman" w:eastAsia="Times New Roman" w:hAnsi="Times New Roman" w:cs="Times New Roman"/>
@@ -28740,10 +28626,10 @@
       <w:szCs w:val="24"/>
     </w:rPr>
   </w:style>
-  <w:style w:type="paragraph" w:styleId="BalloonText">
+  <w:style w:type="paragraph" w:styleId="Bongchuthich">
     <w:name w:val="Balloon Text"/>
-    <w:basedOn w:val="Normal"/>
-    <w:link w:val="BalloonTextChar"/>
+    <w:basedOn w:val="Binhthng"/>
+    <w:link w:val="BongchuthichChar"/>
     <w:rsid w:val="00EA2D9F"/>
     <w:rPr>
       <w:rFonts w:ascii="Tahoma" w:hAnsi="Tahoma"/>
@@ -28752,10 +28638,10 @@
       <w:lang w:val="x-none" w:eastAsia="x-none"/>
     </w:rPr>
   </w:style>
-  <w:style w:type="character" w:customStyle="1" w:styleId="BalloonTextChar">
-    <w:name w:val="Balloon Text Char"/>
-    <w:basedOn w:val="DefaultParagraphFont"/>
-    <w:link w:val="BalloonText"/>
+  <w:style w:type="character" w:customStyle="1" w:styleId="BongchuthichChar">
+    <w:name w:val="Bóng chú thích Char"/>
+    <w:basedOn w:val="Phngmcinhcuaoanvn"/>
+    <w:link w:val="Bongchuthich"/>
     <w:rsid w:val="00EA2D9F"/>
     <w:rPr>
       <w:rFonts w:ascii="Tahoma" w:eastAsia="Times New Roman" w:hAnsi="Tahoma" w:cs="Times New Roman"/>
@@ -28764,7 +28650,7 @@
       <w:lang w:val="x-none" w:eastAsia="x-none"/>
     </w:rPr>
   </w:style>
-  <w:style w:type="character" w:styleId="CommentReference">
+  <w:style w:type="character" w:styleId="ThamchiuChuthich">
     <w:name w:val="annotation reference"/>
     <w:rsid w:val="00EA2D9F"/>
     <w:rPr>
@@ -28772,20 +28658,20 @@
       <w:szCs w:val="16"/>
     </w:rPr>
   </w:style>
-  <w:style w:type="paragraph" w:styleId="CommentText">
+  <w:style w:type="paragraph" w:styleId="VnbanChuthich">
     <w:name w:val="annotation text"/>
-    <w:basedOn w:val="Normal"/>
-    <w:link w:val="CommentTextChar"/>
+    <w:basedOn w:val="Binhthng"/>
+    <w:link w:val="VnbanChuthichChar"/>
     <w:rsid w:val="00EA2D9F"/>
     <w:rPr>
       <w:sz w:val="20"/>
       <w:szCs w:val="20"/>
     </w:rPr>
   </w:style>
-  <w:style w:type="character" w:customStyle="1" w:styleId="CommentTextChar">
-    <w:name w:val="Comment Text Char"/>
-    <w:basedOn w:val="DefaultParagraphFont"/>
-    <w:link w:val="CommentText"/>
+  <w:style w:type="character" w:customStyle="1" w:styleId="VnbanChuthichChar">
+    <w:name w:val="Văn bản Chú thích Char"/>
+    <w:basedOn w:val="Phngmcinhcuaoanvn"/>
+    <w:link w:val="VnbanChuthich"/>
     <w:rsid w:val="00EA2D9F"/>
     <w:rPr>
       <w:rFonts w:ascii="Times New Roman" w:eastAsia="Times New Roman" w:hAnsi="Times New Roman" w:cs="Times New Roman"/>
@@ -28793,11 +28679,11 @@
       <w:szCs w:val="20"/>
     </w:rPr>
   </w:style>
-  <w:style w:type="paragraph" w:styleId="CommentSubject">
+  <w:style w:type="paragraph" w:styleId="ChuChuthich">
     <w:name w:val="annotation subject"/>
-    <w:basedOn w:val="CommentText"/>
-    <w:next w:val="CommentText"/>
-    <w:link w:val="CommentSubjectChar"/>
+    <w:basedOn w:val="VnbanChuthich"/>
+    <w:next w:val="VnbanChuthich"/>
+    <w:link w:val="ChuChuthichChar"/>
     <w:rsid w:val="00EA2D9F"/>
     <w:rPr>
       <w:b/>
@@ -28805,10 +28691,10 @@
       <w:lang w:val="x-none" w:eastAsia="x-none"/>
     </w:rPr>
   </w:style>
-  <w:style w:type="character" w:customStyle="1" w:styleId="CommentSubjectChar">
-    <w:name w:val="Comment Subject Char"/>
-    <w:basedOn w:val="CommentTextChar"/>
-    <w:link w:val="CommentSubject"/>
+  <w:style w:type="character" w:customStyle="1" w:styleId="ChuChuthichChar">
+    <w:name w:val="Chủ đề Chú thích Char"/>
+    <w:basedOn w:val="VnbanChuthichChar"/>
+    <w:link w:val="ChuChuthich"/>
     <w:rsid w:val="00EA2D9F"/>
     <w:rPr>
       <w:rFonts w:ascii="Times New Roman" w:eastAsia="Times New Roman" w:hAnsi="Times New Roman" w:cs="Times New Roman"/>
@@ -28819,9 +28705,9 @@
       <w:lang w:val="x-none" w:eastAsia="x-none"/>
     </w:rPr>
   </w:style>
-  <w:style w:type="paragraph" w:styleId="NormalWeb">
+  <w:style w:type="paragraph" w:styleId="ThngthngWeb">
     <w:name w:val="Normal (Web)"/>
-    <w:basedOn w:val="Normal"/>
+    <w:basedOn w:val="Binhthng"/>
     <w:uiPriority w:val="99"/>
     <w:unhideWhenUsed/>
     <w:rsid w:val="00EA2D9F"/>
